--- a/Documentation/User Guide.docx
+++ b/Documentation/User Guide.docx
@@ -52,6 +52,8 @@
       <w:pPr>
         <w:pStyle w:val="NoSpacing"/>
       </w:pPr>
+      <w:bookmarkStart w:id="0" w:name="_GoBack"/>
+      <w:bookmarkEnd w:id="0"/>
     </w:p>
     <w:p>
       <w:pPr>
@@ -123,15 +125,312 @@
       <w:pPr>
         <w:pStyle w:val="NoSpacing"/>
       </w:pPr>
-      <w:r>
-        <w:rPr>
-          <w:noProof/>
-          <w:lang w:eastAsia="en-GB"/>
-        </w:rPr>
+    </w:p>
+    <w:p>
+      <w:pPr>
+        <w:pStyle w:val="NoSpacing"/>
+      </w:pPr>
+      <w:r>
         <mc:AlternateContent>
           <mc:Choice Requires="wps">
             <w:drawing>
-              <wp:anchor distT="0" distB="0" distL="114300" distR="114300" simplePos="0" relativeHeight="251680768" behindDoc="0" locked="0" layoutInCell="1" allowOverlap="1" wp14:anchorId="29281D0A" wp14:editId="02EEC986">
+              <wp:anchor distT="0" distB="0" distL="114300" distR="114300" simplePos="0" relativeHeight="251740160" behindDoc="0" locked="0" layoutInCell="1" allowOverlap="1" wp14:anchorId="313F48D3" wp14:editId="63D99ED7">
+                <wp:simplePos x="0" y="0"/>
+                <wp:positionH relativeFrom="column">
+                  <wp:posOffset>1057275</wp:posOffset>
+                </wp:positionH>
+                <wp:positionV relativeFrom="paragraph">
+                  <wp:posOffset>3430904</wp:posOffset>
+                </wp:positionV>
+                <wp:extent cx="476250" cy="638175"/>
+                <wp:effectExtent l="38100" t="38100" r="19050" b="28575"/>
+                <wp:wrapNone/>
+                <wp:docPr id="2" name="Straight Arrow Connector 2"/>
+                <wp:cNvGraphicFramePr/>
+                <a:graphic xmlns:a="http://schemas.openxmlformats.org/drawingml/2006/main">
+                  <a:graphicData uri="http://schemas.microsoft.com/office/word/2010/wordprocessingShape">
+                    <wps:wsp>
+                      <wps:cNvCnPr/>
+                      <wps:spPr>
+                        <a:xfrm flipH="1" flipV="1">
+                          <a:off x="0" y="0"/>
+                          <a:ext cx="476250" cy="638175"/>
+                        </a:xfrm>
+                        <a:prstGeom prst="straightConnector1">
+                          <a:avLst/>
+                        </a:prstGeom>
+                        <a:ln>
+                          <a:tailEnd type="triangle"/>
+                        </a:ln>
+                      </wps:spPr>
+                      <wps:style>
+                        <a:lnRef idx="1">
+                          <a:schemeClr val="accent1"/>
+                        </a:lnRef>
+                        <a:fillRef idx="0">
+                          <a:schemeClr val="accent1"/>
+                        </a:fillRef>
+                        <a:effectRef idx="0">
+                          <a:schemeClr val="accent1"/>
+                        </a:effectRef>
+                        <a:fontRef idx="minor">
+                          <a:schemeClr val="tx1"/>
+                        </a:fontRef>
+                      </wps:style>
+                      <wps:bodyPr/>
+                    </wps:wsp>
+                  </a:graphicData>
+                </a:graphic>
+                <wp14:sizeRelH relativeFrom="margin">
+                  <wp14:pctWidth>0</wp14:pctWidth>
+                </wp14:sizeRelH>
+                <wp14:sizeRelV relativeFrom="margin">
+                  <wp14:pctHeight>0</wp14:pctHeight>
+                </wp14:sizeRelV>
+              </wp:anchor>
+            </w:drawing>
+          </mc:Choice>
+          <mc:Fallback>
+            <w:pict>
+              <v:shapetype w14:anchorId="25DC7EC2" id="_x0000_t32" coordsize="21600,21600" o:spt="32" o:oned="t" path="m,l21600,21600e" filled="f">
+                <v:path arrowok="t" fillok="f" o:connecttype="none"/>
+                <o:lock v:ext="edit" shapetype="t"/>
+              </v:shapetype>
+              <v:shape id="Straight Arrow Connector 2" o:spid="_x0000_s1026" type="#_x0000_t32" style="position:absolute;margin-left:83.25pt;margin-top:270.15pt;width:37.5pt;height:50.25pt;flip:x y;z-index:251740160;visibility:visible;mso-wrap-style:square;mso-width-percent:0;mso-height-percent:0;mso-wrap-distance-left:9pt;mso-wrap-distance-top:0;mso-wrap-distance-right:9pt;mso-wrap-distance-bottom:0;mso-position-horizontal:absolute;mso-position-horizontal-relative:text;mso-position-vertical:absolute;mso-position-vertical-relative:text;mso-width-percent:0;mso-height-percent:0;mso-width-relative:margin;mso-height-relative:margin" o:gfxdata="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" strokecolor="#5b9bd5 [3204]" strokeweight=".5pt">
+                <v:stroke endarrow="block" joinstyle="miter"/>
+              </v:shape>
+            </w:pict>
+          </mc:Fallback>
+        </mc:AlternateContent>
+      </w:r>
+      <w:r>
+        <w:rPr>
+          <w:noProof/>
+          <w:lang w:eastAsia="en-GB"/>
+        </w:rPr>
+        <mc:AlternateContent>
+          <mc:Choice Requires="wps">
+            <w:drawing>
+              <wp:anchor distT="0" distB="0" distL="114300" distR="114300" simplePos="0" relativeHeight="251664384" behindDoc="0" locked="0" layoutInCell="1" allowOverlap="1" wp14:anchorId="6203A02A" wp14:editId="4024677D">
+                <wp:simplePos x="0" y="0"/>
+                <wp:positionH relativeFrom="column">
+                  <wp:posOffset>-209549</wp:posOffset>
+                </wp:positionH>
+                <wp:positionV relativeFrom="paragraph">
+                  <wp:posOffset>2983230</wp:posOffset>
+                </wp:positionV>
+                <wp:extent cx="819150" cy="45719"/>
+                <wp:effectExtent l="0" t="38100" r="38100" b="88265"/>
+                <wp:wrapNone/>
+                <wp:docPr id="6" name="Straight Arrow Connector 6"/>
+                <wp:cNvGraphicFramePr/>
+                <a:graphic xmlns:a="http://schemas.openxmlformats.org/drawingml/2006/main">
+                  <a:graphicData uri="http://schemas.microsoft.com/office/word/2010/wordprocessingShape">
+                    <wps:wsp>
+                      <wps:cNvCnPr/>
+                      <wps:spPr>
+                        <a:xfrm>
+                          <a:off x="0" y="0"/>
+                          <a:ext cx="819150" cy="45719"/>
+                        </a:xfrm>
+                        <a:prstGeom prst="straightConnector1">
+                          <a:avLst/>
+                        </a:prstGeom>
+                        <a:ln>
+                          <a:tailEnd type="triangle"/>
+                        </a:ln>
+                      </wps:spPr>
+                      <wps:style>
+                        <a:lnRef idx="1">
+                          <a:schemeClr val="accent1"/>
+                        </a:lnRef>
+                        <a:fillRef idx="0">
+                          <a:schemeClr val="accent1"/>
+                        </a:fillRef>
+                        <a:effectRef idx="0">
+                          <a:schemeClr val="accent1"/>
+                        </a:effectRef>
+                        <a:fontRef idx="minor">
+                          <a:schemeClr val="tx1"/>
+                        </a:fontRef>
+                      </wps:style>
+                      <wps:bodyPr/>
+                    </wps:wsp>
+                  </a:graphicData>
+                </a:graphic>
+                <wp14:sizeRelH relativeFrom="margin">
+                  <wp14:pctWidth>0</wp14:pctWidth>
+                </wp14:sizeRelH>
+                <wp14:sizeRelV relativeFrom="margin">
+                  <wp14:pctHeight>0</wp14:pctHeight>
+                </wp14:sizeRelV>
+              </wp:anchor>
+            </w:drawing>
+          </mc:Choice>
+          <mc:Fallback>
+            <w:pict>
+              <v:shape w14:anchorId="01FF342A" id="Straight Arrow Connector 6" o:spid="_x0000_s1026" type="#_x0000_t32" style="position:absolute;margin-left:-16.5pt;margin-top:234.9pt;width:64.5pt;height:3.6pt;z-index:251664384;visibility:visible;mso-wrap-style:square;mso-width-percent:0;mso-height-percent:0;mso-wrap-distance-left:9pt;mso-wrap-distance-top:0;mso-wrap-distance-right:9pt;mso-wrap-distance-bottom:0;mso-position-horizontal:absolute;mso-position-horizontal-relative:text;mso-position-vertical:absolute;mso-position-vertical-relative:text;mso-width-percent:0;mso-height-percent:0;mso-width-relative:margin;mso-height-relative:margin" o:gfxdata="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" strokecolor="#5b9bd5 [3204]" strokeweight=".5pt">
+                <v:stroke endarrow="block" joinstyle="miter"/>
+              </v:shape>
+            </w:pict>
+          </mc:Fallback>
+        </mc:AlternateContent>
+      </w:r>
+      <w:r>
+        <w:rPr>
+          <w:noProof/>
+          <w:lang w:eastAsia="en-GB"/>
+        </w:rPr>
+        <mc:AlternateContent>
+          <mc:Choice Requires="wps">
+            <w:drawing>
+              <wp:anchor distT="0" distB="0" distL="114300" distR="114300" simplePos="0" relativeHeight="251662336" behindDoc="0" locked="0" layoutInCell="1" allowOverlap="1" wp14:anchorId="4FA30665" wp14:editId="3C391E51">
+                <wp:simplePos x="0" y="0"/>
+                <wp:positionH relativeFrom="column">
+                  <wp:posOffset>4524375</wp:posOffset>
+                </wp:positionH>
+                <wp:positionV relativeFrom="paragraph">
+                  <wp:posOffset>2954654</wp:posOffset>
+                </wp:positionV>
+                <wp:extent cx="1323975" cy="121285"/>
+                <wp:effectExtent l="0" t="57150" r="28575" b="31115"/>
+                <wp:wrapNone/>
+                <wp:docPr id="5" name="Straight Arrow Connector 5"/>
+                <wp:cNvGraphicFramePr/>
+                <a:graphic xmlns:a="http://schemas.openxmlformats.org/drawingml/2006/main">
+                  <a:graphicData uri="http://schemas.microsoft.com/office/word/2010/wordprocessingShape">
+                    <wps:wsp>
+                      <wps:cNvCnPr/>
+                      <wps:spPr>
+                        <a:xfrm flipH="1" flipV="1">
+                          <a:off x="0" y="0"/>
+                          <a:ext cx="1323975" cy="121285"/>
+                        </a:xfrm>
+                        <a:prstGeom prst="straightConnector1">
+                          <a:avLst/>
+                        </a:prstGeom>
+                        <a:ln>
+                          <a:tailEnd type="triangle"/>
+                        </a:ln>
+                      </wps:spPr>
+                      <wps:style>
+                        <a:lnRef idx="1">
+                          <a:schemeClr val="accent1"/>
+                        </a:lnRef>
+                        <a:fillRef idx="0">
+                          <a:schemeClr val="accent1"/>
+                        </a:fillRef>
+                        <a:effectRef idx="0">
+                          <a:schemeClr val="accent1"/>
+                        </a:effectRef>
+                        <a:fontRef idx="minor">
+                          <a:schemeClr val="tx1"/>
+                        </a:fontRef>
+                      </wps:style>
+                      <wps:bodyPr/>
+                    </wps:wsp>
+                  </a:graphicData>
+                </a:graphic>
+                <wp14:sizeRelH relativeFrom="margin">
+                  <wp14:pctWidth>0</wp14:pctWidth>
+                </wp14:sizeRelH>
+                <wp14:sizeRelV relativeFrom="margin">
+                  <wp14:pctHeight>0</wp14:pctHeight>
+                </wp14:sizeRelV>
+              </wp:anchor>
+            </w:drawing>
+          </mc:Choice>
+          <mc:Fallback>
+            <w:pict>
+              <v:shape w14:anchorId="4C617B1A" id="Straight Arrow Connector 5" o:spid="_x0000_s1026" type="#_x0000_t32" style="position:absolute;margin-left:356.25pt;margin-top:232.65pt;width:104.25pt;height:9.55pt;flip:x y;z-index:251662336;visibility:visible;mso-wrap-style:square;mso-width-percent:0;mso-height-percent:0;mso-wrap-distance-left:9pt;mso-wrap-distance-top:0;mso-wrap-distance-right:9pt;mso-wrap-distance-bottom:0;mso-position-horizontal:absolute;mso-position-horizontal-relative:text;mso-position-vertical:absolute;mso-position-vertical-relative:text;mso-width-percent:0;mso-height-percent:0;mso-width-relative:margin;mso-height-relative:margin" o:gfxdata="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" strokecolor="#5b9bd5 [3204]" strokeweight=".5pt">
+                <v:stroke endarrow="block" joinstyle="miter"/>
+              </v:shape>
+            </w:pict>
+          </mc:Fallback>
+        </mc:AlternateContent>
+      </w:r>
+      <w:r>
+        <w:rPr>
+          <w:noProof/>
+          <w:lang w:eastAsia="en-GB"/>
+        </w:rPr>
+        <mc:AlternateContent>
+          <mc:Choice Requires="wps">
+            <w:drawing>
+              <wp:anchor distT="0" distB="0" distL="114300" distR="114300" simplePos="0" relativeHeight="251670528" behindDoc="0" locked="0" layoutInCell="1" allowOverlap="1" wp14:anchorId="764CEA28" wp14:editId="7FBFED79">
+                <wp:simplePos x="0" y="0"/>
+                <wp:positionH relativeFrom="column">
+                  <wp:posOffset>-161925</wp:posOffset>
+                </wp:positionH>
+                <wp:positionV relativeFrom="paragraph">
+                  <wp:posOffset>3293745</wp:posOffset>
+                </wp:positionV>
+                <wp:extent cx="295275" cy="1066800"/>
+                <wp:effectExtent l="0" t="38100" r="66675" b="19050"/>
+                <wp:wrapNone/>
+                <wp:docPr id="9" name="Straight Arrow Connector 9"/>
+                <wp:cNvGraphicFramePr/>
+                <a:graphic xmlns:a="http://schemas.openxmlformats.org/drawingml/2006/main">
+                  <a:graphicData uri="http://schemas.microsoft.com/office/word/2010/wordprocessingShape">
+                    <wps:wsp>
+                      <wps:cNvCnPr/>
+                      <wps:spPr>
+                        <a:xfrm flipV="1">
+                          <a:off x="0" y="0"/>
+                          <a:ext cx="295275" cy="1066800"/>
+                        </a:xfrm>
+                        <a:prstGeom prst="straightConnector1">
+                          <a:avLst/>
+                        </a:prstGeom>
+                        <a:ln>
+                          <a:tailEnd type="triangle"/>
+                        </a:ln>
+                      </wps:spPr>
+                      <wps:style>
+                        <a:lnRef idx="1">
+                          <a:schemeClr val="accent1"/>
+                        </a:lnRef>
+                        <a:fillRef idx="0">
+                          <a:schemeClr val="accent1"/>
+                        </a:fillRef>
+                        <a:effectRef idx="0">
+                          <a:schemeClr val="accent1"/>
+                        </a:effectRef>
+                        <a:fontRef idx="minor">
+                          <a:schemeClr val="tx1"/>
+                        </a:fontRef>
+                      </wps:style>
+                      <wps:bodyPr/>
+                    </wps:wsp>
+                  </a:graphicData>
+                </a:graphic>
+                <wp14:sizeRelH relativeFrom="margin">
+                  <wp14:pctWidth>0</wp14:pctWidth>
+                </wp14:sizeRelH>
+                <wp14:sizeRelV relativeFrom="margin">
+                  <wp14:pctHeight>0</wp14:pctHeight>
+                </wp14:sizeRelV>
+              </wp:anchor>
+            </w:drawing>
+          </mc:Choice>
+          <mc:Fallback>
+            <w:pict>
+              <v:shape w14:anchorId="1143ED81" id="Straight Arrow Connector 9" o:spid="_x0000_s1026" type="#_x0000_t32" style="position:absolute;margin-left:-12.75pt;margin-top:259.35pt;width:23.25pt;height:84pt;flip:y;z-index:251670528;visibility:visible;mso-wrap-style:square;mso-width-percent:0;mso-height-percent:0;mso-wrap-distance-left:9pt;mso-wrap-distance-top:0;mso-wrap-distance-right:9pt;mso-wrap-distance-bottom:0;mso-position-horizontal:absolute;mso-position-horizontal-relative:text;mso-position-vertical:absolute;mso-position-vertical-relative:text;mso-width-percent:0;mso-height-percent:0;mso-width-relative:margin;mso-height-relative:margin" o:gfxdata="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" strokecolor="#5b9bd5 [3204]" strokeweight=".5pt">
+                <v:stroke endarrow="block" joinstyle="miter"/>
+              </v:shape>
+            </w:pict>
+          </mc:Fallback>
+        </mc:AlternateContent>
+      </w:r>
+      <w:r>
+        <w:rPr>
+          <w:noProof/>
+          <w:lang w:eastAsia="en-GB"/>
+        </w:rPr>
+        <mc:AlternateContent>
+          <mc:Choice Requires="wps">
+            <w:drawing>
+              <wp:anchor distT="0" distB="0" distL="114300" distR="114300" simplePos="0" relativeHeight="251680768" behindDoc="0" locked="0" layoutInCell="1" allowOverlap="1" wp14:anchorId="01063F5C" wp14:editId="67B95E66">
                 <wp:simplePos x="0" y="0"/>
                 <wp:positionH relativeFrom="column">
                   <wp:posOffset>-495300</wp:posOffset>
@@ -207,7 +506,7 @@
           </mc:Choice>
           <mc:Fallback>
             <w:pict>
-              <v:shapetype w14:anchorId="29281D0A" id="_x0000_t202" coordsize="21600,21600" o:spt="202" path="m,l,21600r21600,l21600,xe">
+              <v:shapetype w14:anchorId="01063F5C" id="_x0000_t202" coordsize="21600,21600" o:spt="202" path="m,l,21600r21600,l21600,xe">
                 <v:stroke joinstyle="miter"/>
                 <v:path gradientshapeok="t" o:connecttype="rect"/>
               </v:shapetype>
@@ -234,7 +533,7 @@
         <mc:AlternateContent>
           <mc:Choice Requires="wps">
             <w:drawing>
-              <wp:anchor distT="0" distB="0" distL="114300" distR="114300" simplePos="0" relativeHeight="251678720" behindDoc="0" locked="0" layoutInCell="1" allowOverlap="1" wp14:anchorId="1DB5D8B2" wp14:editId="6446F54A">
+              <wp:anchor distT="0" distB="0" distL="114300" distR="114300" simplePos="0" relativeHeight="251678720" behindDoc="0" locked="0" layoutInCell="1" allowOverlap="1" wp14:anchorId="4D674ED0" wp14:editId="0F476C1D">
                 <wp:simplePos x="0" y="0"/>
                 <wp:positionH relativeFrom="column">
                   <wp:posOffset>-472440</wp:posOffset>
@@ -310,7 +609,7 @@
           </mc:Choice>
           <mc:Fallback>
             <w:pict>
-              <v:shape w14:anchorId="1DB5D8B2" id="Text Box 13" o:spid="_x0000_s1027" type="#_x0000_t202" style="position:absolute;margin-left:-37.2pt;margin-top:190.6pt;width:20.45pt;height:19.2pt;z-index:251678720;visibility:visible;mso-wrap-style:square;mso-width-percent:0;mso-height-percent:0;mso-wrap-distance-left:9pt;mso-wrap-distance-top:0;mso-wrap-distance-right:9pt;mso-wrap-distance-bottom:0;mso-position-horizontal:absolute;mso-position-horizontal-relative:text;mso-position-vertical:absolute;mso-position-vertical-relative:text;mso-width-percent:0;mso-height-percent:0;mso-width-relative:margin;mso-height-relative:margin;v-text-anchor:top" o:gfxdata="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" fillcolor="white [3201]" stroked="f" strokeweight=".5pt">
+              <v:shape w14:anchorId="4D674ED0" id="Text Box 13" o:spid="_x0000_s1027" type="#_x0000_t202" style="position:absolute;margin-left:-37.2pt;margin-top:190.6pt;width:20.45pt;height:19.2pt;z-index:251678720;visibility:visible;mso-wrap-style:square;mso-width-percent:0;mso-height-percent:0;mso-wrap-distance-left:9pt;mso-wrap-distance-top:0;mso-wrap-distance-right:9pt;mso-wrap-distance-bottom:0;mso-position-horizontal:absolute;mso-position-horizontal-relative:text;mso-position-vertical:absolute;mso-position-vertical-relative:text;mso-width-percent:0;mso-height-percent:0;mso-width-relative:margin;mso-height-relative:margin;v-text-anchor:top" o:gfxdata="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" fillcolor="white [3201]" stroked="f" strokeweight=".5pt">
                 <v:textbox>
                   <w:txbxContent>
                     <w:p>
@@ -333,7 +632,7 @@
         <mc:AlternateContent>
           <mc:Choice Requires="wps">
             <w:drawing>
-              <wp:anchor distT="0" distB="0" distL="114300" distR="114300" simplePos="0" relativeHeight="251676672" behindDoc="0" locked="0" layoutInCell="1" allowOverlap="1" wp14:anchorId="113CF373" wp14:editId="6A5434E7">
+              <wp:anchor distT="0" distB="0" distL="114300" distR="114300" simplePos="0" relativeHeight="251676672" behindDoc="0" locked="0" layoutInCell="1" allowOverlap="1" wp14:anchorId="420B5340" wp14:editId="4785995D">
                 <wp:simplePos x="0" y="0"/>
                 <wp:positionH relativeFrom="column">
                   <wp:posOffset>-486410</wp:posOffset>
@@ -409,7 +708,7 @@
           </mc:Choice>
           <mc:Fallback>
             <w:pict>
-              <v:shape w14:anchorId="113CF373" id="Text Box 12" o:spid="_x0000_s1028" type="#_x0000_t202" style="position:absolute;margin-left:-38.3pt;margin-top:129.6pt;width:22.5pt;height:23.25pt;z-index:251676672;visibility:visible;mso-wrap-style:square;mso-width-percent:0;mso-height-percent:0;mso-wrap-distance-left:9pt;mso-wrap-distance-top:0;mso-wrap-distance-right:9pt;mso-wrap-distance-bottom:0;mso-position-horizontal:absolute;mso-position-horizontal-relative:text;mso-position-vertical:absolute;mso-position-vertical-relative:text;mso-width-percent:0;mso-height-percent:0;mso-width-relative:margin;mso-height-relative:margin;v-text-anchor:top" o:gfxdata="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" fillcolor="white [3201]" stroked="f" strokeweight=".5pt">
+              <v:shape w14:anchorId="420B5340" id="Text Box 12" o:spid="_x0000_s1028" type="#_x0000_t202" style="position:absolute;margin-left:-38.3pt;margin-top:129.6pt;width:22.5pt;height:23.25pt;z-index:251676672;visibility:visible;mso-wrap-style:square;mso-width-percent:0;mso-height-percent:0;mso-wrap-distance-left:9pt;mso-wrap-distance-top:0;mso-wrap-distance-right:9pt;mso-wrap-distance-bottom:0;mso-position-horizontal:absolute;mso-position-horizontal-relative:text;mso-position-vertical:absolute;mso-position-vertical-relative:text;mso-width-percent:0;mso-height-percent:0;mso-width-relative:margin;mso-height-relative:margin;v-text-anchor:top" o:gfxdata="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" fillcolor="white [3201]" stroked="f" strokeweight=".5pt">
                 <v:textbox>
                   <w:txbxContent>
                     <w:p>
@@ -432,7 +731,7 @@
         <mc:AlternateContent>
           <mc:Choice Requires="wps">
             <w:drawing>
-              <wp:anchor distT="0" distB="0" distL="114300" distR="114300" simplePos="0" relativeHeight="251674624" behindDoc="0" locked="0" layoutInCell="1" allowOverlap="1" wp14:anchorId="3B7E6F9D" wp14:editId="7C8CB0E0">
+              <wp:anchor distT="0" distB="0" distL="114300" distR="114300" simplePos="0" relativeHeight="251674624" behindDoc="0" locked="0" layoutInCell="1" allowOverlap="1" wp14:anchorId="6B5959D4" wp14:editId="5DD7FA12">
                 <wp:simplePos x="0" y="0"/>
                 <wp:positionH relativeFrom="column">
                   <wp:posOffset>5905500</wp:posOffset>
@@ -508,7 +807,7 @@
           </mc:Choice>
           <mc:Fallback>
             <w:pict>
-              <v:shape w14:anchorId="3B7E6F9D" id="Text Box 11" o:spid="_x0000_s1029" type="#_x0000_t202" style="position:absolute;margin-left:465pt;margin-top:231.6pt;width:22.5pt;height:23.25pt;z-index:251674624;visibility:visible;mso-wrap-style:square;mso-width-percent:0;mso-height-percent:0;mso-wrap-distance-left:9pt;mso-wrap-distance-top:0;mso-wrap-distance-right:9pt;mso-wrap-distance-bottom:0;mso-position-horizontal:absolute;mso-position-horizontal-relative:text;mso-position-vertical:absolute;mso-position-vertical-relative:text;mso-width-percent:0;mso-height-percent:0;mso-width-relative:margin;mso-height-relative:margin;v-text-anchor:top" o:gfxdata="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" fillcolor="white [3201]" stroked="f" strokeweight=".5pt">
+              <v:shape w14:anchorId="6B5959D4" id="Text Box 11" o:spid="_x0000_s1029" type="#_x0000_t202" style="position:absolute;margin-left:465pt;margin-top:231.6pt;width:22.5pt;height:23.25pt;z-index:251674624;visibility:visible;mso-wrap-style:square;mso-width-percent:0;mso-height-percent:0;mso-wrap-distance-left:9pt;mso-wrap-distance-top:0;mso-wrap-distance-right:9pt;mso-wrap-distance-bottom:0;mso-position-horizontal:absolute;mso-position-horizontal-relative:text;mso-position-vertical:absolute;mso-position-vertical-relative:text;mso-width-percent:0;mso-height-percent:0;mso-width-relative:margin;mso-height-relative:margin;v-text-anchor:top" o:gfxdata="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" fillcolor="white [3201]" stroked="f" strokeweight=".5pt">
                 <v:textbox>
                   <w:txbxContent>
                     <w:p>
@@ -531,7 +830,7 @@
         <mc:AlternateContent>
           <mc:Choice Requires="wps">
             <w:drawing>
-              <wp:anchor distT="0" distB="0" distL="114300" distR="114300" simplePos="0" relativeHeight="251672576" behindDoc="0" locked="0" layoutInCell="1" allowOverlap="1" wp14:anchorId="3C6A6F38" wp14:editId="5A399C45">
+              <wp:anchor distT="0" distB="0" distL="114300" distR="114300" simplePos="0" relativeHeight="251672576" behindDoc="0" locked="0" layoutInCell="1" allowOverlap="1" wp14:anchorId="41A17FA5" wp14:editId="6BAAC77D">
                 <wp:simplePos x="0" y="0"/>
                 <wp:positionH relativeFrom="column">
                   <wp:posOffset>790575</wp:posOffset>
@@ -589,11 +888,7 @@
           </mc:Choice>
           <mc:Fallback>
             <w:pict>
-              <v:shapetype w14:anchorId="2165D487" id="_x0000_t32" coordsize="21600,21600" o:spt="32" o:oned="t" path="m,l21600,21600e" filled="f">
-                <v:path arrowok="t" fillok="f" o:connecttype="none"/>
-                <o:lock v:ext="edit" shapetype="t"/>
-              </v:shapetype>
-              <v:shape id="Straight Arrow Connector 10" o:spid="_x0000_s1026" type="#_x0000_t32" style="position:absolute;margin-left:62.25pt;margin-top:279.6pt;width:17.25pt;height:42.75pt;flip:x y;z-index:251672576;visibility:visible;mso-wrap-style:square;mso-width-percent:0;mso-height-percent:0;mso-wrap-distance-left:9pt;mso-wrap-distance-top:0;mso-wrap-distance-right:9pt;mso-wrap-distance-bottom:0;mso-position-horizontal:absolute;mso-position-horizontal-relative:text;mso-position-vertical:absolute;mso-position-vertical-relative:text;mso-width-percent:0;mso-height-percent:0;mso-width-relative:margin;mso-height-relative:margin" o:gfxdata="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" strokecolor="#5b9bd5 [3204]" strokeweight=".5pt">
+              <v:shape w14:anchorId="158BDC58" id="Straight Arrow Connector 10" o:spid="_x0000_s1026" type="#_x0000_t32" style="position:absolute;margin-left:62.25pt;margin-top:279.6pt;width:17.25pt;height:42.75pt;flip:x y;z-index:251672576;visibility:visible;mso-wrap-style:square;mso-width-percent:0;mso-height-percent:0;mso-wrap-distance-left:9pt;mso-wrap-distance-top:0;mso-wrap-distance-right:9pt;mso-wrap-distance-bottom:0;mso-position-horizontal:absolute;mso-position-horizontal-relative:text;mso-position-vertical:absolute;mso-position-vertical-relative:text;mso-width-percent:0;mso-height-percent:0;mso-width-relative:margin;mso-height-relative:margin" o:gfxdata="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" strokecolor="#5b9bd5 [3204]" strokeweight=".5pt">
                 <v:stroke endarrow="block" joinstyle="miter"/>
               </v:shape>
             </w:pict>
@@ -608,80 +903,7 @@
         <mc:AlternateContent>
           <mc:Choice Requires="wps">
             <w:drawing>
-              <wp:anchor distT="0" distB="0" distL="114300" distR="114300" simplePos="0" relativeHeight="251670528" behindDoc="0" locked="0" layoutInCell="1" allowOverlap="1" wp14:anchorId="6F2CF69A" wp14:editId="2AFD7599">
-                <wp:simplePos x="0" y="0"/>
-                <wp:positionH relativeFrom="column">
-                  <wp:posOffset>-114300</wp:posOffset>
-                </wp:positionH>
-                <wp:positionV relativeFrom="paragraph">
-                  <wp:posOffset>3331845</wp:posOffset>
-                </wp:positionV>
-                <wp:extent cx="295275" cy="1066800"/>
-                <wp:effectExtent l="0" t="38100" r="66675" b="19050"/>
-                <wp:wrapNone/>
-                <wp:docPr id="9" name="Straight Arrow Connector 9"/>
-                <wp:cNvGraphicFramePr/>
-                <a:graphic xmlns:a="http://schemas.openxmlformats.org/drawingml/2006/main">
-                  <a:graphicData uri="http://schemas.microsoft.com/office/word/2010/wordprocessingShape">
-                    <wps:wsp>
-                      <wps:cNvCnPr/>
-                      <wps:spPr>
-                        <a:xfrm flipV="1">
-                          <a:off x="0" y="0"/>
-                          <a:ext cx="295275" cy="1066800"/>
-                        </a:xfrm>
-                        <a:prstGeom prst="straightConnector1">
-                          <a:avLst/>
-                        </a:prstGeom>
-                        <a:ln>
-                          <a:tailEnd type="triangle"/>
-                        </a:ln>
-                      </wps:spPr>
-                      <wps:style>
-                        <a:lnRef idx="1">
-                          <a:schemeClr val="accent1"/>
-                        </a:lnRef>
-                        <a:fillRef idx="0">
-                          <a:schemeClr val="accent1"/>
-                        </a:fillRef>
-                        <a:effectRef idx="0">
-                          <a:schemeClr val="accent1"/>
-                        </a:effectRef>
-                        <a:fontRef idx="minor">
-                          <a:schemeClr val="tx1"/>
-                        </a:fontRef>
-                      </wps:style>
-                      <wps:bodyPr/>
-                    </wps:wsp>
-                  </a:graphicData>
-                </a:graphic>
-                <wp14:sizeRelH relativeFrom="margin">
-                  <wp14:pctWidth>0</wp14:pctWidth>
-                </wp14:sizeRelH>
-                <wp14:sizeRelV relativeFrom="margin">
-                  <wp14:pctHeight>0</wp14:pctHeight>
-                </wp14:sizeRelV>
-              </wp:anchor>
-            </w:drawing>
-          </mc:Choice>
-          <mc:Fallback>
-            <w:pict>
-              <v:shape w14:anchorId="3146A2B5" id="Straight Arrow Connector 9" o:spid="_x0000_s1026" type="#_x0000_t32" style="position:absolute;margin-left:-9pt;margin-top:262.35pt;width:23.25pt;height:84pt;flip:y;z-index:251670528;visibility:visible;mso-wrap-style:square;mso-width-percent:0;mso-height-percent:0;mso-wrap-distance-left:9pt;mso-wrap-distance-top:0;mso-wrap-distance-right:9pt;mso-wrap-distance-bottom:0;mso-position-horizontal:absolute;mso-position-horizontal-relative:text;mso-position-vertical:absolute;mso-position-vertical-relative:text;mso-width-percent:0;mso-height-percent:0;mso-width-relative:margin;mso-height-relative:margin" o:gfxdata="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" strokecolor="#5b9bd5 [3204]" strokeweight=".5pt">
-                <v:stroke endarrow="block" joinstyle="miter"/>
-              </v:shape>
-            </w:pict>
-          </mc:Fallback>
-        </mc:AlternateContent>
-      </w:r>
-      <w:r>
-        <w:rPr>
-          <w:noProof/>
-          <w:lang w:eastAsia="en-GB"/>
-        </w:rPr>
-        <mc:AlternateContent>
-          <mc:Choice Requires="wps">
-            <w:drawing>
-              <wp:anchor distT="0" distB="0" distL="114300" distR="114300" simplePos="0" relativeHeight="251668480" behindDoc="0" locked="0" layoutInCell="1" allowOverlap="1" wp14:anchorId="5895279A" wp14:editId="6D1D218C">
+              <wp:anchor distT="0" distB="0" distL="114300" distR="114300" simplePos="0" relativeHeight="251668480" behindDoc="0" locked="0" layoutInCell="1" allowOverlap="1" wp14:anchorId="11B3EB7E" wp14:editId="3E5DF599">
                 <wp:simplePos x="0" y="0"/>
                 <wp:positionH relativeFrom="column">
                   <wp:posOffset>-161924</wp:posOffset>
@@ -739,7 +961,7 @@
           </mc:Choice>
           <mc:Fallback>
             <w:pict>
-              <v:shape w14:anchorId="470DAEE0" id="Straight Arrow Connector 8" o:spid="_x0000_s1026" type="#_x0000_t32" style="position:absolute;margin-left:-12.75pt;margin-top:141.6pt;width:108pt;height:81pt;z-index:251668480;visibility:visible;mso-wrap-style:square;mso-width-percent:0;mso-height-percent:0;mso-wrap-distance-left:9pt;mso-wrap-distance-top:0;mso-wrap-distance-right:9pt;mso-wrap-distance-bottom:0;mso-position-horizontal:absolute;mso-position-horizontal-relative:text;mso-position-vertical:absolute;mso-position-vertical-relative:text;mso-width-percent:0;mso-height-percent:0;mso-width-relative:margin;mso-height-relative:margin" o:gfxdata="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" strokecolor="#5b9bd5 [3204]" strokeweight=".5pt">
+              <v:shape w14:anchorId="10687628" id="Straight Arrow Connector 8" o:spid="_x0000_s1026" type="#_x0000_t32" style="position:absolute;margin-left:-12.75pt;margin-top:141.6pt;width:108pt;height:81pt;z-index:251668480;visibility:visible;mso-wrap-style:square;mso-width-percent:0;mso-height-percent:0;mso-wrap-distance-left:9pt;mso-wrap-distance-top:0;mso-wrap-distance-right:9pt;mso-wrap-distance-bottom:0;mso-position-horizontal:absolute;mso-position-horizontal-relative:text;mso-position-vertical:absolute;mso-position-vertical-relative:text;mso-width-percent:0;mso-height-percent:0;mso-width-relative:margin;mso-height-relative:margin" o:gfxdata="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" strokecolor="#5b9bd5 [3204]" strokeweight=".5pt">
                 <v:stroke endarrow="block" joinstyle="miter"/>
               </v:shape>
             </w:pict>
@@ -754,7 +976,7 @@
         <mc:AlternateContent>
           <mc:Choice Requires="wps">
             <w:drawing>
-              <wp:anchor distT="0" distB="0" distL="114300" distR="114300" simplePos="0" relativeHeight="251666432" behindDoc="0" locked="0" layoutInCell="1" allowOverlap="1" wp14:anchorId="119CF990" wp14:editId="4E1ECCF9">
+              <wp:anchor distT="0" distB="0" distL="114300" distR="114300" simplePos="0" relativeHeight="251666432" behindDoc="0" locked="0" layoutInCell="1" allowOverlap="1" wp14:anchorId="35A3CA98" wp14:editId="67A00527">
                 <wp:simplePos x="0" y="0"/>
                 <wp:positionH relativeFrom="column">
                   <wp:posOffset>-247650</wp:posOffset>
@@ -812,7 +1034,7 @@
           </mc:Choice>
           <mc:Fallback>
             <w:pict>
-              <v:shape w14:anchorId="4FE00F13" id="Straight Arrow Connector 7" o:spid="_x0000_s1026" type="#_x0000_t32" style="position:absolute;margin-left:-19.5pt;margin-top:197.1pt;width:42pt;height:24.75pt;z-index:251666432;visibility:visible;mso-wrap-style:square;mso-width-percent:0;mso-height-percent:0;mso-wrap-distance-left:9pt;mso-wrap-distance-top:0;mso-wrap-distance-right:9pt;mso-wrap-distance-bottom:0;mso-position-horizontal:absolute;mso-position-horizontal-relative:text;mso-position-vertical:absolute;mso-position-vertical-relative:text;mso-width-percent:0;mso-height-percent:0;mso-width-relative:margin;mso-height-relative:margin" o:gfxdata="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" strokecolor="#5b9bd5 [3204]" strokeweight=".5pt">
+              <v:shape w14:anchorId="6CD9537F" id="Straight Arrow Connector 7" o:spid="_x0000_s1026" type="#_x0000_t32" style="position:absolute;margin-left:-19.5pt;margin-top:197.1pt;width:42pt;height:24.75pt;z-index:251666432;visibility:visible;mso-wrap-style:square;mso-width-percent:0;mso-height-percent:0;mso-wrap-distance-left:9pt;mso-wrap-distance-top:0;mso-wrap-distance-right:9pt;mso-wrap-distance-bottom:0;mso-position-horizontal:absolute;mso-position-horizontal-relative:text;mso-position-vertical:absolute;mso-position-vertical-relative:text;mso-width-percent:0;mso-height-percent:0;mso-width-relative:margin;mso-height-relative:margin" o:gfxdata="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" strokecolor="#5b9bd5 [3204]" strokeweight=".5pt">
                 <v:stroke endarrow="block" joinstyle="miter"/>
               </v:shape>
             </w:pict>
@@ -827,153 +1049,7 @@
         <mc:AlternateContent>
           <mc:Choice Requires="wps">
             <w:drawing>
-              <wp:anchor distT="0" distB="0" distL="114300" distR="114300" simplePos="0" relativeHeight="251664384" behindDoc="0" locked="0" layoutInCell="1" allowOverlap="1" wp14:anchorId="0EAA4720" wp14:editId="357741DC">
-                <wp:simplePos x="0" y="0"/>
-                <wp:positionH relativeFrom="column">
-                  <wp:posOffset>-209550</wp:posOffset>
-                </wp:positionH>
-                <wp:positionV relativeFrom="paragraph">
-                  <wp:posOffset>2979419</wp:posOffset>
-                </wp:positionV>
-                <wp:extent cx="847725" cy="47625"/>
-                <wp:effectExtent l="0" t="38100" r="28575" b="85725"/>
-                <wp:wrapNone/>
-                <wp:docPr id="6" name="Straight Arrow Connector 6"/>
-                <wp:cNvGraphicFramePr/>
-                <a:graphic xmlns:a="http://schemas.openxmlformats.org/drawingml/2006/main">
-                  <a:graphicData uri="http://schemas.microsoft.com/office/word/2010/wordprocessingShape">
-                    <wps:wsp>
-                      <wps:cNvCnPr/>
-                      <wps:spPr>
-                        <a:xfrm>
-                          <a:off x="0" y="0"/>
-                          <a:ext cx="847725" cy="47625"/>
-                        </a:xfrm>
-                        <a:prstGeom prst="straightConnector1">
-                          <a:avLst/>
-                        </a:prstGeom>
-                        <a:ln>
-                          <a:tailEnd type="triangle"/>
-                        </a:ln>
-                      </wps:spPr>
-                      <wps:style>
-                        <a:lnRef idx="1">
-                          <a:schemeClr val="accent1"/>
-                        </a:lnRef>
-                        <a:fillRef idx="0">
-                          <a:schemeClr val="accent1"/>
-                        </a:fillRef>
-                        <a:effectRef idx="0">
-                          <a:schemeClr val="accent1"/>
-                        </a:effectRef>
-                        <a:fontRef idx="minor">
-                          <a:schemeClr val="tx1"/>
-                        </a:fontRef>
-                      </wps:style>
-                      <wps:bodyPr/>
-                    </wps:wsp>
-                  </a:graphicData>
-                </a:graphic>
-                <wp14:sizeRelH relativeFrom="margin">
-                  <wp14:pctWidth>0</wp14:pctWidth>
-                </wp14:sizeRelH>
-                <wp14:sizeRelV relativeFrom="margin">
-                  <wp14:pctHeight>0</wp14:pctHeight>
-                </wp14:sizeRelV>
-              </wp:anchor>
-            </w:drawing>
-          </mc:Choice>
-          <mc:Fallback>
-            <w:pict>
-              <v:shape w14:anchorId="010D384B" id="Straight Arrow Connector 6" o:spid="_x0000_s1026" type="#_x0000_t32" style="position:absolute;margin-left:-16.5pt;margin-top:234.6pt;width:66.75pt;height:3.75pt;z-index:251664384;visibility:visible;mso-wrap-style:square;mso-width-percent:0;mso-height-percent:0;mso-wrap-distance-left:9pt;mso-wrap-distance-top:0;mso-wrap-distance-right:9pt;mso-wrap-distance-bottom:0;mso-position-horizontal:absolute;mso-position-horizontal-relative:text;mso-position-vertical:absolute;mso-position-vertical-relative:text;mso-width-percent:0;mso-height-percent:0;mso-width-relative:margin;mso-height-relative:margin" o:gfxdata="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" strokecolor="#5b9bd5 [3204]" strokeweight=".5pt">
-                <v:stroke endarrow="block" joinstyle="miter"/>
-              </v:shape>
-            </w:pict>
-          </mc:Fallback>
-        </mc:AlternateContent>
-      </w:r>
-      <w:r>
-        <w:rPr>
-          <w:noProof/>
-          <w:lang w:eastAsia="en-GB"/>
-        </w:rPr>
-        <mc:AlternateContent>
-          <mc:Choice Requires="wps">
-            <w:drawing>
-              <wp:anchor distT="0" distB="0" distL="114300" distR="114300" simplePos="0" relativeHeight="251662336" behindDoc="0" locked="0" layoutInCell="1" allowOverlap="1" wp14:anchorId="3B266758" wp14:editId="4B576D51">
-                <wp:simplePos x="0" y="0"/>
-                <wp:positionH relativeFrom="column">
-                  <wp:posOffset>4648200</wp:posOffset>
-                </wp:positionH>
-                <wp:positionV relativeFrom="paragraph">
-                  <wp:posOffset>3027045</wp:posOffset>
-                </wp:positionV>
-                <wp:extent cx="1200150" cy="45719"/>
-                <wp:effectExtent l="19050" t="76200" r="19050" b="50165"/>
-                <wp:wrapNone/>
-                <wp:docPr id="5" name="Straight Arrow Connector 5"/>
-                <wp:cNvGraphicFramePr/>
-                <a:graphic xmlns:a="http://schemas.openxmlformats.org/drawingml/2006/main">
-                  <a:graphicData uri="http://schemas.microsoft.com/office/word/2010/wordprocessingShape">
-                    <wps:wsp>
-                      <wps:cNvCnPr/>
-                      <wps:spPr>
-                        <a:xfrm flipH="1" flipV="1">
-                          <a:off x="0" y="0"/>
-                          <a:ext cx="1200150" cy="45719"/>
-                        </a:xfrm>
-                        <a:prstGeom prst="straightConnector1">
-                          <a:avLst/>
-                        </a:prstGeom>
-                        <a:ln>
-                          <a:tailEnd type="triangle"/>
-                        </a:ln>
-                      </wps:spPr>
-                      <wps:style>
-                        <a:lnRef idx="1">
-                          <a:schemeClr val="accent1"/>
-                        </a:lnRef>
-                        <a:fillRef idx="0">
-                          <a:schemeClr val="accent1"/>
-                        </a:fillRef>
-                        <a:effectRef idx="0">
-                          <a:schemeClr val="accent1"/>
-                        </a:effectRef>
-                        <a:fontRef idx="minor">
-                          <a:schemeClr val="tx1"/>
-                        </a:fontRef>
-                      </wps:style>
-                      <wps:bodyPr/>
-                    </wps:wsp>
-                  </a:graphicData>
-                </a:graphic>
-                <wp14:sizeRelH relativeFrom="margin">
-                  <wp14:pctWidth>0</wp14:pctWidth>
-                </wp14:sizeRelH>
-                <wp14:sizeRelV relativeFrom="margin">
-                  <wp14:pctHeight>0</wp14:pctHeight>
-                </wp14:sizeRelV>
-              </wp:anchor>
-            </w:drawing>
-          </mc:Choice>
-          <mc:Fallback>
-            <w:pict>
-              <v:shape w14:anchorId="5C568912" id="Straight Arrow Connector 5" o:spid="_x0000_s1026" type="#_x0000_t32" style="position:absolute;margin-left:366pt;margin-top:238.35pt;width:94.5pt;height:3.6pt;flip:x y;z-index:251662336;visibility:visible;mso-wrap-style:square;mso-width-percent:0;mso-height-percent:0;mso-wrap-distance-left:9pt;mso-wrap-distance-top:0;mso-wrap-distance-right:9pt;mso-wrap-distance-bottom:0;mso-position-horizontal:absolute;mso-position-horizontal-relative:text;mso-position-vertical:absolute;mso-position-vertical-relative:text;mso-width-percent:0;mso-height-percent:0;mso-width-relative:margin;mso-height-relative:margin" o:gfxdata="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" strokecolor="#5b9bd5 [3204]" strokeweight=".5pt">
-                <v:stroke endarrow="block" joinstyle="miter"/>
-              </v:shape>
-            </w:pict>
-          </mc:Fallback>
-        </mc:AlternateContent>
-      </w:r>
-      <w:r>
-        <w:rPr>
-          <w:noProof/>
-          <w:lang w:eastAsia="en-GB"/>
-        </w:rPr>
-        <mc:AlternateContent>
-          <mc:Choice Requires="wps">
-            <w:drawing>
-              <wp:anchor distT="0" distB="0" distL="114300" distR="114300" simplePos="0" relativeHeight="251660288" behindDoc="0" locked="0" layoutInCell="1" allowOverlap="1" wp14:anchorId="740987CD" wp14:editId="2CABB956">
+              <wp:anchor distT="0" distB="0" distL="114300" distR="114300" simplePos="0" relativeHeight="251660288" behindDoc="0" locked="0" layoutInCell="1" allowOverlap="1" wp14:anchorId="00F2A481" wp14:editId="779D9B96">
                 <wp:simplePos x="0" y="0"/>
                 <wp:positionH relativeFrom="column">
                   <wp:posOffset>5848350</wp:posOffset>
@@ -1049,7 +1125,7 @@
           </mc:Choice>
           <mc:Fallback>
             <w:pict>
-              <v:shape w14:anchorId="740987CD" id="Text Box 4" o:spid="_x0000_s1030" type="#_x0000_t202" style="position:absolute;margin-left:460.5pt;margin-top:143.1pt;width:22.5pt;height:23.25pt;z-index:251660288;visibility:visible;mso-wrap-style:square;mso-width-percent:0;mso-height-percent:0;mso-wrap-distance-left:9pt;mso-wrap-distance-top:0;mso-wrap-distance-right:9pt;mso-wrap-distance-bottom:0;mso-position-horizontal:absolute;mso-position-horizontal-relative:text;mso-position-vertical:absolute;mso-position-vertical-relative:text;mso-width-percent:0;mso-height-percent:0;mso-width-relative:margin;mso-height-relative:margin;v-text-anchor:top" o:gfxdata="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" fillcolor="white [3201]" stroked="f" strokeweight=".5pt">
+              <v:shape w14:anchorId="00F2A481" id="Text Box 4" o:spid="_x0000_s1030" type="#_x0000_t202" style="position:absolute;margin-left:460.5pt;margin-top:143.1pt;width:22.5pt;height:23.25pt;z-index:251660288;visibility:visible;mso-wrap-style:square;mso-width-percent:0;mso-height-percent:0;mso-wrap-distance-left:9pt;mso-wrap-distance-top:0;mso-wrap-distance-right:9pt;mso-wrap-distance-bottom:0;mso-position-horizontal:absolute;mso-position-horizontal-relative:text;mso-position-vertical:absolute;mso-position-vertical-relative:text;mso-width-percent:0;mso-height-percent:0;mso-width-relative:margin;mso-height-relative:margin;v-text-anchor:top" o:gfxdata="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" fillcolor="white [3201]" stroked="f" strokeweight=".5pt">
                 <v:textbox>
                   <w:txbxContent>
                     <w:p>
@@ -1072,7 +1148,7 @@
         <mc:AlternateContent>
           <mc:Choice Requires="wps">
             <w:drawing>
-              <wp:anchor distT="0" distB="0" distL="114300" distR="114300" simplePos="0" relativeHeight="251659264" behindDoc="0" locked="0" layoutInCell="1" allowOverlap="1" wp14:anchorId="52F1E771" wp14:editId="2548B3AB">
+              <wp:anchor distT="0" distB="0" distL="114300" distR="114300" simplePos="0" relativeHeight="251659264" behindDoc="0" locked="0" layoutInCell="1" allowOverlap="1" wp14:anchorId="7466C892" wp14:editId="262970D1">
                 <wp:simplePos x="0" y="0"/>
                 <wp:positionH relativeFrom="column">
                   <wp:posOffset>4629150</wp:posOffset>
@@ -1130,7 +1206,7 @@
           </mc:Choice>
           <mc:Fallback>
             <w:pict>
-              <v:shape w14:anchorId="3D42EA31" id="Straight Arrow Connector 3" o:spid="_x0000_s1026" type="#_x0000_t32" style="position:absolute;margin-left:364.5pt;margin-top:154.5pt;width:94.5pt;height:3.6pt;flip:x y;z-index:251659264;visibility:visible;mso-wrap-style:square;mso-width-percent:0;mso-height-percent:0;mso-wrap-distance-left:9pt;mso-wrap-distance-top:0;mso-wrap-distance-right:9pt;mso-wrap-distance-bottom:0;mso-position-horizontal:absolute;mso-position-horizontal-relative:text;mso-position-vertical:absolute;mso-position-vertical-relative:text;mso-width-percent:0;mso-height-percent:0;mso-width-relative:margin;mso-height-relative:margin" o:gfxdata="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" strokecolor="#5b9bd5 [3204]" strokeweight=".5pt">
+              <v:shape w14:anchorId="065ED978" id="Straight Arrow Connector 3" o:spid="_x0000_s1026" type="#_x0000_t32" style="position:absolute;margin-left:364.5pt;margin-top:154.5pt;width:94.5pt;height:3.6pt;flip:x y;z-index:251659264;visibility:visible;mso-wrap-style:square;mso-width-percent:0;mso-height-percent:0;mso-wrap-distance-left:9pt;mso-wrap-distance-top:0;mso-wrap-distance-right:9pt;mso-wrap-distance-bottom:0;mso-position-horizontal:absolute;mso-position-horizontal-relative:text;mso-position-vertical:absolute;mso-position-vertical-relative:text;mso-width-percent:0;mso-height-percent:0;mso-width-relative:margin;mso-height-relative:margin" o:gfxdata="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" strokecolor="#5b9bd5 [3204]" strokeweight=".5pt">
                 <v:stroke endarrow="block" joinstyle="miter"/>
               </v:shape>
             </w:pict>
@@ -1143,10 +1219,10 @@
           <w:lang w:eastAsia="en-GB"/>
         </w:rPr>
         <w:drawing>
-          <wp:inline distT="0" distB="0" distL="0" distR="0" wp14:anchorId="712163E3" wp14:editId="2901E138">
-            <wp:extent cx="5724525" cy="3810000"/>
-            <wp:effectExtent l="0" t="0" r="9525" b="0"/>
-            <wp:docPr id="1" name="Picture 1" descr="C:\Users\-Majed\AppData\Local\Microsoft\Windows\INetCache\Content.Word\program.png"/>
+          <wp:inline distT="0" distB="0" distL="0" distR="0" wp14:anchorId="1ED9CB6F" wp14:editId="245E1C12">
+            <wp:extent cx="5724525" cy="3795533"/>
+            <wp:effectExtent l="0" t="0" r="0" b="0"/>
+            <wp:docPr id="1" name="Picture 1"/>
             <wp:cNvGraphicFramePr>
               <a:graphicFrameLocks xmlns:a="http://schemas.openxmlformats.org/drawingml/2006/main" noChangeAspect="1"/>
             </wp:cNvGraphicFramePr>
@@ -1167,7 +1243,6 @@
                         </a:ext>
                       </a:extLst>
                     </a:blip>
-                    <a:srcRect/>
                     <a:stretch>
                       <a:fillRect/>
                     </a:stretch>
@@ -1175,7 +1250,7 @@
                   <pic:spPr bwMode="auto">
                     <a:xfrm>
                       <a:off x="0" y="0"/>
-                      <a:ext cx="5724525" cy="3810000"/>
+                      <a:ext cx="5724525" cy="3795533"/>
                     </a:xfrm>
                     <a:prstGeom prst="rect">
                       <a:avLst/>
@@ -1206,14 +1281,109 @@
         </w:rPr>
       </w:pPr>
       <w:r>
-        <w:rPr>
-          <w:noProof/>
-          <w:lang w:eastAsia="en-GB"/>
-        </w:rPr>
         <mc:AlternateContent>
           <mc:Choice Requires="wps">
             <w:drawing>
-              <wp:anchor distT="0" distB="0" distL="114300" distR="114300" simplePos="0" relativeHeight="251684864" behindDoc="0" locked="0" layoutInCell="1" allowOverlap="1" wp14:anchorId="2BD55FBA" wp14:editId="33C62EC6">
+              <wp:anchor distT="0" distB="0" distL="114300" distR="114300" simplePos="0" relativeHeight="251741184" behindDoc="0" locked="0" layoutInCell="1" allowOverlap="1" wp14:anchorId="007CD0EA" wp14:editId="4F67542F">
+                <wp:simplePos x="0" y="0"/>
+                <wp:positionH relativeFrom="column">
+                  <wp:posOffset>1416050</wp:posOffset>
+                </wp:positionH>
+                <wp:positionV relativeFrom="paragraph">
+                  <wp:posOffset>19050</wp:posOffset>
+                </wp:positionV>
+                <wp:extent cx="285115" cy="243840"/>
+                <wp:effectExtent l="0" t="0" r="635" b="3810"/>
+                <wp:wrapNone/>
+                <wp:docPr id="24" name="Text Box 24"/>
+                <wp:cNvGraphicFramePr/>
+                <a:graphic xmlns:a="http://schemas.openxmlformats.org/drawingml/2006/main">
+                  <a:graphicData uri="http://schemas.microsoft.com/office/word/2010/wordprocessingShape">
+                    <wps:wsp>
+                      <wps:cNvSpPr txBox="1"/>
+                      <wps:spPr>
+                        <a:xfrm>
+                          <a:off x="0" y="0"/>
+                          <a:ext cx="285115" cy="243840"/>
+                        </a:xfrm>
+                        <a:prstGeom prst="rect">
+                          <a:avLst/>
+                        </a:prstGeom>
+                        <a:solidFill>
+                          <a:schemeClr val="lt1"/>
+                        </a:solidFill>
+                        <a:ln w="6350">
+                          <a:noFill/>
+                        </a:ln>
+                        <a:effectLst/>
+                      </wps:spPr>
+                      <wps:style>
+                        <a:lnRef idx="0">
+                          <a:schemeClr val="accent1"/>
+                        </a:lnRef>
+                        <a:fillRef idx="0">
+                          <a:schemeClr val="accent1"/>
+                        </a:fillRef>
+                        <a:effectRef idx="0">
+                          <a:schemeClr val="accent1"/>
+                        </a:effectRef>
+                        <a:fontRef idx="minor">
+                          <a:schemeClr val="dk1"/>
+                        </a:fontRef>
+                      </wps:style>
+                      <wps:txbx>
+                        <w:txbxContent>
+                          <w:p>
+                            <w:r>
+                              <w:t>8</w:t>
+                            </w:r>
+                          </w:p>
+                        </w:txbxContent>
+                      </wps:txbx>
+                      <wps:bodyPr rot="0" spcFirstLastPara="0" vertOverflow="overflow" horzOverflow="overflow" vert="horz" wrap="square" lIns="91440" tIns="45720" rIns="91440" bIns="45720" numCol="1" spcCol="0" rtlCol="0" fromWordArt="0" anchor="t" anchorCtr="0" forceAA="0" compatLnSpc="1">
+                        <a:prstTxWarp prst="textNoShape">
+                          <a:avLst/>
+                        </a:prstTxWarp>
+                        <a:noAutofit/>
+                      </wps:bodyPr>
+                    </wps:wsp>
+                  </a:graphicData>
+                </a:graphic>
+                <wp14:sizeRelH relativeFrom="margin">
+                  <wp14:pctWidth>0</wp14:pctWidth>
+                </wp14:sizeRelH>
+                <wp14:sizeRelV relativeFrom="margin">
+                  <wp14:pctHeight>0</wp14:pctHeight>
+                </wp14:sizeRelV>
+              </wp:anchor>
+            </w:drawing>
+          </mc:Choice>
+          <mc:Fallback>
+            <w:pict>
+              <v:shape w14:anchorId="007CD0EA" id="Text Box 24" o:spid="_x0000_s1031" type="#_x0000_t202" style="position:absolute;left:0;text-align:left;margin-left:111.5pt;margin-top:1.5pt;width:22.45pt;height:19.2pt;z-index:251741184;visibility:visible;mso-wrap-style:square;mso-width-percent:0;mso-height-percent:0;mso-wrap-distance-left:9pt;mso-wrap-distance-top:0;mso-wrap-distance-right:9pt;mso-wrap-distance-bottom:0;mso-position-horizontal:absolute;mso-position-horizontal-relative:text;mso-position-vertical:absolute;mso-position-vertical-relative:text;mso-width-percent:0;mso-height-percent:0;mso-width-relative:margin;mso-height-relative:margin;v-text-anchor:top" o:gfxdata="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" fillcolor="white [3201]" stroked="f" strokeweight=".5pt">
+                <v:textbox>
+                  <w:txbxContent>
+                    <w:p>
+                      <w:r>
+                        <w:t>8</w:t>
+                      </w:r>
+                    </w:p>
+                  </w:txbxContent>
+                </v:textbox>
+              </v:shape>
+            </w:pict>
+          </mc:Fallback>
+        </mc:AlternateContent>
+      </w:r>
+      <w:r>
+        <w:rPr>
+          <w:noProof/>
+          <w:lang w:eastAsia="en-GB"/>
+        </w:rPr>
+        <mc:AlternateContent>
+          <mc:Choice Requires="wps">
+            <w:drawing>
+              <wp:anchor distT="0" distB="0" distL="114300" distR="114300" simplePos="0" relativeHeight="251684864" behindDoc="0" locked="0" layoutInCell="1" allowOverlap="1" wp14:anchorId="48CC6005" wp14:editId="638C77A1">
                 <wp:simplePos x="0" y="0"/>
                 <wp:positionH relativeFrom="column">
                   <wp:posOffset>892175</wp:posOffset>
@@ -1429,13 +1599,14 @@
       <w:pPr>
         <w:pStyle w:val="NoSpacing"/>
       </w:pPr>
-    </w:p>
-    <w:p>
-      <w:pPr>
-        <w:pStyle w:val="NoSpacing"/>
-      </w:pPr>
-      <w:r>
-        <w:t xml:space="preserve">Note: This shows the Encrypt mode, but Decrypt mode is very similar. </w:t>
+      <w:r>
+        <w:t xml:space="preserve">Note: </w:t>
+      </w:r>
+      <w:r>
+        <w:t>Figure 1</w:t>
+      </w:r>
+      <w:r>
+        <w:t xml:space="preserve"> shows the Encrypt mode, but Decrypt mode is very similar. </w:t>
       </w:r>
     </w:p>
     <w:p>
@@ -1539,6 +1710,25 @@
       <w:pPr>
         <w:pStyle w:val="NoSpacing"/>
       </w:pPr>
+      <w:r>
+        <w:t xml:space="preserve">8 – This allows the outputted text to be copied which can then be pasted into the opposing function. </w:t>
+      </w:r>
+      <w:r>
+        <w:t>For Encrypt mode text from cipher text box is copied.</w:t>
+      </w:r>
+    </w:p>
+    <w:p>
+      <w:pPr>
+        <w:pStyle w:val="NoSpacing"/>
+      </w:pPr>
+      <w:r>
+        <w:t xml:space="preserve">For Decrypt mode text from the plain text box is copied. </w:t>
+      </w:r>
+    </w:p>
+    <w:p>
+      <w:pPr>
+        <w:pStyle w:val="NoSpacing"/>
+      </w:pPr>
     </w:p>
     <w:p>
       <w:pPr>
@@ -1548,7 +1738,10 @@
         <w:t xml:space="preserve">The title bar on the window shows which mode you are in, Encrypt or Decrypt. </w:t>
       </w:r>
       <w:r>
-        <w:t xml:space="preserve">The input provided by the user is automatically capitalised. You may copy or cut but paste is NOT facilitated. </w:t>
+        <w:t>The input provided by the use</w:t>
+      </w:r>
+      <w:r>
+        <w:t>r is automatically capitalised.</w:t>
       </w:r>
     </w:p>
     <w:p>
@@ -1625,11 +1818,6 @@
     <w:p>
       <w:pPr>
         <w:pStyle w:val="NoSpacing"/>
-      </w:pPr>
-    </w:p>
-    <w:p>
-      <w:pPr>
-        <w:pStyle w:val="NoSpacing"/>
         <w:rPr>
           <w:b/>
         </w:rPr>
@@ -1646,14 +1834,6 @@
         </w:rPr>
         <w:t>ecommended to take your time!</w:t>
       </w:r>
-    </w:p>
-    <w:p>
-      <w:pPr>
-        <w:pStyle w:val="NoSpacing"/>
-        <w:rPr>
-          <w:b/>
-        </w:rPr>
-      </w:pPr>
     </w:p>
     <w:p>
       <w:pPr>
@@ -1671,25 +1851,34 @@
           <w:sz w:val="32"/>
         </w:rPr>
       </w:pPr>
-      <w:r>
+    </w:p>
+    <w:p>
+      <w:pPr>
+        <w:pStyle w:val="NoSpacing"/>
         <w:rPr>
           <w:b/>
           <w:sz w:val="32"/>
         </w:rPr>
-        <w:t>Controls</w:t>
-      </w:r>
+      </w:pPr>
       <w:r>
         <w:rPr>
           <w:b/>
           <w:sz w:val="32"/>
         </w:rPr>
-        <w:t xml:space="preserve"> to move rotor</w:t>
+        <w:t>Controls</w:t>
       </w:r>
       <w:r>
         <w:rPr>
           <w:b/>
           <w:sz w:val="32"/>
         </w:rPr>
+        <w:t xml:space="preserve"> to move rotor</w:t>
+      </w:r>
+      <w:r>
+        <w:rPr>
+          <w:b/>
+          <w:sz w:val="32"/>
+        </w:rPr>
         <w:t>:</w:t>
       </w:r>
     </w:p>
@@ -1824,6 +2013,7 @@
         <w:pStyle w:val="NoSpacing"/>
       </w:pPr>
       <w:r>
+        <w:lastRenderedPageBreak/>
         <w:t xml:space="preserve">J - </w:t>
       </w:r>
       <w:r>
@@ -1846,7 +2036,6 @@
         <w:pStyle w:val="NoSpacing"/>
       </w:pPr>
       <w:r>
-        <w:lastRenderedPageBreak/>
         <w:t xml:space="preserve">L - </w:t>
       </w:r>
       <w:r>
@@ -1900,31 +2089,6 @@
       </w:r>
       <w:r>
         <w:t>Right Square Bracket ‘]’: Move down</w:t>
-      </w:r>
-    </w:p>
-    <w:p>
-      <w:pPr>
-        <w:pStyle w:val="NoSpacing"/>
-      </w:pPr>
-    </w:p>
-    <w:p>
-      <w:pPr>
-        <w:pStyle w:val="NoSpacing"/>
-        <w:rPr>
-          <w:i/>
-        </w:rPr>
-      </w:pPr>
-      <w:r>
-        <w:rPr>
-          <w:i/>
-        </w:rPr>
-        <w:t>All these controls move the camera view rather than the actual rotor.</w:t>
-      </w:r>
-      <w:r>
-        <w:rPr>
-          <w:i/>
-        </w:rPr>
-        <w:t xml:space="preserve"> Some may have the same effect, but in a different way. </w:t>
       </w:r>
     </w:p>
     <w:p>
@@ -1940,15 +2104,24 @@
           <w:lang w:eastAsia="en-GB"/>
         </w:rPr>
       </w:pPr>
-    </w:p>
-    <w:p>
-      <w:pPr>
-        <w:pStyle w:val="NoSpacing"/>
-        <w:rPr>
-          <w:noProof/>
-          <w:lang w:eastAsia="en-GB"/>
-        </w:rPr>
-      </w:pPr>
+      <w:r>
+        <w:rPr>
+          <w:i/>
+        </w:rPr>
+        <w:t>All these controls move the camera view rather than the actual rotor.</w:t>
+      </w:r>
+      <w:r>
+        <w:rPr>
+          <w:i/>
+        </w:rPr>
+        <w:t xml:space="preserve"> Some may have the same </w:t>
+      </w:r>
+      <w:r>
+        <w:rPr>
+          <w:i/>
+        </w:rPr>
+        <w:t>effect, but in a different way.</w:t>
+      </w:r>
     </w:p>
     <w:p>
       <w:pPr>
@@ -5119,54 +5292,6 @@
           <w:b/>
         </w:rPr>
       </w:pPr>
-    </w:p>
-    <w:p>
-      <w:pPr>
-        <w:pStyle w:val="NoSpacing"/>
-        <w:rPr>
-          <w:b/>
-        </w:rPr>
-      </w:pPr>
-    </w:p>
-    <w:p>
-      <w:pPr>
-        <w:pStyle w:val="NoSpacing"/>
-        <w:rPr>
-          <w:b/>
-        </w:rPr>
-      </w:pPr>
-    </w:p>
-    <w:p>
-      <w:pPr>
-        <w:pStyle w:val="NoSpacing"/>
-        <w:rPr>
-          <w:b/>
-        </w:rPr>
-      </w:pPr>
-    </w:p>
-    <w:p>
-      <w:pPr>
-        <w:pStyle w:val="NoSpacing"/>
-        <w:rPr>
-          <w:b/>
-        </w:rPr>
-      </w:pPr>
-    </w:p>
-    <w:p>
-      <w:pPr>
-        <w:pStyle w:val="NoSpacing"/>
-        <w:rPr>
-          <w:b/>
-        </w:rPr>
-      </w:pPr>
-    </w:p>
-    <w:p>
-      <w:pPr>
-        <w:pStyle w:val="NoSpacing"/>
-        <w:rPr>
-          <w:b/>
-        </w:rPr>
-      </w:pPr>
       <w:r>
         <w:rPr>
           <w:noProof/>
@@ -5281,8 +5406,53 @@
           <w:b/>
           <w:sz w:val="32"/>
         </w:rPr>
+        <w:t>Troubleshooting</w:t>
+      </w:r>
+    </w:p>
+    <w:p>
+      <w:pPr>
+        <w:pStyle w:val="NoSpacing"/>
+      </w:pPr>
+    </w:p>
+    <w:p>
+      <w:pPr>
+        <w:pStyle w:val="NoSpacing"/>
+        <w:rPr>
+          <w:i/>
+        </w:rPr>
+      </w:pPr>
+      <w:r>
+        <w:t xml:space="preserve">Q. </w:t>
+      </w:r>
+      <w:r>
+        <w:rPr>
+          <w:i/>
+        </w:rPr>
+        <w:t>My ciphered in one mo</w:t>
+      </w:r>
+      <w:r>
+        <w:rPr>
+          <w:i/>
+        </w:rPr>
+        <w:t>de is not the same in the other.</w:t>
+      </w:r>
+    </w:p>
+    <w:p>
+      <w:pPr>
+        <w:pStyle w:val="NoSpacing"/>
+      </w:pPr>
+      <w:r>
         <w:lastRenderedPageBreak/>
-        <w:t>Troubleshooting</w:t>
+        <w:t xml:space="preserve">A. This can occur at times if you </w:t>
+      </w:r>
+      <w:r>
+        <w:t xml:space="preserve">forget change the rotor and reflector settings to match that of the previous mode. Alternatively </w:t>
+      </w:r>
+      <w:r>
+        <w:t>if this is not the case then</w:t>
+      </w:r>
+      <w:r>
+        <w:t xml:space="preserve"> please contact the person who supplied you the simulator. </w:t>
       </w:r>
     </w:p>
     <w:p>
@@ -5304,34 +5474,70 @@
         <w:rPr>
           <w:i/>
         </w:rPr>
-        <w:t>I copied/cut my text to paste into the o</w:t>
-      </w:r>
-      <w:r>
+        <w:t>I erased a character somewhere in my text but not the end, why has the output past this point changed?</w:t>
+      </w:r>
+    </w:p>
+    <w:p>
+      <w:pPr>
+        <w:pStyle w:val="NoSpacing"/>
+      </w:pPr>
+      <w:r>
+        <w:t xml:space="preserve">A. </w:t>
+      </w:r>
+      <w:r>
+        <w:t xml:space="preserve">This would be because ordering of the letters count. Therefore once you erase a character you are changing the ordering. </w:t>
+      </w:r>
+      <w:r>
+        <w:t xml:space="preserve">This results in a change of output. </w:t>
+      </w:r>
+    </w:p>
+    <w:p>
+      <w:pPr>
+        <w:pStyle w:val="NoSpacing"/>
+      </w:pPr>
+      <w:r>
+        <w:t xml:space="preserve"> </w:t>
+      </w:r>
+    </w:p>
+    <w:p>
+      <w:pPr>
+        <w:pStyle w:val="NoSpacing"/>
         <w:rPr>
           <w:i/>
         </w:rPr>
-        <w:t>ther mode, but I can’t paste it.</w:t>
-      </w:r>
-    </w:p>
-    <w:p>
-      <w:pPr>
-        <w:pStyle w:val="NoSpacing"/>
-      </w:pPr>
-      <w:r>
-        <w:t>A. Unfortunately the simulator does not facilitate a paste feature at this moment of time.</w:t>
-      </w:r>
-    </w:p>
-    <w:p>
-      <w:pPr>
-        <w:pStyle w:val="NoSpacing"/>
-      </w:pPr>
-    </w:p>
-    <w:p>
-      <w:pPr>
-        <w:pStyle w:val="NoSpacing"/>
+      </w:pPr>
+      <w:r>
+        <w:t xml:space="preserve">Q. </w:t>
+      </w:r>
+      <w:r>
         <w:rPr>
           <w:i/>
         </w:rPr>
+        <w:t>How can I tell what mode am I in?</w:t>
+      </w:r>
+    </w:p>
+    <w:p>
+      <w:pPr>
+        <w:pStyle w:val="NoSpacing"/>
+      </w:pPr>
+      <w:r>
+        <w:t>A.</w:t>
+      </w:r>
+      <w:r>
+        <w:t xml:space="preserve"> On the title bar of the window, it states either Main Menu, Encrypt or Decrypt.</w:t>
+      </w:r>
+    </w:p>
+    <w:p>
+      <w:pPr>
+        <w:pStyle w:val="NoSpacing"/>
+      </w:pPr>
+    </w:p>
+    <w:p>
+      <w:pPr>
+        <w:pStyle w:val="NoSpacing"/>
+        <w:rPr>
+          <w:i/>
+        </w:rPr>
       </w:pPr>
       <w:r>
         <w:t xml:space="preserve">Q. </w:t>
@@ -5340,46 +5546,79 @@
         <w:rPr>
           <w:i/>
         </w:rPr>
-        <w:t>My ciphered in one mo</w:t>
-      </w:r>
-      <w:r>
+        <w:t>Where can I find information about the components of the rotor?</w:t>
+      </w:r>
+    </w:p>
+    <w:p>
+      <w:pPr>
+        <w:pStyle w:val="NoSpacing"/>
+      </w:pPr>
+      <w:r>
+        <w:t>A.</w:t>
+      </w:r>
+      <w:r>
+        <w:t xml:space="preserve"> If you click ‘Help’ in the Encrypt or Decrypt mode, and then click ‘Show rotor details’ an image with the names of the components will be shown. </w:t>
+      </w:r>
+    </w:p>
+    <w:p>
+      <w:pPr>
+        <w:pStyle w:val="NoSpacing"/>
+      </w:pPr>
+    </w:p>
+    <w:p>
+      <w:pPr>
+        <w:pStyle w:val="NoSpacing"/>
         <w:rPr>
           <w:i/>
         </w:rPr>
-        <w:t>de is not the same in the other.</w:t>
-      </w:r>
-    </w:p>
-    <w:p>
-      <w:pPr>
-        <w:pStyle w:val="NoSpacing"/>
-      </w:pPr>
-      <w:r>
-        <w:t xml:space="preserve">A. This can occur at times if you </w:t>
-      </w:r>
-      <w:r>
-        <w:t>forget change the rotor and reflector settings to match that of the previous mode. Alternatively it can occur if you are he</w:t>
-      </w:r>
-      <w:r>
-        <w:t xml:space="preserve">ld the backspace while erasing text. </w:t>
-      </w:r>
-      <w:r>
-        <w:t>This is a known bug, so all you have to do is press backspace once per letter.</w:t>
-      </w:r>
-      <w:r>
-        <w:t xml:space="preserve"> If it is neither of these please contact the person who supplied you the simulator. </w:t>
-      </w:r>
-    </w:p>
-    <w:p>
-      <w:pPr>
-        <w:pStyle w:val="NoSpacing"/>
-      </w:pPr>
-    </w:p>
-    <w:p>
-      <w:pPr>
-        <w:pStyle w:val="NoSpacing"/>
+      </w:pPr>
+      <w:r>
+        <w:t>Q.</w:t>
+      </w:r>
+      <w:r>
         <w:rPr>
           <w:i/>
         </w:rPr>
+        <w:t xml:space="preserve"> </w:t>
+      </w:r>
+      <w:r>
+        <w:rPr>
+          <w:i/>
+        </w:rPr>
+        <w:t>I’m trying to move the rotor w</w:t>
+      </w:r>
+      <w:r>
+        <w:rPr>
+          <w:i/>
+        </w:rPr>
+        <w:t>ith the mouse but it won’t move.</w:t>
+      </w:r>
+    </w:p>
+    <w:p>
+      <w:pPr>
+        <w:pStyle w:val="NoSpacing"/>
+      </w:pPr>
+      <w:r>
+        <w:t>A.</w:t>
+      </w:r>
+      <w:r>
+        <w:t xml:space="preserve"> The mouse does not control the movement of the rotor. </w:t>
+      </w:r>
+      <w:r>
+        <w:t xml:space="preserve">The controls can be found earlier on in this document or in the help section of the simulator. </w:t>
+      </w:r>
+    </w:p>
+    <w:p>
+      <w:pPr>
+        <w:pStyle w:val="NoSpacing"/>
+      </w:pPr>
+    </w:p>
+    <w:p>
+      <w:pPr>
+        <w:pStyle w:val="NoSpacing"/>
+        <w:rPr>
+          <w:i/>
+        </w:rPr>
       </w:pPr>
       <w:r>
         <w:t xml:space="preserve">Q. </w:t>
@@ -5388,7 +5627,57 @@
         <w:rPr>
           <w:i/>
         </w:rPr>
-        <w:t>How can I tell what mode am I in?</w:t>
+        <w:t>I’m pressing the spacebar but nothing happens. Why?</w:t>
+      </w:r>
+    </w:p>
+    <w:p>
+      <w:pPr>
+        <w:pStyle w:val="NoSpacing"/>
+      </w:pPr>
+      <w:r>
+        <w:t xml:space="preserve">A. </w:t>
+      </w:r>
+      <w:proofErr w:type="gramStart"/>
+      <w:r>
+        <w:t>The</w:t>
+      </w:r>
+      <w:proofErr w:type="gramEnd"/>
+      <w:r>
+        <w:t xml:space="preserve"> Enigma machines originally did not allow spaces between words. Instead they produced blocks of 4 letters, using ‘X’ as space. However this simulation is designed to just have the text all as one block.  </w:t>
+      </w:r>
+    </w:p>
+    <w:p>
+      <w:pPr>
+        <w:pStyle w:val="NoSpacing"/>
+      </w:pPr>
+    </w:p>
+    <w:p>
+      <w:pPr>
+        <w:pStyle w:val="NoSpacing"/>
+        <w:rPr>
+          <w:i/>
+        </w:rPr>
+      </w:pPr>
+      <w:r>
+        <w:t xml:space="preserve">Q. </w:t>
+      </w:r>
+      <w:r>
+        <w:rPr>
+          <w:i/>
+        </w:rPr>
+        <w:t xml:space="preserve">What’s the </w:t>
+      </w:r>
+      <w:r>
+        <w:rPr>
+          <w:i/>
+        </w:rPr>
+        <w:t>purpose</w:t>
+      </w:r>
+      <w:r>
+        <w:rPr>
+          <w:i/>
+        </w:rPr>
+        <w:t xml:space="preserve"> of the reflector?</w:t>
       </w:r>
     </w:p>
     <w:p>
@@ -5399,7 +5688,7 @@
         <w:t>A.</w:t>
       </w:r>
       <w:r>
-        <w:t xml:space="preserve"> On the title bar of the window, it states either Main Menu, Encrypt or Decrypt.</w:t>
+        <w:t xml:space="preserve"> The reflector passes the current back. Without it the encryption method would be weak. </w:t>
       </w:r>
     </w:p>
     <w:p>
@@ -5421,66 +5710,57 @@
         <w:rPr>
           <w:i/>
         </w:rPr>
-        <w:t>Where can I find information about the components of the rotor?</w:t>
-      </w:r>
-    </w:p>
-    <w:p>
-      <w:pPr>
-        <w:pStyle w:val="NoSpacing"/>
-      </w:pPr>
-      <w:r>
-        <w:t>A.</w:t>
-      </w:r>
-      <w:r>
-        <w:t xml:space="preserve"> If you click ‘Help’ in the Encrypt or Decrypt mode, and then click ‘Show rotor details’ an image with the names of the components will be shown. </w:t>
-      </w:r>
-    </w:p>
-    <w:p>
-      <w:pPr>
-        <w:pStyle w:val="NoSpacing"/>
-      </w:pPr>
-    </w:p>
-    <w:p>
-      <w:pPr>
-        <w:pStyle w:val="NoSpacing"/>
+        <w:t>The li</w:t>
+      </w:r>
+      <w:r>
         <w:rPr>
           <w:i/>
         </w:rPr>
-      </w:pPr>
-      <w:r>
-        <w:t>Q.</w:t>
-      </w:r>
-      <w:r>
+        <w:t>ghting and colours look strange.</w:t>
+      </w:r>
+    </w:p>
+    <w:p>
+      <w:pPr>
+        <w:pStyle w:val="NoSpacing"/>
+      </w:pPr>
+      <w:r>
+        <w:t xml:space="preserve">A. The simulator requires OpenGL 4 or greater to run. Therefore on older graphics card it may not run correctly. </w:t>
+      </w:r>
+    </w:p>
+    <w:p>
+      <w:pPr>
+        <w:pStyle w:val="NoSpacing"/>
+      </w:pPr>
+    </w:p>
+    <w:p>
+      <w:pPr>
+        <w:pStyle w:val="NoSpacing"/>
         <w:rPr>
           <w:i/>
         </w:rPr>
-        <w:t xml:space="preserve"> </w:t>
+      </w:pPr>
+      <w:r>
+        <w:t xml:space="preserve">Q. </w:t>
       </w:r>
       <w:r>
         <w:rPr>
           <w:i/>
         </w:rPr>
-        <w:t>I’m trying to move the rotor w</w:t>
+        <w:t>The simu</w:t>
       </w:r>
       <w:r>
         <w:rPr>
           <w:i/>
         </w:rPr>
-        <w:t>ith the mouse but it won’t move.</w:t>
-      </w:r>
-    </w:p>
-    <w:p>
-      <w:pPr>
-        <w:pStyle w:val="NoSpacing"/>
-      </w:pPr>
-      <w:r>
-        <w:t>A.</w:t>
-      </w:r>
-      <w:r>
-        <w:t xml:space="preserve"> The mouse does not control the movement of the rotor. </w:t>
-      </w:r>
-      <w:r>
-        <w:t xml:space="preserve">The controls can be found earlier on in this document or in the help section of the simulator. </w:t>
+        <w:t>lator does not start/It crashes.</w:t>
+      </w:r>
+    </w:p>
+    <w:p>
+      <w:pPr>
+        <w:pStyle w:val="NoSpacing"/>
+      </w:pPr>
+      <w:r>
+        <w:t>A. Please ensure you are running Microsoft Windows and your graphics card supports OpenGL 4 or greater.</w:t>
       </w:r>
     </w:p>
     <w:p>
@@ -5502,142 +5782,13 @@
         <w:rPr>
           <w:i/>
         </w:rPr>
-        <w:t>I’m pressing the spacebar but nothing happens. Why?</w:t>
-      </w:r>
-    </w:p>
-    <w:p>
-      <w:pPr>
-        <w:pStyle w:val="NoSpacing"/>
-      </w:pPr>
-      <w:r>
-        <w:t xml:space="preserve">A. The Enigma machines originally did not allow spaces between words. Instead they produced blocks of 4 letters, using ‘X’ as space. However this simulation is designed to just have the text all as one block.  </w:t>
-      </w:r>
-    </w:p>
-    <w:p>
-      <w:pPr>
-        <w:pStyle w:val="NoSpacing"/>
-      </w:pPr>
-    </w:p>
-    <w:p>
-      <w:pPr>
-        <w:pStyle w:val="NoSpacing"/>
+        <w:t>What operating systems does the simulator</w:t>
+      </w:r>
+      <w:r>
         <w:rPr>
           <w:i/>
         </w:rPr>
-      </w:pPr>
-      <w:r>
-        <w:t xml:space="preserve">Q. </w:t>
-      </w:r>
-      <w:r>
-        <w:rPr>
-          <w:i/>
-        </w:rPr>
-        <w:t>What’s the point of the reflector?</w:t>
-      </w:r>
-    </w:p>
-    <w:p>
-      <w:pPr>
-        <w:pStyle w:val="NoSpacing"/>
-      </w:pPr>
-      <w:r>
-        <w:t>A.</w:t>
-      </w:r>
-      <w:r>
-        <w:t xml:space="preserve"> The reflector passes the current back. Without it the encryption method would be weak. </w:t>
-      </w:r>
-    </w:p>
-    <w:p>
-      <w:pPr>
-        <w:pStyle w:val="NoSpacing"/>
-      </w:pPr>
-    </w:p>
-    <w:p>
-      <w:pPr>
-        <w:pStyle w:val="NoSpacing"/>
-        <w:rPr>
-          <w:i/>
-        </w:rPr>
-      </w:pPr>
-      <w:r>
-        <w:t xml:space="preserve">Q. </w:t>
-      </w:r>
-      <w:r>
-        <w:rPr>
-          <w:i/>
-        </w:rPr>
-        <w:t>The li</w:t>
-      </w:r>
-      <w:r>
-        <w:rPr>
-          <w:i/>
-        </w:rPr>
-        <w:t>ghting and colours look strange.</w:t>
-      </w:r>
-    </w:p>
-    <w:p>
-      <w:pPr>
-        <w:pStyle w:val="NoSpacing"/>
-      </w:pPr>
-      <w:r>
-        <w:t xml:space="preserve">A. The simulator requires OpenGL 4 or greater to run. Therefore on older graphics card it may not run correctly. </w:t>
-      </w:r>
-    </w:p>
-    <w:p>
-      <w:pPr>
-        <w:pStyle w:val="NoSpacing"/>
-      </w:pPr>
-    </w:p>
-    <w:p>
-      <w:pPr>
-        <w:pStyle w:val="NoSpacing"/>
-        <w:rPr>
-          <w:i/>
-        </w:rPr>
-      </w:pPr>
-      <w:r>
-        <w:t xml:space="preserve">Q. </w:t>
-      </w:r>
-      <w:r>
-        <w:rPr>
-          <w:i/>
-        </w:rPr>
-        <w:t>The simu</w:t>
-      </w:r>
-      <w:r>
-        <w:rPr>
-          <w:i/>
-        </w:rPr>
-        <w:t>lator does not start/It crashes.</w:t>
-      </w:r>
-    </w:p>
-    <w:p>
-      <w:pPr>
-        <w:pStyle w:val="NoSpacing"/>
-      </w:pPr>
-      <w:r>
-        <w:t>A. Please ensure you are running Microsoft Windows and your graphics card supports OpenGL 4 or greater.</w:t>
-      </w:r>
-    </w:p>
-    <w:p>
-      <w:pPr>
-        <w:pStyle w:val="NoSpacing"/>
-      </w:pPr>
-    </w:p>
-    <w:p>
-      <w:pPr>
-        <w:pStyle w:val="NoSpacing"/>
-        <w:rPr>
-          <w:i/>
-        </w:rPr>
-      </w:pPr>
-      <w:r>
-        <w:t xml:space="preserve">Q. </w:t>
-      </w:r>
-      <w:r>
-        <w:rPr>
-          <w:i/>
-        </w:rPr>
-        <w:t>What operating systems does it support?</w:t>
+        <w:t xml:space="preserve"> support?</w:t>
       </w:r>
     </w:p>
     <w:p>
@@ -5647,41 +5798,6 @@
       <w:r>
         <w:t xml:space="preserve">A. Only Windows at the moment. </w:t>
       </w:r>
-    </w:p>
-    <w:p>
-      <w:pPr>
-        <w:pStyle w:val="NoSpacing"/>
-      </w:pPr>
-    </w:p>
-    <w:p>
-      <w:pPr>
-        <w:pStyle w:val="NoSpacing"/>
-      </w:pPr>
-    </w:p>
-    <w:p>
-      <w:pPr>
-        <w:pStyle w:val="NoSpacing"/>
-      </w:pPr>
-    </w:p>
-    <w:p>
-      <w:pPr>
-        <w:pStyle w:val="NoSpacing"/>
-      </w:pPr>
-    </w:p>
-    <w:p>
-      <w:pPr>
-        <w:pStyle w:val="NoSpacing"/>
-      </w:pPr>
-    </w:p>
-    <w:p>
-      <w:pPr>
-        <w:pStyle w:val="NoSpacing"/>
-      </w:pPr>
-    </w:p>
-    <w:p>
-      <w:pPr>
-        <w:pStyle w:val="NoSpacing"/>
-      </w:pPr>
     </w:p>
     <w:p>
       <w:pPr>
@@ -5753,6 +5869,7 @@
         <w:pStyle w:val="NoSpacing"/>
       </w:pPr>
       <w:r>
+        <w:lastRenderedPageBreak/>
         <w:pict>
           <v:shape id="_x0000_i1026" type="#_x0000_t75" style="width:451.5pt;height:170.25pt">
             <v:imagedata r:id="rId10" o:title="rotorsideleft"/>
@@ -5856,7 +5973,6 @@
         <w:rPr>
           <w:i/>
         </w:rPr>
-        <w:lastRenderedPageBreak/>
         <w:pict>
           <v:shape id="_x0000_i1028" type="#_x0000_t75" style="width:243pt;height:242.25pt">
             <v:imagedata r:id="rId12" o:title="rotorback"/>
@@ -5896,8 +6012,6 @@
           <w:i/>
         </w:rPr>
       </w:pPr>
-      <w:bookmarkStart w:id="0" w:name="_GoBack"/>
-      <w:bookmarkEnd w:id="0"/>
     </w:p>
     <w:p>
       <w:pPr>
@@ -5911,6 +6025,7 @@
         <w:rPr>
           <w:i/>
         </w:rPr>
+        <w:lastRenderedPageBreak/>
         <w:pict>
           <v:shape id="_x0000_i1029" type="#_x0000_t75" style="width:259.5pt;height:255pt">
             <v:imagedata r:id="rId13" o:title="rotorfront"/>
@@ -6143,7 +6258,7 @@
           <w:rPr>
             <w:noProof/>
           </w:rPr>
-          <w:t>8</w:t>
+          <w:t>1</w:t>
         </w:r>
         <w:r>
           <w:rPr>

--- a/Documentation/User Guide.docx
+++ b/Documentation/User Guide.docx
@@ -52,8 +52,6 @@
       <w:pPr>
         <w:pStyle w:val="NoSpacing"/>
       </w:pPr>
-      <w:bookmarkStart w:id="0" w:name="_GoBack"/>
-      <w:bookmarkEnd w:id="0"/>
     </w:p>
     <w:p>
       <w:pPr>
@@ -125,312 +123,15 @@
       <w:pPr>
         <w:pStyle w:val="NoSpacing"/>
       </w:pPr>
-    </w:p>
-    <w:p>
-      <w:pPr>
-        <w:pStyle w:val="NoSpacing"/>
-      </w:pPr>
-      <w:r>
+      <w:r>
+        <w:rPr>
+          <w:noProof/>
+          <w:lang w:eastAsia="en-GB"/>
+        </w:rPr>
         <mc:AlternateContent>
           <mc:Choice Requires="wps">
             <w:drawing>
-              <wp:anchor distT="0" distB="0" distL="114300" distR="114300" simplePos="0" relativeHeight="251740160" behindDoc="0" locked="0" layoutInCell="1" allowOverlap="1" wp14:anchorId="313F48D3" wp14:editId="63D99ED7">
-                <wp:simplePos x="0" y="0"/>
-                <wp:positionH relativeFrom="column">
-                  <wp:posOffset>1057275</wp:posOffset>
-                </wp:positionH>
-                <wp:positionV relativeFrom="paragraph">
-                  <wp:posOffset>3430904</wp:posOffset>
-                </wp:positionV>
-                <wp:extent cx="476250" cy="638175"/>
-                <wp:effectExtent l="38100" t="38100" r="19050" b="28575"/>
-                <wp:wrapNone/>
-                <wp:docPr id="2" name="Straight Arrow Connector 2"/>
-                <wp:cNvGraphicFramePr/>
-                <a:graphic xmlns:a="http://schemas.openxmlformats.org/drawingml/2006/main">
-                  <a:graphicData uri="http://schemas.microsoft.com/office/word/2010/wordprocessingShape">
-                    <wps:wsp>
-                      <wps:cNvCnPr/>
-                      <wps:spPr>
-                        <a:xfrm flipH="1" flipV="1">
-                          <a:off x="0" y="0"/>
-                          <a:ext cx="476250" cy="638175"/>
-                        </a:xfrm>
-                        <a:prstGeom prst="straightConnector1">
-                          <a:avLst/>
-                        </a:prstGeom>
-                        <a:ln>
-                          <a:tailEnd type="triangle"/>
-                        </a:ln>
-                      </wps:spPr>
-                      <wps:style>
-                        <a:lnRef idx="1">
-                          <a:schemeClr val="accent1"/>
-                        </a:lnRef>
-                        <a:fillRef idx="0">
-                          <a:schemeClr val="accent1"/>
-                        </a:fillRef>
-                        <a:effectRef idx="0">
-                          <a:schemeClr val="accent1"/>
-                        </a:effectRef>
-                        <a:fontRef idx="minor">
-                          <a:schemeClr val="tx1"/>
-                        </a:fontRef>
-                      </wps:style>
-                      <wps:bodyPr/>
-                    </wps:wsp>
-                  </a:graphicData>
-                </a:graphic>
-                <wp14:sizeRelH relativeFrom="margin">
-                  <wp14:pctWidth>0</wp14:pctWidth>
-                </wp14:sizeRelH>
-                <wp14:sizeRelV relativeFrom="margin">
-                  <wp14:pctHeight>0</wp14:pctHeight>
-                </wp14:sizeRelV>
-              </wp:anchor>
-            </w:drawing>
-          </mc:Choice>
-          <mc:Fallback>
-            <w:pict>
-              <v:shapetype w14:anchorId="25DC7EC2" id="_x0000_t32" coordsize="21600,21600" o:spt="32" o:oned="t" path="m,l21600,21600e" filled="f">
-                <v:path arrowok="t" fillok="f" o:connecttype="none"/>
-                <o:lock v:ext="edit" shapetype="t"/>
-              </v:shapetype>
-              <v:shape id="Straight Arrow Connector 2" o:spid="_x0000_s1026" type="#_x0000_t32" style="position:absolute;margin-left:83.25pt;margin-top:270.15pt;width:37.5pt;height:50.25pt;flip:x y;z-index:251740160;visibility:visible;mso-wrap-style:square;mso-width-percent:0;mso-height-percent:0;mso-wrap-distance-left:9pt;mso-wrap-distance-top:0;mso-wrap-distance-right:9pt;mso-wrap-distance-bottom:0;mso-position-horizontal:absolute;mso-position-horizontal-relative:text;mso-position-vertical:absolute;mso-position-vertical-relative:text;mso-width-percent:0;mso-height-percent:0;mso-width-relative:margin;mso-height-relative:margin" o:gfxdata="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" strokecolor="#5b9bd5 [3204]" strokeweight=".5pt">
-                <v:stroke endarrow="block" joinstyle="miter"/>
-              </v:shape>
-            </w:pict>
-          </mc:Fallback>
-        </mc:AlternateContent>
-      </w:r>
-      <w:r>
-        <w:rPr>
-          <w:noProof/>
-          <w:lang w:eastAsia="en-GB"/>
-        </w:rPr>
-        <mc:AlternateContent>
-          <mc:Choice Requires="wps">
-            <w:drawing>
-              <wp:anchor distT="0" distB="0" distL="114300" distR="114300" simplePos="0" relativeHeight="251664384" behindDoc="0" locked="0" layoutInCell="1" allowOverlap="1" wp14:anchorId="6203A02A" wp14:editId="4024677D">
-                <wp:simplePos x="0" y="0"/>
-                <wp:positionH relativeFrom="column">
-                  <wp:posOffset>-209549</wp:posOffset>
-                </wp:positionH>
-                <wp:positionV relativeFrom="paragraph">
-                  <wp:posOffset>2983230</wp:posOffset>
-                </wp:positionV>
-                <wp:extent cx="819150" cy="45719"/>
-                <wp:effectExtent l="0" t="38100" r="38100" b="88265"/>
-                <wp:wrapNone/>
-                <wp:docPr id="6" name="Straight Arrow Connector 6"/>
-                <wp:cNvGraphicFramePr/>
-                <a:graphic xmlns:a="http://schemas.openxmlformats.org/drawingml/2006/main">
-                  <a:graphicData uri="http://schemas.microsoft.com/office/word/2010/wordprocessingShape">
-                    <wps:wsp>
-                      <wps:cNvCnPr/>
-                      <wps:spPr>
-                        <a:xfrm>
-                          <a:off x="0" y="0"/>
-                          <a:ext cx="819150" cy="45719"/>
-                        </a:xfrm>
-                        <a:prstGeom prst="straightConnector1">
-                          <a:avLst/>
-                        </a:prstGeom>
-                        <a:ln>
-                          <a:tailEnd type="triangle"/>
-                        </a:ln>
-                      </wps:spPr>
-                      <wps:style>
-                        <a:lnRef idx="1">
-                          <a:schemeClr val="accent1"/>
-                        </a:lnRef>
-                        <a:fillRef idx="0">
-                          <a:schemeClr val="accent1"/>
-                        </a:fillRef>
-                        <a:effectRef idx="0">
-                          <a:schemeClr val="accent1"/>
-                        </a:effectRef>
-                        <a:fontRef idx="minor">
-                          <a:schemeClr val="tx1"/>
-                        </a:fontRef>
-                      </wps:style>
-                      <wps:bodyPr/>
-                    </wps:wsp>
-                  </a:graphicData>
-                </a:graphic>
-                <wp14:sizeRelH relativeFrom="margin">
-                  <wp14:pctWidth>0</wp14:pctWidth>
-                </wp14:sizeRelH>
-                <wp14:sizeRelV relativeFrom="margin">
-                  <wp14:pctHeight>0</wp14:pctHeight>
-                </wp14:sizeRelV>
-              </wp:anchor>
-            </w:drawing>
-          </mc:Choice>
-          <mc:Fallback>
-            <w:pict>
-              <v:shape w14:anchorId="01FF342A" id="Straight Arrow Connector 6" o:spid="_x0000_s1026" type="#_x0000_t32" style="position:absolute;margin-left:-16.5pt;margin-top:234.9pt;width:64.5pt;height:3.6pt;z-index:251664384;visibility:visible;mso-wrap-style:square;mso-width-percent:0;mso-height-percent:0;mso-wrap-distance-left:9pt;mso-wrap-distance-top:0;mso-wrap-distance-right:9pt;mso-wrap-distance-bottom:0;mso-position-horizontal:absolute;mso-position-horizontal-relative:text;mso-position-vertical:absolute;mso-position-vertical-relative:text;mso-width-percent:0;mso-height-percent:0;mso-width-relative:margin;mso-height-relative:margin" o:gfxdata="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" strokecolor="#5b9bd5 [3204]" strokeweight=".5pt">
-                <v:stroke endarrow="block" joinstyle="miter"/>
-              </v:shape>
-            </w:pict>
-          </mc:Fallback>
-        </mc:AlternateContent>
-      </w:r>
-      <w:r>
-        <w:rPr>
-          <w:noProof/>
-          <w:lang w:eastAsia="en-GB"/>
-        </w:rPr>
-        <mc:AlternateContent>
-          <mc:Choice Requires="wps">
-            <w:drawing>
-              <wp:anchor distT="0" distB="0" distL="114300" distR="114300" simplePos="0" relativeHeight="251662336" behindDoc="0" locked="0" layoutInCell="1" allowOverlap="1" wp14:anchorId="4FA30665" wp14:editId="3C391E51">
-                <wp:simplePos x="0" y="0"/>
-                <wp:positionH relativeFrom="column">
-                  <wp:posOffset>4524375</wp:posOffset>
-                </wp:positionH>
-                <wp:positionV relativeFrom="paragraph">
-                  <wp:posOffset>2954654</wp:posOffset>
-                </wp:positionV>
-                <wp:extent cx="1323975" cy="121285"/>
-                <wp:effectExtent l="0" t="57150" r="28575" b="31115"/>
-                <wp:wrapNone/>
-                <wp:docPr id="5" name="Straight Arrow Connector 5"/>
-                <wp:cNvGraphicFramePr/>
-                <a:graphic xmlns:a="http://schemas.openxmlformats.org/drawingml/2006/main">
-                  <a:graphicData uri="http://schemas.microsoft.com/office/word/2010/wordprocessingShape">
-                    <wps:wsp>
-                      <wps:cNvCnPr/>
-                      <wps:spPr>
-                        <a:xfrm flipH="1" flipV="1">
-                          <a:off x="0" y="0"/>
-                          <a:ext cx="1323975" cy="121285"/>
-                        </a:xfrm>
-                        <a:prstGeom prst="straightConnector1">
-                          <a:avLst/>
-                        </a:prstGeom>
-                        <a:ln>
-                          <a:tailEnd type="triangle"/>
-                        </a:ln>
-                      </wps:spPr>
-                      <wps:style>
-                        <a:lnRef idx="1">
-                          <a:schemeClr val="accent1"/>
-                        </a:lnRef>
-                        <a:fillRef idx="0">
-                          <a:schemeClr val="accent1"/>
-                        </a:fillRef>
-                        <a:effectRef idx="0">
-                          <a:schemeClr val="accent1"/>
-                        </a:effectRef>
-                        <a:fontRef idx="minor">
-                          <a:schemeClr val="tx1"/>
-                        </a:fontRef>
-                      </wps:style>
-                      <wps:bodyPr/>
-                    </wps:wsp>
-                  </a:graphicData>
-                </a:graphic>
-                <wp14:sizeRelH relativeFrom="margin">
-                  <wp14:pctWidth>0</wp14:pctWidth>
-                </wp14:sizeRelH>
-                <wp14:sizeRelV relativeFrom="margin">
-                  <wp14:pctHeight>0</wp14:pctHeight>
-                </wp14:sizeRelV>
-              </wp:anchor>
-            </w:drawing>
-          </mc:Choice>
-          <mc:Fallback>
-            <w:pict>
-              <v:shape w14:anchorId="4C617B1A" id="Straight Arrow Connector 5" o:spid="_x0000_s1026" type="#_x0000_t32" style="position:absolute;margin-left:356.25pt;margin-top:232.65pt;width:104.25pt;height:9.55pt;flip:x y;z-index:251662336;visibility:visible;mso-wrap-style:square;mso-width-percent:0;mso-height-percent:0;mso-wrap-distance-left:9pt;mso-wrap-distance-top:0;mso-wrap-distance-right:9pt;mso-wrap-distance-bottom:0;mso-position-horizontal:absolute;mso-position-horizontal-relative:text;mso-position-vertical:absolute;mso-position-vertical-relative:text;mso-width-percent:0;mso-height-percent:0;mso-width-relative:margin;mso-height-relative:margin" o:gfxdata="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" strokecolor="#5b9bd5 [3204]" strokeweight=".5pt">
-                <v:stroke endarrow="block" joinstyle="miter"/>
-              </v:shape>
-            </w:pict>
-          </mc:Fallback>
-        </mc:AlternateContent>
-      </w:r>
-      <w:r>
-        <w:rPr>
-          <w:noProof/>
-          <w:lang w:eastAsia="en-GB"/>
-        </w:rPr>
-        <mc:AlternateContent>
-          <mc:Choice Requires="wps">
-            <w:drawing>
-              <wp:anchor distT="0" distB="0" distL="114300" distR="114300" simplePos="0" relativeHeight="251670528" behindDoc="0" locked="0" layoutInCell="1" allowOverlap="1" wp14:anchorId="764CEA28" wp14:editId="7FBFED79">
-                <wp:simplePos x="0" y="0"/>
-                <wp:positionH relativeFrom="column">
-                  <wp:posOffset>-161925</wp:posOffset>
-                </wp:positionH>
-                <wp:positionV relativeFrom="paragraph">
-                  <wp:posOffset>3293745</wp:posOffset>
-                </wp:positionV>
-                <wp:extent cx="295275" cy="1066800"/>
-                <wp:effectExtent l="0" t="38100" r="66675" b="19050"/>
-                <wp:wrapNone/>
-                <wp:docPr id="9" name="Straight Arrow Connector 9"/>
-                <wp:cNvGraphicFramePr/>
-                <a:graphic xmlns:a="http://schemas.openxmlformats.org/drawingml/2006/main">
-                  <a:graphicData uri="http://schemas.microsoft.com/office/word/2010/wordprocessingShape">
-                    <wps:wsp>
-                      <wps:cNvCnPr/>
-                      <wps:spPr>
-                        <a:xfrm flipV="1">
-                          <a:off x="0" y="0"/>
-                          <a:ext cx="295275" cy="1066800"/>
-                        </a:xfrm>
-                        <a:prstGeom prst="straightConnector1">
-                          <a:avLst/>
-                        </a:prstGeom>
-                        <a:ln>
-                          <a:tailEnd type="triangle"/>
-                        </a:ln>
-                      </wps:spPr>
-                      <wps:style>
-                        <a:lnRef idx="1">
-                          <a:schemeClr val="accent1"/>
-                        </a:lnRef>
-                        <a:fillRef idx="0">
-                          <a:schemeClr val="accent1"/>
-                        </a:fillRef>
-                        <a:effectRef idx="0">
-                          <a:schemeClr val="accent1"/>
-                        </a:effectRef>
-                        <a:fontRef idx="minor">
-                          <a:schemeClr val="tx1"/>
-                        </a:fontRef>
-                      </wps:style>
-                      <wps:bodyPr/>
-                    </wps:wsp>
-                  </a:graphicData>
-                </a:graphic>
-                <wp14:sizeRelH relativeFrom="margin">
-                  <wp14:pctWidth>0</wp14:pctWidth>
-                </wp14:sizeRelH>
-                <wp14:sizeRelV relativeFrom="margin">
-                  <wp14:pctHeight>0</wp14:pctHeight>
-                </wp14:sizeRelV>
-              </wp:anchor>
-            </w:drawing>
-          </mc:Choice>
-          <mc:Fallback>
-            <w:pict>
-              <v:shape w14:anchorId="1143ED81" id="Straight Arrow Connector 9" o:spid="_x0000_s1026" type="#_x0000_t32" style="position:absolute;margin-left:-12.75pt;margin-top:259.35pt;width:23.25pt;height:84pt;flip:y;z-index:251670528;visibility:visible;mso-wrap-style:square;mso-width-percent:0;mso-height-percent:0;mso-wrap-distance-left:9pt;mso-wrap-distance-top:0;mso-wrap-distance-right:9pt;mso-wrap-distance-bottom:0;mso-position-horizontal:absolute;mso-position-horizontal-relative:text;mso-position-vertical:absolute;mso-position-vertical-relative:text;mso-width-percent:0;mso-height-percent:0;mso-width-relative:margin;mso-height-relative:margin" o:gfxdata="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" strokecolor="#5b9bd5 [3204]" strokeweight=".5pt">
-                <v:stroke endarrow="block" joinstyle="miter"/>
-              </v:shape>
-            </w:pict>
-          </mc:Fallback>
-        </mc:AlternateContent>
-      </w:r>
-      <w:r>
-        <w:rPr>
-          <w:noProof/>
-          <w:lang w:eastAsia="en-GB"/>
-        </w:rPr>
-        <mc:AlternateContent>
-          <mc:Choice Requires="wps">
-            <w:drawing>
-              <wp:anchor distT="0" distB="0" distL="114300" distR="114300" simplePos="0" relativeHeight="251680768" behindDoc="0" locked="0" layoutInCell="1" allowOverlap="1" wp14:anchorId="01063F5C" wp14:editId="67B95E66">
+              <wp:anchor distT="0" distB="0" distL="114300" distR="114300" simplePos="0" relativeHeight="251680768" behindDoc="0" locked="0" layoutInCell="1" allowOverlap="1" wp14:anchorId="29281D0A" wp14:editId="02EEC986">
                 <wp:simplePos x="0" y="0"/>
                 <wp:positionH relativeFrom="column">
                   <wp:posOffset>-495300</wp:posOffset>
@@ -506,7 +207,7 @@
           </mc:Choice>
           <mc:Fallback>
             <w:pict>
-              <v:shapetype w14:anchorId="01063F5C" id="_x0000_t202" coordsize="21600,21600" o:spt="202" path="m,l,21600r21600,l21600,xe">
+              <v:shapetype w14:anchorId="29281D0A" id="_x0000_t202" coordsize="21600,21600" o:spt="202" path="m,l,21600r21600,l21600,xe">
                 <v:stroke joinstyle="miter"/>
                 <v:path gradientshapeok="t" o:connecttype="rect"/>
               </v:shapetype>
@@ -533,7 +234,7 @@
         <mc:AlternateContent>
           <mc:Choice Requires="wps">
             <w:drawing>
-              <wp:anchor distT="0" distB="0" distL="114300" distR="114300" simplePos="0" relativeHeight="251678720" behindDoc="0" locked="0" layoutInCell="1" allowOverlap="1" wp14:anchorId="4D674ED0" wp14:editId="0F476C1D">
+              <wp:anchor distT="0" distB="0" distL="114300" distR="114300" simplePos="0" relativeHeight="251678720" behindDoc="0" locked="0" layoutInCell="1" allowOverlap="1" wp14:anchorId="1DB5D8B2" wp14:editId="6446F54A">
                 <wp:simplePos x="0" y="0"/>
                 <wp:positionH relativeFrom="column">
                   <wp:posOffset>-472440</wp:posOffset>
@@ -609,7 +310,7 @@
           </mc:Choice>
           <mc:Fallback>
             <w:pict>
-              <v:shape w14:anchorId="4D674ED0" id="Text Box 13" o:spid="_x0000_s1027" type="#_x0000_t202" style="position:absolute;margin-left:-37.2pt;margin-top:190.6pt;width:20.45pt;height:19.2pt;z-index:251678720;visibility:visible;mso-wrap-style:square;mso-width-percent:0;mso-height-percent:0;mso-wrap-distance-left:9pt;mso-wrap-distance-top:0;mso-wrap-distance-right:9pt;mso-wrap-distance-bottom:0;mso-position-horizontal:absolute;mso-position-horizontal-relative:text;mso-position-vertical:absolute;mso-position-vertical-relative:text;mso-width-percent:0;mso-height-percent:0;mso-width-relative:margin;mso-height-relative:margin;v-text-anchor:top" o:gfxdata="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" fillcolor="white [3201]" stroked="f" strokeweight=".5pt">
+              <v:shape w14:anchorId="1DB5D8B2" id="Text Box 13" o:spid="_x0000_s1027" type="#_x0000_t202" style="position:absolute;margin-left:-37.2pt;margin-top:190.6pt;width:20.45pt;height:19.2pt;z-index:251678720;visibility:visible;mso-wrap-style:square;mso-width-percent:0;mso-height-percent:0;mso-wrap-distance-left:9pt;mso-wrap-distance-top:0;mso-wrap-distance-right:9pt;mso-wrap-distance-bottom:0;mso-position-horizontal:absolute;mso-position-horizontal-relative:text;mso-position-vertical:absolute;mso-position-vertical-relative:text;mso-width-percent:0;mso-height-percent:0;mso-width-relative:margin;mso-height-relative:margin;v-text-anchor:top" o:gfxdata="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" fillcolor="white [3201]" stroked="f" strokeweight=".5pt">
                 <v:textbox>
                   <w:txbxContent>
                     <w:p>
@@ -632,7 +333,7 @@
         <mc:AlternateContent>
           <mc:Choice Requires="wps">
             <w:drawing>
-              <wp:anchor distT="0" distB="0" distL="114300" distR="114300" simplePos="0" relativeHeight="251676672" behindDoc="0" locked="0" layoutInCell="1" allowOverlap="1" wp14:anchorId="420B5340" wp14:editId="4785995D">
+              <wp:anchor distT="0" distB="0" distL="114300" distR="114300" simplePos="0" relativeHeight="251676672" behindDoc="0" locked="0" layoutInCell="1" allowOverlap="1" wp14:anchorId="113CF373" wp14:editId="6A5434E7">
                 <wp:simplePos x="0" y="0"/>
                 <wp:positionH relativeFrom="column">
                   <wp:posOffset>-486410</wp:posOffset>
@@ -708,7 +409,7 @@
           </mc:Choice>
           <mc:Fallback>
             <w:pict>
-              <v:shape w14:anchorId="420B5340" id="Text Box 12" o:spid="_x0000_s1028" type="#_x0000_t202" style="position:absolute;margin-left:-38.3pt;margin-top:129.6pt;width:22.5pt;height:23.25pt;z-index:251676672;visibility:visible;mso-wrap-style:square;mso-width-percent:0;mso-height-percent:0;mso-wrap-distance-left:9pt;mso-wrap-distance-top:0;mso-wrap-distance-right:9pt;mso-wrap-distance-bottom:0;mso-position-horizontal:absolute;mso-position-horizontal-relative:text;mso-position-vertical:absolute;mso-position-vertical-relative:text;mso-width-percent:0;mso-height-percent:0;mso-width-relative:margin;mso-height-relative:margin;v-text-anchor:top" o:gfxdata="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" fillcolor="white [3201]" stroked="f" strokeweight=".5pt">
+              <v:shape w14:anchorId="113CF373" id="Text Box 12" o:spid="_x0000_s1028" type="#_x0000_t202" style="position:absolute;margin-left:-38.3pt;margin-top:129.6pt;width:22.5pt;height:23.25pt;z-index:251676672;visibility:visible;mso-wrap-style:square;mso-width-percent:0;mso-height-percent:0;mso-wrap-distance-left:9pt;mso-wrap-distance-top:0;mso-wrap-distance-right:9pt;mso-wrap-distance-bottom:0;mso-position-horizontal:absolute;mso-position-horizontal-relative:text;mso-position-vertical:absolute;mso-position-vertical-relative:text;mso-width-percent:0;mso-height-percent:0;mso-width-relative:margin;mso-height-relative:margin;v-text-anchor:top" o:gfxdata="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" fillcolor="white [3201]" stroked="f" strokeweight=".5pt">
                 <v:textbox>
                   <w:txbxContent>
                     <w:p>
@@ -731,7 +432,7 @@
         <mc:AlternateContent>
           <mc:Choice Requires="wps">
             <w:drawing>
-              <wp:anchor distT="0" distB="0" distL="114300" distR="114300" simplePos="0" relativeHeight="251674624" behindDoc="0" locked="0" layoutInCell="1" allowOverlap="1" wp14:anchorId="6B5959D4" wp14:editId="5DD7FA12">
+              <wp:anchor distT="0" distB="0" distL="114300" distR="114300" simplePos="0" relativeHeight="251674624" behindDoc="0" locked="0" layoutInCell="1" allowOverlap="1" wp14:anchorId="3B7E6F9D" wp14:editId="7C8CB0E0">
                 <wp:simplePos x="0" y="0"/>
                 <wp:positionH relativeFrom="column">
                   <wp:posOffset>5905500</wp:posOffset>
@@ -807,7 +508,7 @@
           </mc:Choice>
           <mc:Fallback>
             <w:pict>
-              <v:shape w14:anchorId="6B5959D4" id="Text Box 11" o:spid="_x0000_s1029" type="#_x0000_t202" style="position:absolute;margin-left:465pt;margin-top:231.6pt;width:22.5pt;height:23.25pt;z-index:251674624;visibility:visible;mso-wrap-style:square;mso-width-percent:0;mso-height-percent:0;mso-wrap-distance-left:9pt;mso-wrap-distance-top:0;mso-wrap-distance-right:9pt;mso-wrap-distance-bottom:0;mso-position-horizontal:absolute;mso-position-horizontal-relative:text;mso-position-vertical:absolute;mso-position-vertical-relative:text;mso-width-percent:0;mso-height-percent:0;mso-width-relative:margin;mso-height-relative:margin;v-text-anchor:top" o:gfxdata="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" fillcolor="white [3201]" stroked="f" strokeweight=".5pt">
+              <v:shape w14:anchorId="3B7E6F9D" id="Text Box 11" o:spid="_x0000_s1029" type="#_x0000_t202" style="position:absolute;margin-left:465pt;margin-top:231.6pt;width:22.5pt;height:23.25pt;z-index:251674624;visibility:visible;mso-wrap-style:square;mso-width-percent:0;mso-height-percent:0;mso-wrap-distance-left:9pt;mso-wrap-distance-top:0;mso-wrap-distance-right:9pt;mso-wrap-distance-bottom:0;mso-position-horizontal:absolute;mso-position-horizontal-relative:text;mso-position-vertical:absolute;mso-position-vertical-relative:text;mso-width-percent:0;mso-height-percent:0;mso-width-relative:margin;mso-height-relative:margin;v-text-anchor:top" o:gfxdata="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" fillcolor="white [3201]" stroked="f" strokeweight=".5pt">
                 <v:textbox>
                   <w:txbxContent>
                     <w:p>
@@ -830,7 +531,7 @@
         <mc:AlternateContent>
           <mc:Choice Requires="wps">
             <w:drawing>
-              <wp:anchor distT="0" distB="0" distL="114300" distR="114300" simplePos="0" relativeHeight="251672576" behindDoc="0" locked="0" layoutInCell="1" allowOverlap="1" wp14:anchorId="41A17FA5" wp14:editId="6BAAC77D">
+              <wp:anchor distT="0" distB="0" distL="114300" distR="114300" simplePos="0" relativeHeight="251672576" behindDoc="0" locked="0" layoutInCell="1" allowOverlap="1" wp14:anchorId="3C6A6F38" wp14:editId="5A399C45">
                 <wp:simplePos x="0" y="0"/>
                 <wp:positionH relativeFrom="column">
                   <wp:posOffset>790575</wp:posOffset>
@@ -888,7 +589,11 @@
           </mc:Choice>
           <mc:Fallback>
             <w:pict>
-              <v:shape w14:anchorId="158BDC58" id="Straight Arrow Connector 10" o:spid="_x0000_s1026" type="#_x0000_t32" style="position:absolute;margin-left:62.25pt;margin-top:279.6pt;width:17.25pt;height:42.75pt;flip:x y;z-index:251672576;visibility:visible;mso-wrap-style:square;mso-width-percent:0;mso-height-percent:0;mso-wrap-distance-left:9pt;mso-wrap-distance-top:0;mso-wrap-distance-right:9pt;mso-wrap-distance-bottom:0;mso-position-horizontal:absolute;mso-position-horizontal-relative:text;mso-position-vertical:absolute;mso-position-vertical-relative:text;mso-width-percent:0;mso-height-percent:0;mso-width-relative:margin;mso-height-relative:margin" o:gfxdata="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" strokecolor="#5b9bd5 [3204]" strokeweight=".5pt">
+              <v:shapetype w14:anchorId="2165D487" id="_x0000_t32" coordsize="21600,21600" o:spt="32" o:oned="t" path="m,l21600,21600e" filled="f">
+                <v:path arrowok="t" fillok="f" o:connecttype="none"/>
+                <o:lock v:ext="edit" shapetype="t"/>
+              </v:shapetype>
+              <v:shape id="Straight Arrow Connector 10" o:spid="_x0000_s1026" type="#_x0000_t32" style="position:absolute;margin-left:62.25pt;margin-top:279.6pt;width:17.25pt;height:42.75pt;flip:x y;z-index:251672576;visibility:visible;mso-wrap-style:square;mso-width-percent:0;mso-height-percent:0;mso-wrap-distance-left:9pt;mso-wrap-distance-top:0;mso-wrap-distance-right:9pt;mso-wrap-distance-bottom:0;mso-position-horizontal:absolute;mso-position-horizontal-relative:text;mso-position-vertical:absolute;mso-position-vertical-relative:text;mso-width-percent:0;mso-height-percent:0;mso-width-relative:margin;mso-height-relative:margin" o:gfxdata="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" strokecolor="#5b9bd5 [3204]" strokeweight=".5pt">
                 <v:stroke endarrow="block" joinstyle="miter"/>
               </v:shape>
             </w:pict>
@@ -903,7 +608,80 @@
         <mc:AlternateContent>
           <mc:Choice Requires="wps">
             <w:drawing>
-              <wp:anchor distT="0" distB="0" distL="114300" distR="114300" simplePos="0" relativeHeight="251668480" behindDoc="0" locked="0" layoutInCell="1" allowOverlap="1" wp14:anchorId="11B3EB7E" wp14:editId="3E5DF599">
+              <wp:anchor distT="0" distB="0" distL="114300" distR="114300" simplePos="0" relativeHeight="251670528" behindDoc="0" locked="0" layoutInCell="1" allowOverlap="1" wp14:anchorId="6F2CF69A" wp14:editId="2AFD7599">
+                <wp:simplePos x="0" y="0"/>
+                <wp:positionH relativeFrom="column">
+                  <wp:posOffset>-114300</wp:posOffset>
+                </wp:positionH>
+                <wp:positionV relativeFrom="paragraph">
+                  <wp:posOffset>3331845</wp:posOffset>
+                </wp:positionV>
+                <wp:extent cx="295275" cy="1066800"/>
+                <wp:effectExtent l="0" t="38100" r="66675" b="19050"/>
+                <wp:wrapNone/>
+                <wp:docPr id="9" name="Straight Arrow Connector 9"/>
+                <wp:cNvGraphicFramePr/>
+                <a:graphic xmlns:a="http://schemas.openxmlformats.org/drawingml/2006/main">
+                  <a:graphicData uri="http://schemas.microsoft.com/office/word/2010/wordprocessingShape">
+                    <wps:wsp>
+                      <wps:cNvCnPr/>
+                      <wps:spPr>
+                        <a:xfrm flipV="1">
+                          <a:off x="0" y="0"/>
+                          <a:ext cx="295275" cy="1066800"/>
+                        </a:xfrm>
+                        <a:prstGeom prst="straightConnector1">
+                          <a:avLst/>
+                        </a:prstGeom>
+                        <a:ln>
+                          <a:tailEnd type="triangle"/>
+                        </a:ln>
+                      </wps:spPr>
+                      <wps:style>
+                        <a:lnRef idx="1">
+                          <a:schemeClr val="accent1"/>
+                        </a:lnRef>
+                        <a:fillRef idx="0">
+                          <a:schemeClr val="accent1"/>
+                        </a:fillRef>
+                        <a:effectRef idx="0">
+                          <a:schemeClr val="accent1"/>
+                        </a:effectRef>
+                        <a:fontRef idx="minor">
+                          <a:schemeClr val="tx1"/>
+                        </a:fontRef>
+                      </wps:style>
+                      <wps:bodyPr/>
+                    </wps:wsp>
+                  </a:graphicData>
+                </a:graphic>
+                <wp14:sizeRelH relativeFrom="margin">
+                  <wp14:pctWidth>0</wp14:pctWidth>
+                </wp14:sizeRelH>
+                <wp14:sizeRelV relativeFrom="margin">
+                  <wp14:pctHeight>0</wp14:pctHeight>
+                </wp14:sizeRelV>
+              </wp:anchor>
+            </w:drawing>
+          </mc:Choice>
+          <mc:Fallback>
+            <w:pict>
+              <v:shape w14:anchorId="3146A2B5" id="Straight Arrow Connector 9" o:spid="_x0000_s1026" type="#_x0000_t32" style="position:absolute;margin-left:-9pt;margin-top:262.35pt;width:23.25pt;height:84pt;flip:y;z-index:251670528;visibility:visible;mso-wrap-style:square;mso-width-percent:0;mso-height-percent:0;mso-wrap-distance-left:9pt;mso-wrap-distance-top:0;mso-wrap-distance-right:9pt;mso-wrap-distance-bottom:0;mso-position-horizontal:absolute;mso-position-horizontal-relative:text;mso-position-vertical:absolute;mso-position-vertical-relative:text;mso-width-percent:0;mso-height-percent:0;mso-width-relative:margin;mso-height-relative:margin" o:gfxdata="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" strokecolor="#5b9bd5 [3204]" strokeweight=".5pt">
+                <v:stroke endarrow="block" joinstyle="miter"/>
+              </v:shape>
+            </w:pict>
+          </mc:Fallback>
+        </mc:AlternateContent>
+      </w:r>
+      <w:r>
+        <w:rPr>
+          <w:noProof/>
+          <w:lang w:eastAsia="en-GB"/>
+        </w:rPr>
+        <mc:AlternateContent>
+          <mc:Choice Requires="wps">
+            <w:drawing>
+              <wp:anchor distT="0" distB="0" distL="114300" distR="114300" simplePos="0" relativeHeight="251668480" behindDoc="0" locked="0" layoutInCell="1" allowOverlap="1" wp14:anchorId="5895279A" wp14:editId="6D1D218C">
                 <wp:simplePos x="0" y="0"/>
                 <wp:positionH relativeFrom="column">
                   <wp:posOffset>-161924</wp:posOffset>
@@ -961,7 +739,7 @@
           </mc:Choice>
           <mc:Fallback>
             <w:pict>
-              <v:shape w14:anchorId="10687628" id="Straight Arrow Connector 8" o:spid="_x0000_s1026" type="#_x0000_t32" style="position:absolute;margin-left:-12.75pt;margin-top:141.6pt;width:108pt;height:81pt;z-index:251668480;visibility:visible;mso-wrap-style:square;mso-width-percent:0;mso-height-percent:0;mso-wrap-distance-left:9pt;mso-wrap-distance-top:0;mso-wrap-distance-right:9pt;mso-wrap-distance-bottom:0;mso-position-horizontal:absolute;mso-position-horizontal-relative:text;mso-position-vertical:absolute;mso-position-vertical-relative:text;mso-width-percent:0;mso-height-percent:0;mso-width-relative:margin;mso-height-relative:margin" o:gfxdata="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" strokecolor="#5b9bd5 [3204]" strokeweight=".5pt">
+              <v:shape w14:anchorId="470DAEE0" id="Straight Arrow Connector 8" o:spid="_x0000_s1026" type="#_x0000_t32" style="position:absolute;margin-left:-12.75pt;margin-top:141.6pt;width:108pt;height:81pt;z-index:251668480;visibility:visible;mso-wrap-style:square;mso-width-percent:0;mso-height-percent:0;mso-wrap-distance-left:9pt;mso-wrap-distance-top:0;mso-wrap-distance-right:9pt;mso-wrap-distance-bottom:0;mso-position-horizontal:absolute;mso-position-horizontal-relative:text;mso-position-vertical:absolute;mso-position-vertical-relative:text;mso-width-percent:0;mso-height-percent:0;mso-width-relative:margin;mso-height-relative:margin" o:gfxdata="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" strokecolor="#5b9bd5 [3204]" strokeweight=".5pt">
                 <v:stroke endarrow="block" joinstyle="miter"/>
               </v:shape>
             </w:pict>
@@ -976,7 +754,7 @@
         <mc:AlternateContent>
           <mc:Choice Requires="wps">
             <w:drawing>
-              <wp:anchor distT="0" distB="0" distL="114300" distR="114300" simplePos="0" relativeHeight="251666432" behindDoc="0" locked="0" layoutInCell="1" allowOverlap="1" wp14:anchorId="35A3CA98" wp14:editId="67A00527">
+              <wp:anchor distT="0" distB="0" distL="114300" distR="114300" simplePos="0" relativeHeight="251666432" behindDoc="0" locked="0" layoutInCell="1" allowOverlap="1" wp14:anchorId="119CF990" wp14:editId="4E1ECCF9">
                 <wp:simplePos x="0" y="0"/>
                 <wp:positionH relativeFrom="column">
                   <wp:posOffset>-247650</wp:posOffset>
@@ -1034,7 +812,7 @@
           </mc:Choice>
           <mc:Fallback>
             <w:pict>
-              <v:shape w14:anchorId="6CD9537F" id="Straight Arrow Connector 7" o:spid="_x0000_s1026" type="#_x0000_t32" style="position:absolute;margin-left:-19.5pt;margin-top:197.1pt;width:42pt;height:24.75pt;z-index:251666432;visibility:visible;mso-wrap-style:square;mso-width-percent:0;mso-height-percent:0;mso-wrap-distance-left:9pt;mso-wrap-distance-top:0;mso-wrap-distance-right:9pt;mso-wrap-distance-bottom:0;mso-position-horizontal:absolute;mso-position-horizontal-relative:text;mso-position-vertical:absolute;mso-position-vertical-relative:text;mso-width-percent:0;mso-height-percent:0;mso-width-relative:margin;mso-height-relative:margin" o:gfxdata="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" strokecolor="#5b9bd5 [3204]" strokeweight=".5pt">
+              <v:shape w14:anchorId="4FE00F13" id="Straight Arrow Connector 7" o:spid="_x0000_s1026" type="#_x0000_t32" style="position:absolute;margin-left:-19.5pt;margin-top:197.1pt;width:42pt;height:24.75pt;z-index:251666432;visibility:visible;mso-wrap-style:square;mso-width-percent:0;mso-height-percent:0;mso-wrap-distance-left:9pt;mso-wrap-distance-top:0;mso-wrap-distance-right:9pt;mso-wrap-distance-bottom:0;mso-position-horizontal:absolute;mso-position-horizontal-relative:text;mso-position-vertical:absolute;mso-position-vertical-relative:text;mso-width-percent:0;mso-height-percent:0;mso-width-relative:margin;mso-height-relative:margin" o:gfxdata="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" strokecolor="#5b9bd5 [3204]" strokeweight=".5pt">
                 <v:stroke endarrow="block" joinstyle="miter"/>
               </v:shape>
             </w:pict>
@@ -1049,7 +827,153 @@
         <mc:AlternateContent>
           <mc:Choice Requires="wps">
             <w:drawing>
-              <wp:anchor distT="0" distB="0" distL="114300" distR="114300" simplePos="0" relativeHeight="251660288" behindDoc="0" locked="0" layoutInCell="1" allowOverlap="1" wp14:anchorId="00F2A481" wp14:editId="779D9B96">
+              <wp:anchor distT="0" distB="0" distL="114300" distR="114300" simplePos="0" relativeHeight="251664384" behindDoc="0" locked="0" layoutInCell="1" allowOverlap="1" wp14:anchorId="0EAA4720" wp14:editId="357741DC">
+                <wp:simplePos x="0" y="0"/>
+                <wp:positionH relativeFrom="column">
+                  <wp:posOffset>-209550</wp:posOffset>
+                </wp:positionH>
+                <wp:positionV relativeFrom="paragraph">
+                  <wp:posOffset>2979419</wp:posOffset>
+                </wp:positionV>
+                <wp:extent cx="847725" cy="47625"/>
+                <wp:effectExtent l="0" t="38100" r="28575" b="85725"/>
+                <wp:wrapNone/>
+                <wp:docPr id="6" name="Straight Arrow Connector 6"/>
+                <wp:cNvGraphicFramePr/>
+                <a:graphic xmlns:a="http://schemas.openxmlformats.org/drawingml/2006/main">
+                  <a:graphicData uri="http://schemas.microsoft.com/office/word/2010/wordprocessingShape">
+                    <wps:wsp>
+                      <wps:cNvCnPr/>
+                      <wps:spPr>
+                        <a:xfrm>
+                          <a:off x="0" y="0"/>
+                          <a:ext cx="847725" cy="47625"/>
+                        </a:xfrm>
+                        <a:prstGeom prst="straightConnector1">
+                          <a:avLst/>
+                        </a:prstGeom>
+                        <a:ln>
+                          <a:tailEnd type="triangle"/>
+                        </a:ln>
+                      </wps:spPr>
+                      <wps:style>
+                        <a:lnRef idx="1">
+                          <a:schemeClr val="accent1"/>
+                        </a:lnRef>
+                        <a:fillRef idx="0">
+                          <a:schemeClr val="accent1"/>
+                        </a:fillRef>
+                        <a:effectRef idx="0">
+                          <a:schemeClr val="accent1"/>
+                        </a:effectRef>
+                        <a:fontRef idx="minor">
+                          <a:schemeClr val="tx1"/>
+                        </a:fontRef>
+                      </wps:style>
+                      <wps:bodyPr/>
+                    </wps:wsp>
+                  </a:graphicData>
+                </a:graphic>
+                <wp14:sizeRelH relativeFrom="margin">
+                  <wp14:pctWidth>0</wp14:pctWidth>
+                </wp14:sizeRelH>
+                <wp14:sizeRelV relativeFrom="margin">
+                  <wp14:pctHeight>0</wp14:pctHeight>
+                </wp14:sizeRelV>
+              </wp:anchor>
+            </w:drawing>
+          </mc:Choice>
+          <mc:Fallback>
+            <w:pict>
+              <v:shape w14:anchorId="010D384B" id="Straight Arrow Connector 6" o:spid="_x0000_s1026" type="#_x0000_t32" style="position:absolute;margin-left:-16.5pt;margin-top:234.6pt;width:66.75pt;height:3.75pt;z-index:251664384;visibility:visible;mso-wrap-style:square;mso-width-percent:0;mso-height-percent:0;mso-wrap-distance-left:9pt;mso-wrap-distance-top:0;mso-wrap-distance-right:9pt;mso-wrap-distance-bottom:0;mso-position-horizontal:absolute;mso-position-horizontal-relative:text;mso-position-vertical:absolute;mso-position-vertical-relative:text;mso-width-percent:0;mso-height-percent:0;mso-width-relative:margin;mso-height-relative:margin" o:gfxdata="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" strokecolor="#5b9bd5 [3204]" strokeweight=".5pt">
+                <v:stroke endarrow="block" joinstyle="miter"/>
+              </v:shape>
+            </w:pict>
+          </mc:Fallback>
+        </mc:AlternateContent>
+      </w:r>
+      <w:r>
+        <w:rPr>
+          <w:noProof/>
+          <w:lang w:eastAsia="en-GB"/>
+        </w:rPr>
+        <mc:AlternateContent>
+          <mc:Choice Requires="wps">
+            <w:drawing>
+              <wp:anchor distT="0" distB="0" distL="114300" distR="114300" simplePos="0" relativeHeight="251662336" behindDoc="0" locked="0" layoutInCell="1" allowOverlap="1" wp14:anchorId="3B266758" wp14:editId="4B576D51">
+                <wp:simplePos x="0" y="0"/>
+                <wp:positionH relativeFrom="column">
+                  <wp:posOffset>4648200</wp:posOffset>
+                </wp:positionH>
+                <wp:positionV relativeFrom="paragraph">
+                  <wp:posOffset>3027045</wp:posOffset>
+                </wp:positionV>
+                <wp:extent cx="1200150" cy="45719"/>
+                <wp:effectExtent l="19050" t="76200" r="19050" b="50165"/>
+                <wp:wrapNone/>
+                <wp:docPr id="5" name="Straight Arrow Connector 5"/>
+                <wp:cNvGraphicFramePr/>
+                <a:graphic xmlns:a="http://schemas.openxmlformats.org/drawingml/2006/main">
+                  <a:graphicData uri="http://schemas.microsoft.com/office/word/2010/wordprocessingShape">
+                    <wps:wsp>
+                      <wps:cNvCnPr/>
+                      <wps:spPr>
+                        <a:xfrm flipH="1" flipV="1">
+                          <a:off x="0" y="0"/>
+                          <a:ext cx="1200150" cy="45719"/>
+                        </a:xfrm>
+                        <a:prstGeom prst="straightConnector1">
+                          <a:avLst/>
+                        </a:prstGeom>
+                        <a:ln>
+                          <a:tailEnd type="triangle"/>
+                        </a:ln>
+                      </wps:spPr>
+                      <wps:style>
+                        <a:lnRef idx="1">
+                          <a:schemeClr val="accent1"/>
+                        </a:lnRef>
+                        <a:fillRef idx="0">
+                          <a:schemeClr val="accent1"/>
+                        </a:fillRef>
+                        <a:effectRef idx="0">
+                          <a:schemeClr val="accent1"/>
+                        </a:effectRef>
+                        <a:fontRef idx="minor">
+                          <a:schemeClr val="tx1"/>
+                        </a:fontRef>
+                      </wps:style>
+                      <wps:bodyPr/>
+                    </wps:wsp>
+                  </a:graphicData>
+                </a:graphic>
+                <wp14:sizeRelH relativeFrom="margin">
+                  <wp14:pctWidth>0</wp14:pctWidth>
+                </wp14:sizeRelH>
+                <wp14:sizeRelV relativeFrom="margin">
+                  <wp14:pctHeight>0</wp14:pctHeight>
+                </wp14:sizeRelV>
+              </wp:anchor>
+            </w:drawing>
+          </mc:Choice>
+          <mc:Fallback>
+            <w:pict>
+              <v:shape w14:anchorId="5C568912" id="Straight Arrow Connector 5" o:spid="_x0000_s1026" type="#_x0000_t32" style="position:absolute;margin-left:366pt;margin-top:238.35pt;width:94.5pt;height:3.6pt;flip:x y;z-index:251662336;visibility:visible;mso-wrap-style:square;mso-width-percent:0;mso-height-percent:0;mso-wrap-distance-left:9pt;mso-wrap-distance-top:0;mso-wrap-distance-right:9pt;mso-wrap-distance-bottom:0;mso-position-horizontal:absolute;mso-position-horizontal-relative:text;mso-position-vertical:absolute;mso-position-vertical-relative:text;mso-width-percent:0;mso-height-percent:0;mso-width-relative:margin;mso-height-relative:margin" o:gfxdata="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" strokecolor="#5b9bd5 [3204]" strokeweight=".5pt">
+                <v:stroke endarrow="block" joinstyle="miter"/>
+              </v:shape>
+            </w:pict>
+          </mc:Fallback>
+        </mc:AlternateContent>
+      </w:r>
+      <w:r>
+        <w:rPr>
+          <w:noProof/>
+          <w:lang w:eastAsia="en-GB"/>
+        </w:rPr>
+        <mc:AlternateContent>
+          <mc:Choice Requires="wps">
+            <w:drawing>
+              <wp:anchor distT="0" distB="0" distL="114300" distR="114300" simplePos="0" relativeHeight="251660288" behindDoc="0" locked="0" layoutInCell="1" allowOverlap="1" wp14:anchorId="740987CD" wp14:editId="2CABB956">
                 <wp:simplePos x="0" y="0"/>
                 <wp:positionH relativeFrom="column">
                   <wp:posOffset>5848350</wp:posOffset>
@@ -1125,7 +1049,7 @@
           </mc:Choice>
           <mc:Fallback>
             <w:pict>
-              <v:shape w14:anchorId="00F2A481" id="Text Box 4" o:spid="_x0000_s1030" type="#_x0000_t202" style="position:absolute;margin-left:460.5pt;margin-top:143.1pt;width:22.5pt;height:23.25pt;z-index:251660288;visibility:visible;mso-wrap-style:square;mso-width-percent:0;mso-height-percent:0;mso-wrap-distance-left:9pt;mso-wrap-distance-top:0;mso-wrap-distance-right:9pt;mso-wrap-distance-bottom:0;mso-position-horizontal:absolute;mso-position-horizontal-relative:text;mso-position-vertical:absolute;mso-position-vertical-relative:text;mso-width-percent:0;mso-height-percent:0;mso-width-relative:margin;mso-height-relative:margin;v-text-anchor:top" o:gfxdata="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" fillcolor="white [3201]" stroked="f" strokeweight=".5pt">
+              <v:shape w14:anchorId="740987CD" id="Text Box 4" o:spid="_x0000_s1030" type="#_x0000_t202" style="position:absolute;margin-left:460.5pt;margin-top:143.1pt;width:22.5pt;height:23.25pt;z-index:251660288;visibility:visible;mso-wrap-style:square;mso-width-percent:0;mso-height-percent:0;mso-wrap-distance-left:9pt;mso-wrap-distance-top:0;mso-wrap-distance-right:9pt;mso-wrap-distance-bottom:0;mso-position-horizontal:absolute;mso-position-horizontal-relative:text;mso-position-vertical:absolute;mso-position-vertical-relative:text;mso-width-percent:0;mso-height-percent:0;mso-width-relative:margin;mso-height-relative:margin;v-text-anchor:top" o:gfxdata="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" fillcolor="white [3201]" stroked="f" strokeweight=".5pt">
                 <v:textbox>
                   <w:txbxContent>
                     <w:p>
@@ -1148,7 +1072,7 @@
         <mc:AlternateContent>
           <mc:Choice Requires="wps">
             <w:drawing>
-              <wp:anchor distT="0" distB="0" distL="114300" distR="114300" simplePos="0" relativeHeight="251659264" behindDoc="0" locked="0" layoutInCell="1" allowOverlap="1" wp14:anchorId="7466C892" wp14:editId="262970D1">
+              <wp:anchor distT="0" distB="0" distL="114300" distR="114300" simplePos="0" relativeHeight="251659264" behindDoc="0" locked="0" layoutInCell="1" allowOverlap="1" wp14:anchorId="52F1E771" wp14:editId="2548B3AB">
                 <wp:simplePos x="0" y="0"/>
                 <wp:positionH relativeFrom="column">
                   <wp:posOffset>4629150</wp:posOffset>
@@ -1206,7 +1130,7 @@
           </mc:Choice>
           <mc:Fallback>
             <w:pict>
-              <v:shape w14:anchorId="065ED978" id="Straight Arrow Connector 3" o:spid="_x0000_s1026" type="#_x0000_t32" style="position:absolute;margin-left:364.5pt;margin-top:154.5pt;width:94.5pt;height:3.6pt;flip:x y;z-index:251659264;visibility:visible;mso-wrap-style:square;mso-width-percent:0;mso-height-percent:0;mso-wrap-distance-left:9pt;mso-wrap-distance-top:0;mso-wrap-distance-right:9pt;mso-wrap-distance-bottom:0;mso-position-horizontal:absolute;mso-position-horizontal-relative:text;mso-position-vertical:absolute;mso-position-vertical-relative:text;mso-width-percent:0;mso-height-percent:0;mso-width-relative:margin;mso-height-relative:margin" o:gfxdata="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" strokecolor="#5b9bd5 [3204]" strokeweight=".5pt">
+              <v:shape w14:anchorId="3D42EA31" id="Straight Arrow Connector 3" o:spid="_x0000_s1026" type="#_x0000_t32" style="position:absolute;margin-left:364.5pt;margin-top:154.5pt;width:94.5pt;height:3.6pt;flip:x y;z-index:251659264;visibility:visible;mso-wrap-style:square;mso-width-percent:0;mso-height-percent:0;mso-wrap-distance-left:9pt;mso-wrap-distance-top:0;mso-wrap-distance-right:9pt;mso-wrap-distance-bottom:0;mso-position-horizontal:absolute;mso-position-horizontal-relative:text;mso-position-vertical:absolute;mso-position-vertical-relative:text;mso-width-percent:0;mso-height-percent:0;mso-width-relative:margin;mso-height-relative:margin" o:gfxdata="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" strokecolor="#5b9bd5 [3204]" strokeweight=".5pt">
                 <v:stroke endarrow="block" joinstyle="miter"/>
               </v:shape>
             </w:pict>
@@ -1219,10 +1143,10 @@
           <w:lang w:eastAsia="en-GB"/>
         </w:rPr>
         <w:drawing>
-          <wp:inline distT="0" distB="0" distL="0" distR="0" wp14:anchorId="1ED9CB6F" wp14:editId="245E1C12">
-            <wp:extent cx="5724525" cy="3795533"/>
-            <wp:effectExtent l="0" t="0" r="0" b="0"/>
-            <wp:docPr id="1" name="Picture 1"/>
+          <wp:inline distT="0" distB="0" distL="0" distR="0" wp14:anchorId="712163E3" wp14:editId="2901E138">
+            <wp:extent cx="5724525" cy="3810000"/>
+            <wp:effectExtent l="0" t="0" r="9525" b="0"/>
+            <wp:docPr id="1" name="Picture 1" descr="C:\Users\-Majed\AppData\Local\Microsoft\Windows\INetCache\Content.Word\program.png"/>
             <wp:cNvGraphicFramePr>
               <a:graphicFrameLocks xmlns:a="http://schemas.openxmlformats.org/drawingml/2006/main" noChangeAspect="1"/>
             </wp:cNvGraphicFramePr>
@@ -1243,6 +1167,7 @@
                         </a:ext>
                       </a:extLst>
                     </a:blip>
+                    <a:srcRect/>
                     <a:stretch>
                       <a:fillRect/>
                     </a:stretch>
@@ -1250,7 +1175,7 @@
                   <pic:spPr bwMode="auto">
                     <a:xfrm>
                       <a:off x="0" y="0"/>
-                      <a:ext cx="5724525" cy="3795533"/>
+                      <a:ext cx="5724525" cy="3810000"/>
                     </a:xfrm>
                     <a:prstGeom prst="rect">
                       <a:avLst/>
@@ -1281,109 +1206,14 @@
         </w:rPr>
       </w:pPr>
       <w:r>
+        <w:rPr>
+          <w:noProof/>
+          <w:lang w:eastAsia="en-GB"/>
+        </w:rPr>
         <mc:AlternateContent>
           <mc:Choice Requires="wps">
             <w:drawing>
-              <wp:anchor distT="0" distB="0" distL="114300" distR="114300" simplePos="0" relativeHeight="251741184" behindDoc="0" locked="0" layoutInCell="1" allowOverlap="1" wp14:anchorId="007CD0EA" wp14:editId="4F67542F">
-                <wp:simplePos x="0" y="0"/>
-                <wp:positionH relativeFrom="column">
-                  <wp:posOffset>1416050</wp:posOffset>
-                </wp:positionH>
-                <wp:positionV relativeFrom="paragraph">
-                  <wp:posOffset>19050</wp:posOffset>
-                </wp:positionV>
-                <wp:extent cx="285115" cy="243840"/>
-                <wp:effectExtent l="0" t="0" r="635" b="3810"/>
-                <wp:wrapNone/>
-                <wp:docPr id="24" name="Text Box 24"/>
-                <wp:cNvGraphicFramePr/>
-                <a:graphic xmlns:a="http://schemas.openxmlformats.org/drawingml/2006/main">
-                  <a:graphicData uri="http://schemas.microsoft.com/office/word/2010/wordprocessingShape">
-                    <wps:wsp>
-                      <wps:cNvSpPr txBox="1"/>
-                      <wps:spPr>
-                        <a:xfrm>
-                          <a:off x="0" y="0"/>
-                          <a:ext cx="285115" cy="243840"/>
-                        </a:xfrm>
-                        <a:prstGeom prst="rect">
-                          <a:avLst/>
-                        </a:prstGeom>
-                        <a:solidFill>
-                          <a:schemeClr val="lt1"/>
-                        </a:solidFill>
-                        <a:ln w="6350">
-                          <a:noFill/>
-                        </a:ln>
-                        <a:effectLst/>
-                      </wps:spPr>
-                      <wps:style>
-                        <a:lnRef idx="0">
-                          <a:schemeClr val="accent1"/>
-                        </a:lnRef>
-                        <a:fillRef idx="0">
-                          <a:schemeClr val="accent1"/>
-                        </a:fillRef>
-                        <a:effectRef idx="0">
-                          <a:schemeClr val="accent1"/>
-                        </a:effectRef>
-                        <a:fontRef idx="minor">
-                          <a:schemeClr val="dk1"/>
-                        </a:fontRef>
-                      </wps:style>
-                      <wps:txbx>
-                        <w:txbxContent>
-                          <w:p>
-                            <w:r>
-                              <w:t>8</w:t>
-                            </w:r>
-                          </w:p>
-                        </w:txbxContent>
-                      </wps:txbx>
-                      <wps:bodyPr rot="0" spcFirstLastPara="0" vertOverflow="overflow" horzOverflow="overflow" vert="horz" wrap="square" lIns="91440" tIns="45720" rIns="91440" bIns="45720" numCol="1" spcCol="0" rtlCol="0" fromWordArt="0" anchor="t" anchorCtr="0" forceAA="0" compatLnSpc="1">
-                        <a:prstTxWarp prst="textNoShape">
-                          <a:avLst/>
-                        </a:prstTxWarp>
-                        <a:noAutofit/>
-                      </wps:bodyPr>
-                    </wps:wsp>
-                  </a:graphicData>
-                </a:graphic>
-                <wp14:sizeRelH relativeFrom="margin">
-                  <wp14:pctWidth>0</wp14:pctWidth>
-                </wp14:sizeRelH>
-                <wp14:sizeRelV relativeFrom="margin">
-                  <wp14:pctHeight>0</wp14:pctHeight>
-                </wp14:sizeRelV>
-              </wp:anchor>
-            </w:drawing>
-          </mc:Choice>
-          <mc:Fallback>
-            <w:pict>
-              <v:shape w14:anchorId="007CD0EA" id="Text Box 24" o:spid="_x0000_s1031" type="#_x0000_t202" style="position:absolute;left:0;text-align:left;margin-left:111.5pt;margin-top:1.5pt;width:22.45pt;height:19.2pt;z-index:251741184;visibility:visible;mso-wrap-style:square;mso-width-percent:0;mso-height-percent:0;mso-wrap-distance-left:9pt;mso-wrap-distance-top:0;mso-wrap-distance-right:9pt;mso-wrap-distance-bottom:0;mso-position-horizontal:absolute;mso-position-horizontal-relative:text;mso-position-vertical:absolute;mso-position-vertical-relative:text;mso-width-percent:0;mso-height-percent:0;mso-width-relative:margin;mso-height-relative:margin;v-text-anchor:top" o:gfxdata="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" fillcolor="white [3201]" stroked="f" strokeweight=".5pt">
-                <v:textbox>
-                  <w:txbxContent>
-                    <w:p>
-                      <w:r>
-                        <w:t>8</w:t>
-                      </w:r>
-                    </w:p>
-                  </w:txbxContent>
-                </v:textbox>
-              </v:shape>
-            </w:pict>
-          </mc:Fallback>
-        </mc:AlternateContent>
-      </w:r>
-      <w:r>
-        <w:rPr>
-          <w:noProof/>
-          <w:lang w:eastAsia="en-GB"/>
-        </w:rPr>
-        <mc:AlternateContent>
-          <mc:Choice Requires="wps">
-            <w:drawing>
-              <wp:anchor distT="0" distB="0" distL="114300" distR="114300" simplePos="0" relativeHeight="251684864" behindDoc="0" locked="0" layoutInCell="1" allowOverlap="1" wp14:anchorId="48CC6005" wp14:editId="638C77A1">
+              <wp:anchor distT="0" distB="0" distL="114300" distR="114300" simplePos="0" relativeHeight="251684864" behindDoc="0" locked="0" layoutInCell="1" allowOverlap="1" wp14:anchorId="2BD55FBA" wp14:editId="33C62EC6">
                 <wp:simplePos x="0" y="0"/>
                 <wp:positionH relativeFrom="column">
                   <wp:posOffset>892175</wp:posOffset>
@@ -1599,14 +1429,13 @@
       <w:pPr>
         <w:pStyle w:val="NoSpacing"/>
       </w:pPr>
-      <w:r>
-        <w:t xml:space="preserve">Note: </w:t>
-      </w:r>
-      <w:r>
-        <w:t>Figure 1</w:t>
-      </w:r>
-      <w:r>
-        <w:t xml:space="preserve"> shows the Encrypt mode, but Decrypt mode is very similar. </w:t>
+    </w:p>
+    <w:p>
+      <w:pPr>
+        <w:pStyle w:val="NoSpacing"/>
+      </w:pPr>
+      <w:r>
+        <w:t xml:space="preserve">Note: This shows the Encrypt mode, but Decrypt mode is very similar. </w:t>
       </w:r>
     </w:p>
     <w:p>
@@ -1710,25 +1539,6 @@
       <w:pPr>
         <w:pStyle w:val="NoSpacing"/>
       </w:pPr>
-      <w:r>
-        <w:t xml:space="preserve">8 – This allows the outputted text to be copied which can then be pasted into the opposing function. </w:t>
-      </w:r>
-      <w:r>
-        <w:t>For Encrypt mode text from cipher text box is copied.</w:t>
-      </w:r>
-    </w:p>
-    <w:p>
-      <w:pPr>
-        <w:pStyle w:val="NoSpacing"/>
-      </w:pPr>
-      <w:r>
-        <w:t xml:space="preserve">For Decrypt mode text from the plain text box is copied. </w:t>
-      </w:r>
-    </w:p>
-    <w:p>
-      <w:pPr>
-        <w:pStyle w:val="NoSpacing"/>
-      </w:pPr>
     </w:p>
     <w:p>
       <w:pPr>
@@ -1738,10 +1548,7 @@
         <w:t xml:space="preserve">The title bar on the window shows which mode you are in, Encrypt or Decrypt. </w:t>
       </w:r>
       <w:r>
-        <w:t>The input provided by the use</w:t>
-      </w:r>
-      <w:r>
-        <w:t>r is automatically capitalised.</w:t>
+        <w:t xml:space="preserve">The input provided by the user is automatically capitalised. You may copy or cut but paste is NOT facilitated. </w:t>
       </w:r>
     </w:p>
     <w:p>
@@ -1818,6 +1625,11 @@
     <w:p>
       <w:pPr>
         <w:pStyle w:val="NoSpacing"/>
+      </w:pPr>
+    </w:p>
+    <w:p>
+      <w:pPr>
+        <w:pStyle w:val="NoSpacing"/>
         <w:rPr>
           <w:b/>
         </w:rPr>
@@ -1834,6 +1646,14 @@
         </w:rPr>
         <w:t>ecommended to take your time!</w:t>
       </w:r>
+    </w:p>
+    <w:p>
+      <w:pPr>
+        <w:pStyle w:val="NoSpacing"/>
+        <w:rPr>
+          <w:b/>
+        </w:rPr>
+      </w:pPr>
     </w:p>
     <w:p>
       <w:pPr>
@@ -1851,34 +1671,25 @@
           <w:sz w:val="32"/>
         </w:rPr>
       </w:pPr>
-    </w:p>
-    <w:p>
-      <w:pPr>
-        <w:pStyle w:val="NoSpacing"/>
+      <w:r>
         <w:rPr>
           <w:b/>
           <w:sz w:val="32"/>
         </w:rPr>
-      </w:pPr>
+        <w:t>Controls</w:t>
+      </w:r>
       <w:r>
         <w:rPr>
           <w:b/>
           <w:sz w:val="32"/>
         </w:rPr>
-        <w:t>Controls</w:t>
+        <w:t xml:space="preserve"> to move rotor</w:t>
       </w:r>
       <w:r>
         <w:rPr>
           <w:b/>
           <w:sz w:val="32"/>
         </w:rPr>
-        <w:t xml:space="preserve"> to move rotor</w:t>
-      </w:r>
-      <w:r>
-        <w:rPr>
-          <w:b/>
-          <w:sz w:val="32"/>
-        </w:rPr>
         <w:t>:</w:t>
       </w:r>
     </w:p>
@@ -2013,29 +1824,29 @@
         <w:pStyle w:val="NoSpacing"/>
       </w:pPr>
       <w:r>
+        <w:t xml:space="preserve">J - </w:t>
+      </w:r>
+      <w:r>
+        <w:t>6: Move camera around down</w:t>
+      </w:r>
+    </w:p>
+    <w:p>
+      <w:pPr>
+        <w:pStyle w:val="NoSpacing"/>
+      </w:pPr>
+      <w:r>
+        <w:t xml:space="preserve">K - </w:t>
+      </w:r>
+      <w:r>
+        <w:t>7: Zoom out</w:t>
+      </w:r>
+    </w:p>
+    <w:p>
+      <w:pPr>
+        <w:pStyle w:val="NoSpacing"/>
+      </w:pPr>
+      <w:r>
         <w:lastRenderedPageBreak/>
-        <w:t xml:space="preserve">J - </w:t>
-      </w:r>
-      <w:r>
-        <w:t>6: Move camera around down</w:t>
-      </w:r>
-    </w:p>
-    <w:p>
-      <w:pPr>
-        <w:pStyle w:val="NoSpacing"/>
-      </w:pPr>
-      <w:r>
-        <w:t xml:space="preserve">K - </w:t>
-      </w:r>
-      <w:r>
-        <w:t>7: Zoom out</w:t>
-      </w:r>
-    </w:p>
-    <w:p>
-      <w:pPr>
-        <w:pStyle w:val="NoSpacing"/>
-      </w:pPr>
-      <w:r>
         <w:t xml:space="preserve">L - </w:t>
       </w:r>
       <w:r>
@@ -2089,6 +1900,31 @@
       </w:r>
       <w:r>
         <w:t>Right Square Bracket ‘]’: Move down</w:t>
+      </w:r>
+    </w:p>
+    <w:p>
+      <w:pPr>
+        <w:pStyle w:val="NoSpacing"/>
+      </w:pPr>
+    </w:p>
+    <w:p>
+      <w:pPr>
+        <w:pStyle w:val="NoSpacing"/>
+        <w:rPr>
+          <w:i/>
+        </w:rPr>
+      </w:pPr>
+      <w:r>
+        <w:rPr>
+          <w:i/>
+        </w:rPr>
+        <w:t>All these controls move the camera view rather than the actual rotor.</w:t>
+      </w:r>
+      <w:r>
+        <w:rPr>
+          <w:i/>
+        </w:rPr>
+        <w:t xml:space="preserve"> Some may have the same effect, but in a different way. </w:t>
       </w:r>
     </w:p>
     <w:p>
@@ -2104,24 +1940,15 @@
           <w:lang w:eastAsia="en-GB"/>
         </w:rPr>
       </w:pPr>
-      <w:r>
-        <w:rPr>
-          <w:i/>
-        </w:rPr>
-        <w:t>All these controls move the camera view rather than the actual rotor.</w:t>
-      </w:r>
-      <w:r>
-        <w:rPr>
-          <w:i/>
-        </w:rPr>
-        <w:t xml:space="preserve"> Some may have the same </w:t>
-      </w:r>
-      <w:r>
-        <w:rPr>
-          <w:i/>
-        </w:rPr>
-        <w:t>effect, but in a different way.</w:t>
-      </w:r>
+    </w:p>
+    <w:p>
+      <w:pPr>
+        <w:pStyle w:val="NoSpacing"/>
+        <w:rPr>
+          <w:noProof/>
+          <w:lang w:eastAsia="en-GB"/>
+        </w:rPr>
+      </w:pPr>
     </w:p>
     <w:p>
       <w:pPr>
@@ -5292,6 +5119,54 @@
           <w:b/>
         </w:rPr>
       </w:pPr>
+    </w:p>
+    <w:p>
+      <w:pPr>
+        <w:pStyle w:val="NoSpacing"/>
+        <w:rPr>
+          <w:b/>
+        </w:rPr>
+      </w:pPr>
+    </w:p>
+    <w:p>
+      <w:pPr>
+        <w:pStyle w:val="NoSpacing"/>
+        <w:rPr>
+          <w:b/>
+        </w:rPr>
+      </w:pPr>
+    </w:p>
+    <w:p>
+      <w:pPr>
+        <w:pStyle w:val="NoSpacing"/>
+        <w:rPr>
+          <w:b/>
+        </w:rPr>
+      </w:pPr>
+    </w:p>
+    <w:p>
+      <w:pPr>
+        <w:pStyle w:val="NoSpacing"/>
+        <w:rPr>
+          <w:b/>
+        </w:rPr>
+      </w:pPr>
+    </w:p>
+    <w:p>
+      <w:pPr>
+        <w:pStyle w:val="NoSpacing"/>
+        <w:rPr>
+          <w:b/>
+        </w:rPr>
+      </w:pPr>
+    </w:p>
+    <w:p>
+      <w:pPr>
+        <w:pStyle w:val="NoSpacing"/>
+        <w:rPr>
+          <w:b/>
+        </w:rPr>
+      </w:pPr>
       <w:r>
         <w:rPr>
           <w:noProof/>
@@ -5406,6 +5281,7 @@
           <w:b/>
           <w:sz w:val="32"/>
         </w:rPr>
+        <w:lastRenderedPageBreak/>
         <w:t>Troubleshooting</w:t>
       </w:r>
     </w:p>
@@ -5428,6 +5304,42 @@
         <w:rPr>
           <w:i/>
         </w:rPr>
+        <w:t>I copied/cut my text to paste into the o</w:t>
+      </w:r>
+      <w:r>
+        <w:rPr>
+          <w:i/>
+        </w:rPr>
+        <w:t>ther mode, but I can’t paste it.</w:t>
+      </w:r>
+    </w:p>
+    <w:p>
+      <w:pPr>
+        <w:pStyle w:val="NoSpacing"/>
+      </w:pPr>
+      <w:r>
+        <w:t>A. Unfortunately the simulator does not facilitate a paste feature at this moment of time.</w:t>
+      </w:r>
+    </w:p>
+    <w:p>
+      <w:pPr>
+        <w:pStyle w:val="NoSpacing"/>
+      </w:pPr>
+    </w:p>
+    <w:p>
+      <w:pPr>
+        <w:pStyle w:val="NoSpacing"/>
+        <w:rPr>
+          <w:i/>
+        </w:rPr>
+      </w:pPr>
+      <w:r>
+        <w:t xml:space="preserve">Q. </w:t>
+      </w:r>
+      <w:r>
+        <w:rPr>
+          <w:i/>
+        </w:rPr>
         <w:t>My ciphered in one mo</w:t>
       </w:r>
       <w:r>
@@ -5442,17 +5354,19 @@
         <w:pStyle w:val="NoSpacing"/>
       </w:pPr>
       <w:r>
-        <w:lastRenderedPageBreak/>
         <w:t xml:space="preserve">A. This can occur at times if you </w:t>
       </w:r>
       <w:r>
-        <w:t xml:space="preserve">forget change the rotor and reflector settings to match that of the previous mode. Alternatively </w:t>
-      </w:r>
-      <w:r>
-        <w:t>if this is not the case then</w:t>
-      </w:r>
-      <w:r>
-        <w:t xml:space="preserve"> please contact the person who supplied you the simulator. </w:t>
+        <w:t>forget change the rotor and reflector settings to match that of the previous mode. Alternatively it can occur if you are he</w:t>
+      </w:r>
+      <w:r>
+        <w:t xml:space="preserve">ld the backspace while erasing text. </w:t>
+      </w:r>
+      <w:r>
+        <w:t>This is a known bug, so all you have to do is press backspace once per letter.</w:t>
+      </w:r>
+      <w:r>
+        <w:t xml:space="preserve"> If it is neither of these please contact the person who supplied you the simulator. </w:t>
       </w:r>
     </w:p>
     <w:p>
@@ -5474,37 +5388,112 @@
         <w:rPr>
           <w:i/>
         </w:rPr>
-        <w:t>I erased a character somewhere in my text but not the end, why has the output past this point changed?</w:t>
-      </w:r>
-    </w:p>
-    <w:p>
-      <w:pPr>
-        <w:pStyle w:val="NoSpacing"/>
-      </w:pPr>
-      <w:r>
-        <w:t xml:space="preserve">A. </w:t>
-      </w:r>
-      <w:r>
-        <w:t xml:space="preserve">This would be because ordering of the letters count. Therefore once you erase a character you are changing the ordering. </w:t>
-      </w:r>
-      <w:r>
-        <w:t xml:space="preserve">This results in a change of output. </w:t>
-      </w:r>
-    </w:p>
-    <w:p>
-      <w:pPr>
-        <w:pStyle w:val="NoSpacing"/>
-      </w:pPr>
-      <w:r>
+        <w:t>How can I tell what mode am I in?</w:t>
+      </w:r>
+    </w:p>
+    <w:p>
+      <w:pPr>
+        <w:pStyle w:val="NoSpacing"/>
+      </w:pPr>
+      <w:r>
+        <w:t>A.</w:t>
+      </w:r>
+      <w:r>
+        <w:t xml:space="preserve"> On the title bar of the window, it states either Main Menu, Encrypt or Decrypt.</w:t>
+      </w:r>
+    </w:p>
+    <w:p>
+      <w:pPr>
+        <w:pStyle w:val="NoSpacing"/>
+      </w:pPr>
+    </w:p>
+    <w:p>
+      <w:pPr>
+        <w:pStyle w:val="NoSpacing"/>
+        <w:rPr>
+          <w:i/>
+        </w:rPr>
+      </w:pPr>
+      <w:r>
+        <w:t xml:space="preserve">Q. </w:t>
+      </w:r>
+      <w:r>
+        <w:rPr>
+          <w:i/>
+        </w:rPr>
+        <w:t>Where can I find information about the components of the rotor?</w:t>
+      </w:r>
+    </w:p>
+    <w:p>
+      <w:pPr>
+        <w:pStyle w:val="NoSpacing"/>
+      </w:pPr>
+      <w:r>
+        <w:t>A.</w:t>
+      </w:r>
+      <w:r>
+        <w:t xml:space="preserve"> If you click ‘Help’ in the Encrypt or Decrypt mode, and then click ‘Show rotor details’ an image with the names of the components will be shown. </w:t>
+      </w:r>
+    </w:p>
+    <w:p>
+      <w:pPr>
+        <w:pStyle w:val="NoSpacing"/>
+      </w:pPr>
+    </w:p>
+    <w:p>
+      <w:pPr>
+        <w:pStyle w:val="NoSpacing"/>
+        <w:rPr>
+          <w:i/>
+        </w:rPr>
+      </w:pPr>
+      <w:r>
+        <w:t>Q.</w:t>
+      </w:r>
+      <w:r>
+        <w:rPr>
+          <w:i/>
+        </w:rPr>
         <w:t xml:space="preserve"> </w:t>
       </w:r>
-    </w:p>
-    <w:p>
-      <w:pPr>
-        <w:pStyle w:val="NoSpacing"/>
+      <w:r>
         <w:rPr>
           <w:i/>
         </w:rPr>
+        <w:t>I’m trying to move the rotor w</w:t>
+      </w:r>
+      <w:r>
+        <w:rPr>
+          <w:i/>
+        </w:rPr>
+        <w:t>ith the mouse but it won’t move.</w:t>
+      </w:r>
+    </w:p>
+    <w:p>
+      <w:pPr>
+        <w:pStyle w:val="NoSpacing"/>
+      </w:pPr>
+      <w:r>
+        <w:t>A.</w:t>
+      </w:r>
+      <w:r>
+        <w:t xml:space="preserve"> The mouse does not control the movement of the rotor. </w:t>
+      </w:r>
+      <w:r>
+        <w:t xml:space="preserve">The controls can be found earlier on in this document or in the help section of the simulator. </w:t>
+      </w:r>
+    </w:p>
+    <w:p>
+      <w:pPr>
+        <w:pStyle w:val="NoSpacing"/>
+      </w:pPr>
+    </w:p>
+    <w:p>
+      <w:pPr>
+        <w:pStyle w:val="NoSpacing"/>
+        <w:rPr>
+          <w:i/>
+        </w:rPr>
       </w:pPr>
       <w:r>
         <w:t xml:space="preserve">Q. </w:t>
@@ -5513,7 +5502,37 @@
         <w:rPr>
           <w:i/>
         </w:rPr>
-        <w:t>How can I tell what mode am I in?</w:t>
+        <w:t>I’m pressing the spacebar but nothing happens. Why?</w:t>
+      </w:r>
+    </w:p>
+    <w:p>
+      <w:pPr>
+        <w:pStyle w:val="NoSpacing"/>
+      </w:pPr>
+      <w:r>
+        <w:t xml:space="preserve">A. The Enigma machines originally did not allow spaces between words. Instead they produced blocks of 4 letters, using ‘X’ as space. However this simulation is designed to just have the text all as one block.  </w:t>
+      </w:r>
+    </w:p>
+    <w:p>
+      <w:pPr>
+        <w:pStyle w:val="NoSpacing"/>
+      </w:pPr>
+    </w:p>
+    <w:p>
+      <w:pPr>
+        <w:pStyle w:val="NoSpacing"/>
+        <w:rPr>
+          <w:i/>
+        </w:rPr>
+      </w:pPr>
+      <w:r>
+        <w:t xml:space="preserve">Q. </w:t>
+      </w:r>
+      <w:r>
+        <w:rPr>
+          <w:i/>
+        </w:rPr>
+        <w:t>What’s the point of the reflector?</w:t>
       </w:r>
     </w:p>
     <w:p>
@@ -5524,7 +5543,7 @@
         <w:t>A.</w:t>
       </w:r>
       <w:r>
-        <w:t xml:space="preserve"> On the title bar of the window, it states either Main Menu, Encrypt or Decrypt.</w:t>
+        <w:t xml:space="preserve"> The reflector passes the current back. Without it the encryption method would be weak. </w:t>
       </w:r>
     </w:p>
     <w:p>
@@ -5546,66 +5565,57 @@
         <w:rPr>
           <w:i/>
         </w:rPr>
-        <w:t>Where can I find information about the components of the rotor?</w:t>
-      </w:r>
-    </w:p>
-    <w:p>
-      <w:pPr>
-        <w:pStyle w:val="NoSpacing"/>
-      </w:pPr>
-      <w:r>
-        <w:t>A.</w:t>
-      </w:r>
-      <w:r>
-        <w:t xml:space="preserve"> If you click ‘Help’ in the Encrypt or Decrypt mode, and then click ‘Show rotor details’ an image with the names of the components will be shown. </w:t>
-      </w:r>
-    </w:p>
-    <w:p>
-      <w:pPr>
-        <w:pStyle w:val="NoSpacing"/>
-      </w:pPr>
-    </w:p>
-    <w:p>
-      <w:pPr>
-        <w:pStyle w:val="NoSpacing"/>
+        <w:t>The li</w:t>
+      </w:r>
+      <w:r>
         <w:rPr>
           <w:i/>
         </w:rPr>
-      </w:pPr>
-      <w:r>
-        <w:t>Q.</w:t>
-      </w:r>
-      <w:r>
+        <w:t>ghting and colours look strange.</w:t>
+      </w:r>
+    </w:p>
+    <w:p>
+      <w:pPr>
+        <w:pStyle w:val="NoSpacing"/>
+      </w:pPr>
+      <w:r>
+        <w:t xml:space="preserve">A. The simulator requires OpenGL 4 or greater to run. Therefore on older graphics card it may not run correctly. </w:t>
+      </w:r>
+    </w:p>
+    <w:p>
+      <w:pPr>
+        <w:pStyle w:val="NoSpacing"/>
+      </w:pPr>
+    </w:p>
+    <w:p>
+      <w:pPr>
+        <w:pStyle w:val="NoSpacing"/>
         <w:rPr>
           <w:i/>
         </w:rPr>
-        <w:t xml:space="preserve"> </w:t>
+      </w:pPr>
+      <w:r>
+        <w:t xml:space="preserve">Q. </w:t>
       </w:r>
       <w:r>
         <w:rPr>
           <w:i/>
         </w:rPr>
-        <w:t>I’m trying to move the rotor w</w:t>
+        <w:t>The simu</w:t>
       </w:r>
       <w:r>
         <w:rPr>
           <w:i/>
         </w:rPr>
-        <w:t>ith the mouse but it won’t move.</w:t>
-      </w:r>
-    </w:p>
-    <w:p>
-      <w:pPr>
-        <w:pStyle w:val="NoSpacing"/>
-      </w:pPr>
-      <w:r>
-        <w:t>A.</w:t>
-      </w:r>
-      <w:r>
-        <w:t xml:space="preserve"> The mouse does not control the movement of the rotor. </w:t>
-      </w:r>
-      <w:r>
-        <w:t xml:space="preserve">The controls can be found earlier on in this document or in the help section of the simulator. </w:t>
+        <w:t>lator does not start/It crashes.</w:t>
+      </w:r>
+    </w:p>
+    <w:p>
+      <w:pPr>
+        <w:pStyle w:val="NoSpacing"/>
+      </w:pPr>
+      <w:r>
+        <w:t>A. Please ensure you are running Microsoft Windows and your graphics card supports OpenGL 4 or greater.</w:t>
       </w:r>
     </w:p>
     <w:p>
@@ -5627,168 +5637,7 @@
         <w:rPr>
           <w:i/>
         </w:rPr>
-        <w:t>I’m pressing the spacebar but nothing happens. Why?</w:t>
-      </w:r>
-    </w:p>
-    <w:p>
-      <w:pPr>
-        <w:pStyle w:val="NoSpacing"/>
-      </w:pPr>
-      <w:r>
-        <w:t xml:space="preserve">A. </w:t>
-      </w:r>
-      <w:proofErr w:type="gramStart"/>
-      <w:r>
-        <w:t>The</w:t>
-      </w:r>
-      <w:proofErr w:type="gramEnd"/>
-      <w:r>
-        <w:t xml:space="preserve"> Enigma machines originally did not allow spaces between words. Instead they produced blocks of 4 letters, using ‘X’ as space. However this simulation is designed to just have the text all as one block.  </w:t>
-      </w:r>
-    </w:p>
-    <w:p>
-      <w:pPr>
-        <w:pStyle w:val="NoSpacing"/>
-      </w:pPr>
-    </w:p>
-    <w:p>
-      <w:pPr>
-        <w:pStyle w:val="NoSpacing"/>
-        <w:rPr>
-          <w:i/>
-        </w:rPr>
-      </w:pPr>
-      <w:r>
-        <w:t xml:space="preserve">Q. </w:t>
-      </w:r>
-      <w:r>
-        <w:rPr>
-          <w:i/>
-        </w:rPr>
-        <w:t xml:space="preserve">What’s the </w:t>
-      </w:r>
-      <w:r>
-        <w:rPr>
-          <w:i/>
-        </w:rPr>
-        <w:t>purpose</w:t>
-      </w:r>
-      <w:r>
-        <w:rPr>
-          <w:i/>
-        </w:rPr>
-        <w:t xml:space="preserve"> of the reflector?</w:t>
-      </w:r>
-    </w:p>
-    <w:p>
-      <w:pPr>
-        <w:pStyle w:val="NoSpacing"/>
-      </w:pPr>
-      <w:r>
-        <w:t>A.</w:t>
-      </w:r>
-      <w:r>
-        <w:t xml:space="preserve"> The reflector passes the current back. Without it the encryption method would be weak. </w:t>
-      </w:r>
-    </w:p>
-    <w:p>
-      <w:pPr>
-        <w:pStyle w:val="NoSpacing"/>
-      </w:pPr>
-    </w:p>
-    <w:p>
-      <w:pPr>
-        <w:pStyle w:val="NoSpacing"/>
-        <w:rPr>
-          <w:i/>
-        </w:rPr>
-      </w:pPr>
-      <w:r>
-        <w:t xml:space="preserve">Q. </w:t>
-      </w:r>
-      <w:r>
-        <w:rPr>
-          <w:i/>
-        </w:rPr>
-        <w:t>The li</w:t>
-      </w:r>
-      <w:r>
-        <w:rPr>
-          <w:i/>
-        </w:rPr>
-        <w:t>ghting and colours look strange.</w:t>
-      </w:r>
-    </w:p>
-    <w:p>
-      <w:pPr>
-        <w:pStyle w:val="NoSpacing"/>
-      </w:pPr>
-      <w:r>
-        <w:t xml:space="preserve">A. The simulator requires OpenGL 4 or greater to run. Therefore on older graphics card it may not run correctly. </w:t>
-      </w:r>
-    </w:p>
-    <w:p>
-      <w:pPr>
-        <w:pStyle w:val="NoSpacing"/>
-      </w:pPr>
-    </w:p>
-    <w:p>
-      <w:pPr>
-        <w:pStyle w:val="NoSpacing"/>
-        <w:rPr>
-          <w:i/>
-        </w:rPr>
-      </w:pPr>
-      <w:r>
-        <w:t xml:space="preserve">Q. </w:t>
-      </w:r>
-      <w:r>
-        <w:rPr>
-          <w:i/>
-        </w:rPr>
-        <w:t>The simu</w:t>
-      </w:r>
-      <w:r>
-        <w:rPr>
-          <w:i/>
-        </w:rPr>
-        <w:t>lator does not start/It crashes.</w:t>
-      </w:r>
-    </w:p>
-    <w:p>
-      <w:pPr>
-        <w:pStyle w:val="NoSpacing"/>
-      </w:pPr>
-      <w:r>
-        <w:t>A. Please ensure you are running Microsoft Windows and your graphics card supports OpenGL 4 or greater.</w:t>
-      </w:r>
-    </w:p>
-    <w:p>
-      <w:pPr>
-        <w:pStyle w:val="NoSpacing"/>
-      </w:pPr>
-    </w:p>
-    <w:p>
-      <w:pPr>
-        <w:pStyle w:val="NoSpacing"/>
-        <w:rPr>
-          <w:i/>
-        </w:rPr>
-      </w:pPr>
-      <w:r>
-        <w:t xml:space="preserve">Q. </w:t>
-      </w:r>
-      <w:r>
-        <w:rPr>
-          <w:i/>
-        </w:rPr>
-        <w:t>What operating systems does the simulator</w:t>
-      </w:r>
-      <w:r>
-        <w:rPr>
-          <w:i/>
-        </w:rPr>
-        <w:t xml:space="preserve"> support?</w:t>
+        <w:t>What operating systems does it support?</w:t>
       </w:r>
     </w:p>
     <w:p>
@@ -5798,6 +5647,41 @@
       <w:r>
         <w:t xml:space="preserve">A. Only Windows at the moment. </w:t>
       </w:r>
+    </w:p>
+    <w:p>
+      <w:pPr>
+        <w:pStyle w:val="NoSpacing"/>
+      </w:pPr>
+    </w:p>
+    <w:p>
+      <w:pPr>
+        <w:pStyle w:val="NoSpacing"/>
+      </w:pPr>
+    </w:p>
+    <w:p>
+      <w:pPr>
+        <w:pStyle w:val="NoSpacing"/>
+      </w:pPr>
+    </w:p>
+    <w:p>
+      <w:pPr>
+        <w:pStyle w:val="NoSpacing"/>
+      </w:pPr>
+    </w:p>
+    <w:p>
+      <w:pPr>
+        <w:pStyle w:val="NoSpacing"/>
+      </w:pPr>
+    </w:p>
+    <w:p>
+      <w:pPr>
+        <w:pStyle w:val="NoSpacing"/>
+      </w:pPr>
+    </w:p>
+    <w:p>
+      <w:pPr>
+        <w:pStyle w:val="NoSpacing"/>
+      </w:pPr>
     </w:p>
     <w:p>
       <w:pPr>
@@ -5869,7 +5753,6 @@
         <w:pStyle w:val="NoSpacing"/>
       </w:pPr>
       <w:r>
-        <w:lastRenderedPageBreak/>
         <w:pict>
           <v:shape id="_x0000_i1026" type="#_x0000_t75" style="width:451.5pt;height:170.25pt">
             <v:imagedata r:id="rId10" o:title="rotorsideleft"/>
@@ -5973,6 +5856,7 @@
         <w:rPr>
           <w:i/>
         </w:rPr>
+        <w:lastRenderedPageBreak/>
         <w:pict>
           <v:shape id="_x0000_i1028" type="#_x0000_t75" style="width:243pt;height:242.25pt">
             <v:imagedata r:id="rId12" o:title="rotorback"/>
@@ -6012,6 +5896,8 @@
           <w:i/>
         </w:rPr>
       </w:pPr>
+      <w:bookmarkStart w:id="0" w:name="_GoBack"/>
+      <w:bookmarkEnd w:id="0"/>
     </w:p>
     <w:p>
       <w:pPr>
@@ -6025,7 +5911,6 @@
         <w:rPr>
           <w:i/>
         </w:rPr>
-        <w:lastRenderedPageBreak/>
         <w:pict>
           <v:shape id="_x0000_i1029" type="#_x0000_t75" style="width:259.5pt;height:255pt">
             <v:imagedata r:id="rId13" o:title="rotorfront"/>
@@ -6258,7 +6143,7 @@
           <w:rPr>
             <w:noProof/>
           </w:rPr>
-          <w:t>1</w:t>
+          <w:t>8</w:t>
         </w:r>
         <w:r>
           <w:rPr>

--- a/Documentation/User Guide.docx
+++ b/Documentation/User Guide.docx
@@ -52,8 +52,6 @@
       <w:pPr>
         <w:pStyle w:val="NoSpacing"/>
       </w:pPr>
-      <w:bookmarkStart w:id="0" w:name="_GoBack"/>
-      <w:bookmarkEnd w:id="0"/>
     </w:p>
     <w:p>
       <w:pPr>
@@ -131,6 +129,10 @@
         <w:pStyle w:val="NoSpacing"/>
       </w:pPr>
       <w:r>
+        <w:rPr>
+          <w:noProof/>
+          <w:lang w:eastAsia="en-GB"/>
+        </w:rPr>
         <mc:AlternateContent>
           <mc:Choice Requires="wps">
             <w:drawing>
@@ -1281,6 +1283,10 @@
         </w:rPr>
       </w:pPr>
       <w:r>
+        <w:rPr>
+          <w:noProof/>
+          <w:lang w:eastAsia="en-GB"/>
+        </w:rPr>
         <mc:AlternateContent>
           <mc:Choice Requires="wps">
             <w:drawing>
@@ -5292,6 +5298,7 @@
           <w:b/>
         </w:rPr>
       </w:pPr>
+      <w:bookmarkStart w:id="0" w:name="_GoBack"/>
       <w:r>
         <w:rPr>
           <w:noProof/>
@@ -5301,7 +5308,7 @@
           <wp:inline distT="0" distB="0" distL="0" distR="0">
             <wp:extent cx="5731510" cy="5731510"/>
             <wp:effectExtent l="0" t="0" r="2540" b="2540"/>
-            <wp:docPr id="17" name="Picture 17" descr="C:\Users\-Majed\AppData\Local\Microsoft\Windows\INetCache\Content.Word\rotordetails.png"/>
+            <wp:docPr id="17" name="Picture 17"/>
             <wp:cNvGraphicFramePr>
               <a:graphicFrameLocks xmlns:a="http://schemas.openxmlformats.org/drawingml/2006/main" noChangeAspect="1"/>
             </wp:cNvGraphicFramePr>
@@ -5322,7 +5329,6 @@
                         </a:ext>
                       </a:extLst>
                     </a:blip>
-                    <a:srcRect/>
                     <a:stretch>
                       <a:fillRect/>
                     </a:stretch>
@@ -5346,6 +5352,7 @@
           </wp:inline>
         </w:drawing>
       </w:r>
+      <w:bookmarkEnd w:id="0"/>
     </w:p>
     <w:p>
       <w:pPr>
@@ -5635,15 +5642,7 @@
         <w:pStyle w:val="NoSpacing"/>
       </w:pPr>
       <w:r>
-        <w:t xml:space="preserve">A. </w:t>
-      </w:r>
-      <w:proofErr w:type="gramStart"/>
-      <w:r>
-        <w:t>The</w:t>
-      </w:r>
-      <w:proofErr w:type="gramEnd"/>
-      <w:r>
-        <w:t xml:space="preserve"> Enigma machines originally did not allow spaces between words. Instead they produced blocks of 4 letters, using ‘X’ as space. However this simulation is designed to just have the text all as one block.  </w:t>
+        <w:t xml:space="preserve">A. The Enigma machines originally did not allow spaces between words. Instead they produced blocks of 4 letters, using ‘X’ as space. However this simulation is designed to just have the text all as one block.  </w:t>
       </w:r>
     </w:p>
     <w:p>
@@ -6258,7 +6257,7 @@
           <w:rPr>
             <w:noProof/>
           </w:rPr>
-          <w:t>1</w:t>
+          <w:t>4</w:t>
         </w:r>
         <w:r>
           <w:rPr>

--- a/Documentation/User Guide.docx
+++ b/Documentation/User Guide.docx
@@ -65,6 +65,37 @@
       <w:pPr>
         <w:pStyle w:val="NoSpacing"/>
       </w:pPr>
+    </w:p>
+    <w:p>
+      <w:pPr>
+        <w:pStyle w:val="NoSpacing"/>
+      </w:pPr>
+    </w:p>
+    <w:p>
+      <w:pPr>
+        <w:pStyle w:val="NoSpacing"/>
+      </w:pPr>
+      <w:r>
+        <w:t>Requirements</w:t>
+      </w:r>
+    </w:p>
+    <w:p>
+      <w:pPr>
+        <w:pStyle w:val="NoSpacing"/>
+      </w:pPr>
+      <w:r>
+        <w:t>Windows 7 or later</w:t>
+      </w:r>
+    </w:p>
+    <w:p>
+      <w:pPr>
+        <w:pStyle w:val="NoSpacing"/>
+      </w:pPr>
+      <w:r>
+        <w:t>OpenGL 4 or later</w:t>
+      </w:r>
+      <w:bookmarkStart w:id="0" w:name="_GoBack"/>
+      <w:bookmarkEnd w:id="0"/>
     </w:p>
     <w:p>
       <w:pPr>
@@ -1625,6 +1656,7 @@
         <w:pStyle w:val="NoSpacing"/>
       </w:pPr>
       <w:r>
+        <w:lastRenderedPageBreak/>
         <w:t>1 – The simulation which animates upon entering a letter.</w:t>
       </w:r>
     </w:p>
@@ -1651,7 +1683,6 @@
         <w:pStyle w:val="NoSpacing"/>
       </w:pPr>
       <w:r>
-        <w:lastRenderedPageBreak/>
         <w:t>3 – Opens up a window which provides help to the user. Describes the simulator and controls.</w:t>
       </w:r>
     </w:p>
@@ -1972,6 +2003,7 @@
         <w:pStyle w:val="NoSpacing"/>
       </w:pPr>
       <w:r>
+        <w:lastRenderedPageBreak/>
         <w:t>F -</w:t>
       </w:r>
       <w:r>
@@ -2019,7 +2051,6 @@
         <w:pStyle w:val="NoSpacing"/>
       </w:pPr>
       <w:r>
-        <w:lastRenderedPageBreak/>
         <w:t xml:space="preserve">J - </w:t>
       </w:r>
       <w:r>
@@ -5206,6 +5237,7 @@
         <w:rPr>
           <w:i/>
         </w:rPr>
+        <w:lastRenderedPageBreak/>
         <w:t>Figure 2 – Movement details</w:t>
       </w:r>
     </w:p>
@@ -5230,7 +5262,6 @@
         <w:pStyle w:val="NoSpacing"/>
       </w:pPr>
       <w:r>
-        <w:lastRenderedPageBreak/>
         <w:t>Figure 2 above shows the direction of which the rotor moves</w:t>
       </w:r>
       <w:r>
@@ -5298,7 +5329,6 @@
           <w:b/>
         </w:rPr>
       </w:pPr>
-      <w:bookmarkStart w:id="0" w:name="_GoBack"/>
       <w:r>
         <w:rPr>
           <w:noProof/>
@@ -5352,7 +5382,6 @@
           </wp:inline>
         </w:drawing>
       </w:r>
-      <w:bookmarkEnd w:id="0"/>
     </w:p>
     <w:p>
       <w:pPr>
@@ -5429,6 +5458,7 @@
         </w:rPr>
       </w:pPr>
       <w:r>
+        <w:lastRenderedPageBreak/>
         <w:t xml:space="preserve">Q. </w:t>
       </w:r>
       <w:r>
@@ -5449,7 +5479,6 @@
         <w:pStyle w:val="NoSpacing"/>
       </w:pPr>
       <w:r>
-        <w:lastRenderedPageBreak/>
         <w:t xml:space="preserve">A. This can occur at times if you </w:t>
       </w:r>
       <w:r>
@@ -6257,7 +6286,7 @@
           <w:rPr>
             <w:noProof/>
           </w:rPr>
-          <w:t>4</w:t>
+          <w:t>7</w:t>
         </w:r>
         <w:r>
           <w:rPr>

--- a/Documentation/User Guide.docx
+++ b/Documentation/User Guide.docx
@@ -6,12 +6,14 @@
       <w:pPr>
         <w:pStyle w:val="NoSpacing"/>
         <w:rPr>
+          <w:rFonts w:asciiTheme="majorHAnsi" w:hAnsiTheme="majorHAnsi" w:cstheme="majorHAnsi"/>
           <w:b/>
           <w:sz w:val="32"/>
         </w:rPr>
       </w:pPr>
       <w:r>
         <w:rPr>
+          <w:rFonts w:asciiTheme="majorHAnsi" w:hAnsiTheme="majorHAnsi" w:cstheme="majorHAnsi"/>
           <w:b/>
           <w:sz w:val="32"/>
         </w:rPr>
@@ -22,6 +24,7 @@
       <w:pPr>
         <w:pStyle w:val="NoSpacing"/>
         <w:rPr>
+          <w:rFonts w:asciiTheme="majorHAnsi" w:hAnsiTheme="majorHAnsi" w:cstheme="majorHAnsi"/>
           <w:b/>
           <w:sz w:val="32"/>
         </w:rPr>
@@ -31,12 +34,14 @@
       <w:pPr>
         <w:pStyle w:val="NoSpacing"/>
         <w:rPr>
+          <w:rFonts w:asciiTheme="majorHAnsi" w:hAnsiTheme="majorHAnsi" w:cstheme="majorHAnsi"/>
           <w:b/>
           <w:sz w:val="32"/>
         </w:rPr>
       </w:pPr>
       <w:r>
         <w:rPr>
+          <w:rFonts w:asciiTheme="majorHAnsi" w:hAnsiTheme="majorHAnsi" w:cstheme="majorHAnsi"/>
           <w:b/>
           <w:sz w:val="32"/>
         </w:rPr>
@@ -58,24 +63,46 @@
         <w:pStyle w:val="NoSpacing"/>
       </w:pPr>
       <w:r>
-        <w:t>This short guide gives a brief introduction in using the Graphical Enigma Simulator.</w:t>
-      </w:r>
-    </w:p>
-    <w:p>
-      <w:pPr>
-        <w:pStyle w:val="NoSpacing"/>
-      </w:pPr>
-    </w:p>
-    <w:p>
-      <w:pPr>
-        <w:pStyle w:val="NoSpacing"/>
-      </w:pPr>
-    </w:p>
-    <w:p>
-      <w:pPr>
-        <w:pStyle w:val="NoSpacing"/>
-      </w:pPr>
-      <w:r>
+        <w:t>This short gu</w:t>
+      </w:r>
+      <w:r>
+        <w:t>ide gives a brief introduction of</w:t>
+      </w:r>
+      <w:r>
+        <w:t xml:space="preserve"> using the Graphical Enigma Simulator.</w:t>
+      </w:r>
+      <w:r>
+        <w:t xml:space="preserve"> Video tutorials are also available.</w:t>
+      </w:r>
+    </w:p>
+    <w:p>
+      <w:pPr>
+        <w:pStyle w:val="NoSpacing"/>
+      </w:pPr>
+    </w:p>
+    <w:p>
+      <w:pPr>
+        <w:pStyle w:val="NoSpacing"/>
+      </w:pPr>
+    </w:p>
+    <w:p>
+      <w:pPr>
+        <w:pStyle w:val="NoSpacing"/>
+      </w:pPr>
+    </w:p>
+    <w:p>
+      <w:pPr>
+        <w:pStyle w:val="NoSpacing"/>
+        <w:rPr>
+          <w:i/>
+          <w:sz w:val="28"/>
+        </w:rPr>
+      </w:pPr>
+      <w:r>
+        <w:rPr>
+          <w:i/>
+          <w:sz w:val="28"/>
+        </w:rPr>
         <w:t>Requirements</w:t>
       </w:r>
     </w:p>
@@ -83,6 +110,11 @@
       <w:pPr>
         <w:pStyle w:val="NoSpacing"/>
       </w:pPr>
+    </w:p>
+    <w:p>
+      <w:pPr>
+        <w:pStyle w:val="NoSpacing"/>
+      </w:pPr>
       <w:r>
         <w:t>Windows 7 or later</w:t>
       </w:r>
@@ -94,12 +126,48 @@
       <w:r>
         <w:t>OpenGL 4 or later</w:t>
       </w:r>
-      <w:bookmarkStart w:id="0" w:name="_GoBack"/>
-      <w:bookmarkEnd w:id="0"/>
-    </w:p>
-    <w:p>
-      <w:pPr>
-        <w:pStyle w:val="NoSpacing"/>
+    </w:p>
+    <w:p>
+      <w:pPr>
+        <w:pStyle w:val="NoSpacing"/>
+      </w:pPr>
+      <w:r>
+        <w:t>Visual Studio 2010 or later</w:t>
+      </w:r>
+    </w:p>
+    <w:p>
+      <w:pPr>
+        <w:pStyle w:val="NoSpacing"/>
+      </w:pPr>
+    </w:p>
+    <w:p>
+      <w:pPr>
+        <w:pStyle w:val="NoSpacing"/>
+      </w:pPr>
+    </w:p>
+    <w:p>
+      <w:pPr>
+        <w:pStyle w:val="NoSpacing"/>
+        <w:rPr>
+          <w:i/>
+          <w:sz w:val="28"/>
+        </w:rPr>
+      </w:pPr>
+      <w:r>
+        <w:rPr>
+          <w:i/>
+          <w:sz w:val="28"/>
+        </w:rPr>
+        <w:t>Introduction</w:t>
+      </w:r>
+    </w:p>
+    <w:p>
+      <w:pPr>
+        <w:pStyle w:val="NoSpacing"/>
+        <w:rPr>
+          <w:i/>
+          <w:sz w:val="28"/>
+        </w:rPr>
       </w:pPr>
     </w:p>
     <w:p>
@@ -110,7 +178,13 @@
         <w:t xml:space="preserve">The main aim of this simulator is to demonstrate the process of encryption and decryption carried out by the </w:t>
       </w:r>
       <w:r>
-        <w:t>Enigma machine but only with one rotor.</w:t>
+        <w:t>Enigma machine</w:t>
+      </w:r>
+      <w:r>
+        <w:t>,</w:t>
+      </w:r>
+      <w:r>
+        <w:t xml:space="preserve"> but only with one rotor.</w:t>
       </w:r>
       <w:r>
         <w:t xml:space="preserve"> </w:t>
@@ -144,11 +218,6 @@
       <w:r>
         <w:t xml:space="preserve">Decrypt – allows user to decrypt their cipher text into plain text. </w:t>
       </w:r>
-    </w:p>
-    <w:p>
-      <w:pPr>
-        <w:pStyle w:val="NoSpacing"/>
-      </w:pPr>
     </w:p>
     <w:p>
       <w:pPr>
@@ -225,7 +294,7 @@
           </mc:Choice>
           <mc:Fallback>
             <w:pict>
-              <v:shapetype w14:anchorId="25DC7EC2" id="_x0000_t32" coordsize="21600,21600" o:spt="32" o:oned="t" path="m,l21600,21600e" filled="f">
+              <v:shapetype w14:anchorId="266424D1" id="_x0000_t32" coordsize="21600,21600" o:spt="32" o:oned="t" path="m,l21600,21600e" filled="f">
                 <v:path arrowok="t" fillok="f" o:connecttype="none"/>
                 <o:lock v:ext="edit" shapetype="t"/>
               </v:shapetype>
@@ -302,7 +371,7 @@
           </mc:Choice>
           <mc:Fallback>
             <w:pict>
-              <v:shape w14:anchorId="01FF342A" id="Straight Arrow Connector 6" o:spid="_x0000_s1026" type="#_x0000_t32" style="position:absolute;margin-left:-16.5pt;margin-top:234.9pt;width:64.5pt;height:3.6pt;z-index:251664384;visibility:visible;mso-wrap-style:square;mso-width-percent:0;mso-height-percent:0;mso-wrap-distance-left:9pt;mso-wrap-distance-top:0;mso-wrap-distance-right:9pt;mso-wrap-distance-bottom:0;mso-position-horizontal:absolute;mso-position-horizontal-relative:text;mso-position-vertical:absolute;mso-position-vertical-relative:text;mso-width-percent:0;mso-height-percent:0;mso-width-relative:margin;mso-height-relative:margin" o:gfxdata="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" strokecolor="#5b9bd5 [3204]" strokeweight=".5pt">
+              <v:shape w14:anchorId="436943F3" id="Straight Arrow Connector 6" o:spid="_x0000_s1026" type="#_x0000_t32" style="position:absolute;margin-left:-16.5pt;margin-top:234.9pt;width:64.5pt;height:3.6pt;z-index:251664384;visibility:visible;mso-wrap-style:square;mso-width-percent:0;mso-height-percent:0;mso-wrap-distance-left:9pt;mso-wrap-distance-top:0;mso-wrap-distance-right:9pt;mso-wrap-distance-bottom:0;mso-position-horizontal:absolute;mso-position-horizontal-relative:text;mso-position-vertical:absolute;mso-position-vertical-relative:text;mso-width-percent:0;mso-height-percent:0;mso-width-relative:margin;mso-height-relative:margin" o:gfxdata="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" strokecolor="#5b9bd5 [3204]" strokeweight=".5pt">
                 <v:stroke endarrow="block" joinstyle="miter"/>
               </v:shape>
             </w:pict>
@@ -375,7 +444,7 @@
           </mc:Choice>
           <mc:Fallback>
             <w:pict>
-              <v:shape w14:anchorId="4C617B1A" id="Straight Arrow Connector 5" o:spid="_x0000_s1026" type="#_x0000_t32" style="position:absolute;margin-left:356.25pt;margin-top:232.65pt;width:104.25pt;height:9.55pt;flip:x y;z-index:251662336;visibility:visible;mso-wrap-style:square;mso-width-percent:0;mso-height-percent:0;mso-wrap-distance-left:9pt;mso-wrap-distance-top:0;mso-wrap-distance-right:9pt;mso-wrap-distance-bottom:0;mso-position-horizontal:absolute;mso-position-horizontal-relative:text;mso-position-vertical:absolute;mso-position-vertical-relative:text;mso-width-percent:0;mso-height-percent:0;mso-width-relative:margin;mso-height-relative:margin" o:gfxdata="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" strokecolor="#5b9bd5 [3204]" strokeweight=".5pt">
+              <v:shape w14:anchorId="5A3D6A1D" id="Straight Arrow Connector 5" o:spid="_x0000_s1026" type="#_x0000_t32" style="position:absolute;margin-left:356.25pt;margin-top:232.65pt;width:104.25pt;height:9.55pt;flip:x y;z-index:251662336;visibility:visible;mso-wrap-style:square;mso-width-percent:0;mso-height-percent:0;mso-wrap-distance-left:9pt;mso-wrap-distance-top:0;mso-wrap-distance-right:9pt;mso-wrap-distance-bottom:0;mso-position-horizontal:absolute;mso-position-horizontal-relative:text;mso-position-vertical:absolute;mso-position-vertical-relative:text;mso-width-percent:0;mso-height-percent:0;mso-width-relative:margin;mso-height-relative:margin" o:gfxdata="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" strokecolor="#5b9bd5 [3204]" strokeweight=".5pt">
                 <v:stroke endarrow="block" joinstyle="miter"/>
               </v:shape>
             </w:pict>
@@ -448,7 +517,7 @@
           </mc:Choice>
           <mc:Fallback>
             <w:pict>
-              <v:shape w14:anchorId="1143ED81" id="Straight Arrow Connector 9" o:spid="_x0000_s1026" type="#_x0000_t32" style="position:absolute;margin-left:-12.75pt;margin-top:259.35pt;width:23.25pt;height:84pt;flip:y;z-index:251670528;visibility:visible;mso-wrap-style:square;mso-width-percent:0;mso-height-percent:0;mso-wrap-distance-left:9pt;mso-wrap-distance-top:0;mso-wrap-distance-right:9pt;mso-wrap-distance-bottom:0;mso-position-horizontal:absolute;mso-position-horizontal-relative:text;mso-position-vertical:absolute;mso-position-vertical-relative:text;mso-width-percent:0;mso-height-percent:0;mso-width-relative:margin;mso-height-relative:margin" o:gfxdata="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" strokecolor="#5b9bd5 [3204]" strokeweight=".5pt">
+              <v:shape w14:anchorId="003E7381" id="Straight Arrow Connector 9" o:spid="_x0000_s1026" type="#_x0000_t32" style="position:absolute;margin-left:-12.75pt;margin-top:259.35pt;width:23.25pt;height:84pt;flip:y;z-index:251670528;visibility:visible;mso-wrap-style:square;mso-width-percent:0;mso-height-percent:0;mso-wrap-distance-left:9pt;mso-wrap-distance-top:0;mso-wrap-distance-right:9pt;mso-wrap-distance-bottom:0;mso-position-horizontal:absolute;mso-position-horizontal-relative:text;mso-position-vertical:absolute;mso-position-vertical-relative:text;mso-width-percent:0;mso-height-percent:0;mso-width-relative:margin;mso-height-relative:margin" o:gfxdata="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" strokecolor="#5b9bd5 [3204]" strokeweight=".5pt">
                 <v:stroke endarrow="block" joinstyle="miter"/>
               </v:shape>
             </w:pict>
@@ -921,7 +990,7 @@
           </mc:Choice>
           <mc:Fallback>
             <w:pict>
-              <v:shape w14:anchorId="158BDC58" id="Straight Arrow Connector 10" o:spid="_x0000_s1026" type="#_x0000_t32" style="position:absolute;margin-left:62.25pt;margin-top:279.6pt;width:17.25pt;height:42.75pt;flip:x y;z-index:251672576;visibility:visible;mso-wrap-style:square;mso-width-percent:0;mso-height-percent:0;mso-wrap-distance-left:9pt;mso-wrap-distance-top:0;mso-wrap-distance-right:9pt;mso-wrap-distance-bottom:0;mso-position-horizontal:absolute;mso-position-horizontal-relative:text;mso-position-vertical:absolute;mso-position-vertical-relative:text;mso-width-percent:0;mso-height-percent:0;mso-width-relative:margin;mso-height-relative:margin" o:gfxdata="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" strokecolor="#5b9bd5 [3204]" strokeweight=".5pt">
+              <v:shape w14:anchorId="1B17B5D8" id="Straight Arrow Connector 10" o:spid="_x0000_s1026" type="#_x0000_t32" style="position:absolute;margin-left:62.25pt;margin-top:279.6pt;width:17.25pt;height:42.75pt;flip:x y;z-index:251672576;visibility:visible;mso-wrap-style:square;mso-width-percent:0;mso-height-percent:0;mso-wrap-distance-left:9pt;mso-wrap-distance-top:0;mso-wrap-distance-right:9pt;mso-wrap-distance-bottom:0;mso-position-horizontal:absolute;mso-position-horizontal-relative:text;mso-position-vertical:absolute;mso-position-vertical-relative:text;mso-width-percent:0;mso-height-percent:0;mso-width-relative:margin;mso-height-relative:margin" o:gfxdata="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" strokecolor="#5b9bd5 [3204]" strokeweight=".5pt">
                 <v:stroke endarrow="block" joinstyle="miter"/>
               </v:shape>
             </w:pict>
@@ -994,7 +1063,7 @@
           </mc:Choice>
           <mc:Fallback>
             <w:pict>
-              <v:shape w14:anchorId="10687628" id="Straight Arrow Connector 8" o:spid="_x0000_s1026" type="#_x0000_t32" style="position:absolute;margin-left:-12.75pt;margin-top:141.6pt;width:108pt;height:81pt;z-index:251668480;visibility:visible;mso-wrap-style:square;mso-width-percent:0;mso-height-percent:0;mso-wrap-distance-left:9pt;mso-wrap-distance-top:0;mso-wrap-distance-right:9pt;mso-wrap-distance-bottom:0;mso-position-horizontal:absolute;mso-position-horizontal-relative:text;mso-position-vertical:absolute;mso-position-vertical-relative:text;mso-width-percent:0;mso-height-percent:0;mso-width-relative:margin;mso-height-relative:margin" o:gfxdata="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" strokecolor="#5b9bd5 [3204]" strokeweight=".5pt">
+              <v:shape w14:anchorId="2220B948" id="Straight Arrow Connector 8" o:spid="_x0000_s1026" type="#_x0000_t32" style="position:absolute;margin-left:-12.75pt;margin-top:141.6pt;width:108pt;height:81pt;z-index:251668480;visibility:visible;mso-wrap-style:square;mso-width-percent:0;mso-height-percent:0;mso-wrap-distance-left:9pt;mso-wrap-distance-top:0;mso-wrap-distance-right:9pt;mso-wrap-distance-bottom:0;mso-position-horizontal:absolute;mso-position-horizontal-relative:text;mso-position-vertical:absolute;mso-position-vertical-relative:text;mso-width-percent:0;mso-height-percent:0;mso-width-relative:margin;mso-height-relative:margin" o:gfxdata="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" strokecolor="#5b9bd5 [3204]" strokeweight=".5pt">
                 <v:stroke endarrow="block" joinstyle="miter"/>
               </v:shape>
             </w:pict>
@@ -1067,7 +1136,7 @@
           </mc:Choice>
           <mc:Fallback>
             <w:pict>
-              <v:shape w14:anchorId="6CD9537F" id="Straight Arrow Connector 7" o:spid="_x0000_s1026" type="#_x0000_t32" style="position:absolute;margin-left:-19.5pt;margin-top:197.1pt;width:42pt;height:24.75pt;z-index:251666432;visibility:visible;mso-wrap-style:square;mso-width-percent:0;mso-height-percent:0;mso-wrap-distance-left:9pt;mso-wrap-distance-top:0;mso-wrap-distance-right:9pt;mso-wrap-distance-bottom:0;mso-position-horizontal:absolute;mso-position-horizontal-relative:text;mso-position-vertical:absolute;mso-position-vertical-relative:text;mso-width-percent:0;mso-height-percent:0;mso-width-relative:margin;mso-height-relative:margin" o:gfxdata="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" strokecolor="#5b9bd5 [3204]" strokeweight=".5pt">
+              <v:shape w14:anchorId="23E17924" id="Straight Arrow Connector 7" o:spid="_x0000_s1026" type="#_x0000_t32" style="position:absolute;margin-left:-19.5pt;margin-top:197.1pt;width:42pt;height:24.75pt;z-index:251666432;visibility:visible;mso-wrap-style:square;mso-width-percent:0;mso-height-percent:0;mso-wrap-distance-left:9pt;mso-wrap-distance-top:0;mso-wrap-distance-right:9pt;mso-wrap-distance-bottom:0;mso-position-horizontal:absolute;mso-position-horizontal-relative:text;mso-position-vertical:absolute;mso-position-vertical-relative:text;mso-width-percent:0;mso-height-percent:0;mso-width-relative:margin;mso-height-relative:margin" o:gfxdata="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" strokecolor="#5b9bd5 [3204]" strokeweight=".5pt">
                 <v:stroke endarrow="block" joinstyle="miter"/>
               </v:shape>
             </w:pict>
@@ -1239,7 +1308,7 @@
           </mc:Choice>
           <mc:Fallback>
             <w:pict>
-              <v:shape w14:anchorId="065ED978" id="Straight Arrow Connector 3" o:spid="_x0000_s1026" type="#_x0000_t32" style="position:absolute;margin-left:364.5pt;margin-top:154.5pt;width:94.5pt;height:3.6pt;flip:x y;z-index:251659264;visibility:visible;mso-wrap-style:square;mso-width-percent:0;mso-height-percent:0;mso-wrap-distance-left:9pt;mso-wrap-distance-top:0;mso-wrap-distance-right:9pt;mso-wrap-distance-bottom:0;mso-position-horizontal:absolute;mso-position-horizontal-relative:text;mso-position-vertical:absolute;mso-position-vertical-relative:text;mso-width-percent:0;mso-height-percent:0;mso-width-relative:margin;mso-height-relative:margin" o:gfxdata="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" strokecolor="#5b9bd5 [3204]" strokeweight=".5pt">
+              <v:shape w14:anchorId="1722C698" id="Straight Arrow Connector 3" o:spid="_x0000_s1026" type="#_x0000_t32" style="position:absolute;margin-left:364.5pt;margin-top:154.5pt;width:94.5pt;height:3.6pt;flip:x y;z-index:251659264;visibility:visible;mso-wrap-style:square;mso-width-percent:0;mso-height-percent:0;mso-wrap-distance-left:9pt;mso-wrap-distance-top:0;mso-wrap-distance-right:9pt;mso-wrap-distance-bottom:0;mso-position-horizontal:absolute;mso-position-horizontal-relative:text;mso-position-vertical:absolute;mso-position-vertical-relative:text;mso-width-percent:0;mso-height-percent:0;mso-width-relative:margin;mso-height-relative:margin" o:gfxdata="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" strokecolor="#5b9bd5 [3204]" strokeweight=".5pt">
                 <v:stroke endarrow="block" joinstyle="miter"/>
               </v:shape>
             </w:pict>
@@ -1304,15 +1373,6 @@
       <w:pPr>
         <w:pStyle w:val="NoSpacing"/>
       </w:pPr>
-    </w:p>
-    <w:p>
-      <w:pPr>
-        <w:pStyle w:val="NoSpacing"/>
-        <w:jc w:val="center"/>
-        <w:rPr>
-          <w:i/>
-        </w:rPr>
-      </w:pPr>
       <w:r>
         <w:rPr>
           <w:noProof/>
@@ -1321,13 +1381,13 @@
         <mc:AlternateContent>
           <mc:Choice Requires="wps">
             <w:drawing>
-              <wp:anchor distT="0" distB="0" distL="114300" distR="114300" simplePos="0" relativeHeight="251741184" behindDoc="0" locked="0" layoutInCell="1" allowOverlap="1" wp14:anchorId="007CD0EA" wp14:editId="4F67542F">
+              <wp:anchor distT="0" distB="0" distL="114300" distR="114300" simplePos="0" relativeHeight="251741184" behindDoc="0" locked="0" layoutInCell="1" allowOverlap="1" wp14:anchorId="458CC306" wp14:editId="44228B7B">
                 <wp:simplePos x="0" y="0"/>
                 <wp:positionH relativeFrom="column">
-                  <wp:posOffset>1416050</wp:posOffset>
+                  <wp:posOffset>1530350</wp:posOffset>
                 </wp:positionH>
                 <wp:positionV relativeFrom="paragraph">
-                  <wp:posOffset>19050</wp:posOffset>
+                  <wp:posOffset>271145</wp:posOffset>
                 </wp:positionV>
                 <wp:extent cx="285115" cy="243840"/>
                 <wp:effectExtent l="0" t="0" r="635" b="3810"/>
@@ -1397,7 +1457,7 @@
           </mc:Choice>
           <mc:Fallback>
             <w:pict>
-              <v:shape w14:anchorId="007CD0EA" id="Text Box 24" o:spid="_x0000_s1031" type="#_x0000_t202" style="position:absolute;left:0;text-align:left;margin-left:111.5pt;margin-top:1.5pt;width:22.45pt;height:19.2pt;z-index:251741184;visibility:visible;mso-wrap-style:square;mso-width-percent:0;mso-height-percent:0;mso-wrap-distance-left:9pt;mso-wrap-distance-top:0;mso-wrap-distance-right:9pt;mso-wrap-distance-bottom:0;mso-position-horizontal:absolute;mso-position-horizontal-relative:text;mso-position-vertical:absolute;mso-position-vertical-relative:text;mso-width-percent:0;mso-height-percent:0;mso-width-relative:margin;mso-height-relative:margin;v-text-anchor:top" o:gfxdata="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" fillcolor="white [3201]" stroked="f" strokeweight=".5pt">
+              <v:shape w14:anchorId="458CC306" id="Text Box 24" o:spid="_x0000_s1031" type="#_x0000_t202" style="position:absolute;margin-left:120.5pt;margin-top:21.35pt;width:22.45pt;height:19.2pt;z-index:251741184;visibility:visible;mso-wrap-style:square;mso-width-percent:0;mso-height-percent:0;mso-wrap-distance-left:9pt;mso-wrap-distance-top:0;mso-wrap-distance-right:9pt;mso-wrap-distance-bottom:0;mso-position-horizontal:absolute;mso-position-horizontal-relative:text;mso-position-vertical:absolute;mso-position-vertical-relative:text;mso-width-percent:0;mso-height-percent:0;mso-width-relative:margin;mso-height-relative:margin;v-text-anchor:top" o:gfxdata="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" fillcolor="white [3201]" stroked="f" strokeweight=".5pt">
                 <v:textbox>
                   <w:txbxContent>
                     <w:p>
@@ -1420,13 +1480,13 @@
         <mc:AlternateContent>
           <mc:Choice Requires="wps">
             <w:drawing>
-              <wp:anchor distT="0" distB="0" distL="114300" distR="114300" simplePos="0" relativeHeight="251684864" behindDoc="0" locked="0" layoutInCell="1" allowOverlap="1" wp14:anchorId="48CC6005" wp14:editId="638C77A1">
+              <wp:anchor distT="0" distB="0" distL="114300" distR="114300" simplePos="0" relativeHeight="251684864" behindDoc="0" locked="0" layoutInCell="1" allowOverlap="1" wp14:anchorId="15849BDE" wp14:editId="1B5C58BC">
                 <wp:simplePos x="0" y="0"/>
                 <wp:positionH relativeFrom="column">
-                  <wp:posOffset>892175</wp:posOffset>
+                  <wp:posOffset>949325</wp:posOffset>
                 </wp:positionH>
                 <wp:positionV relativeFrom="paragraph">
-                  <wp:posOffset>84455</wp:posOffset>
+                  <wp:posOffset>250825</wp:posOffset>
                 </wp:positionV>
                 <wp:extent cx="285115" cy="243840"/>
                 <wp:effectExtent l="0" t="0" r="635" b="3810"/>
@@ -1496,7 +1556,7 @@
           </mc:Choice>
           <mc:Fallback>
             <w:pict>
-              <v:shape w14:anchorId="2BD55FBA" id="Text Box 16" o:spid="_x0000_s1031" type="#_x0000_t202" style="position:absolute;left:0;text-align:left;margin-left:70.25pt;margin-top:6.65pt;width:22.45pt;height:19.2pt;z-index:251684864;visibility:visible;mso-wrap-style:square;mso-width-percent:0;mso-height-percent:0;mso-wrap-distance-left:9pt;mso-wrap-distance-top:0;mso-wrap-distance-right:9pt;mso-wrap-distance-bottom:0;mso-position-horizontal:absolute;mso-position-horizontal-relative:text;mso-position-vertical:absolute;mso-position-vertical-relative:text;mso-width-percent:0;mso-height-percent:0;mso-width-relative:margin;mso-height-relative:margin;v-text-anchor:top" o:gfxdata="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" fillcolor="white [3201]" stroked="f" strokeweight=".5pt">
+              <v:shape w14:anchorId="15849BDE" id="Text Box 16" o:spid="_x0000_s1032" type="#_x0000_t202" style="position:absolute;margin-left:74.75pt;margin-top:19.75pt;width:22.45pt;height:19.2pt;z-index:251684864;visibility:visible;mso-wrap-style:square;mso-width-percent:0;mso-height-percent:0;mso-wrap-distance-left:9pt;mso-wrap-distance-top:0;mso-wrap-distance-right:9pt;mso-wrap-distance-bottom:0;mso-position-horizontal:absolute;mso-position-horizontal-relative:text;mso-position-vertical:absolute;mso-position-vertical-relative:text;mso-width-percent:0;mso-height-percent:0;mso-width-relative:margin;mso-height-relative:margin;v-text-anchor:top" o:gfxdata="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" fillcolor="white [3201]" stroked="f" strokeweight=".5pt">
                 <v:textbox>
                   <w:txbxContent>
                     <w:p>
@@ -1513,35 +1573,19 @@
       </w:r>
       <w:r>
         <w:rPr>
-          <w:i/>
-        </w:rPr>
-        <w:t>Figure 1</w:t>
-      </w:r>
-    </w:p>
-    <w:p>
-      <w:pPr>
-        <w:pStyle w:val="NoSpacing"/>
-      </w:pPr>
-    </w:p>
-    <w:p>
-      <w:pPr>
-        <w:pStyle w:val="NoSpacing"/>
-      </w:pPr>
-      <w:r>
-        <w:rPr>
           <w:noProof/>
           <w:lang w:eastAsia="en-GB"/>
         </w:rPr>
         <mc:AlternateContent>
           <mc:Choice Requires="wps">
             <w:drawing>
-              <wp:anchor distT="0" distB="0" distL="114300" distR="114300" simplePos="0" relativeHeight="251682816" behindDoc="0" locked="0" layoutInCell="1" allowOverlap="1" wp14:anchorId="5B180E75" wp14:editId="44EF8C80">
+              <wp:anchor distT="0" distB="0" distL="114300" distR="114300" simplePos="0" relativeHeight="251682816" behindDoc="0" locked="0" layoutInCell="1" allowOverlap="1" wp14:anchorId="40C4E9E8" wp14:editId="5D4E394E">
                 <wp:simplePos x="0" y="0"/>
                 <wp:positionH relativeFrom="column">
-                  <wp:posOffset>-314325</wp:posOffset>
+                  <wp:posOffset>-371475</wp:posOffset>
                 </wp:positionH>
                 <wp:positionV relativeFrom="paragraph">
-                  <wp:posOffset>105410</wp:posOffset>
+                  <wp:posOffset>497840</wp:posOffset>
                 </wp:positionV>
                 <wp:extent cx="259715" cy="243840"/>
                 <wp:effectExtent l="0" t="0" r="6985" b="3810"/>
@@ -1611,7 +1655,7 @@
           </mc:Choice>
           <mc:Fallback>
             <w:pict>
-              <v:shape w14:anchorId="5B180E75" id="Text Box 15" o:spid="_x0000_s1032" type="#_x0000_t202" style="position:absolute;margin-left:-24.75pt;margin-top:8.3pt;width:20.45pt;height:19.2pt;z-index:251682816;visibility:visible;mso-wrap-style:square;mso-width-percent:0;mso-height-percent:0;mso-wrap-distance-left:9pt;mso-wrap-distance-top:0;mso-wrap-distance-right:9pt;mso-wrap-distance-bottom:0;mso-position-horizontal:absolute;mso-position-horizontal-relative:text;mso-position-vertical:absolute;mso-position-vertical-relative:text;mso-width-percent:0;mso-height-percent:0;mso-width-relative:margin;mso-height-relative:margin;v-text-anchor:top" o:gfxdata="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" fillcolor="white [3201]" stroked="f" strokeweight=".5pt">
+              <v:shape w14:anchorId="40C4E9E8" id="Text Box 15" o:spid="_x0000_s1033" type="#_x0000_t202" style="position:absolute;margin-left:-29.25pt;margin-top:39.2pt;width:20.45pt;height:19.2pt;z-index:251682816;visibility:visible;mso-wrap-style:square;mso-width-percent:0;mso-height-percent:0;mso-wrap-distance-left:9pt;mso-wrap-distance-top:0;mso-wrap-distance-right:9pt;mso-wrap-distance-bottom:0;mso-position-horizontal:absolute;mso-position-horizontal-relative:text;mso-position-vertical:absolute;mso-position-vertical-relative:text;mso-width-percent:0;mso-height-percent:0;mso-width-relative:margin;mso-height-relative:margin;v-text-anchor:top" o:gfxdata="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" fillcolor="white [3201]" stroked="f" strokeweight=".5pt">
                 <v:textbox>
                   <w:txbxContent>
                     <w:p>
@@ -1630,13 +1674,24 @@
     <w:p>
       <w:pPr>
         <w:pStyle w:val="NoSpacing"/>
-      </w:pPr>
-    </w:p>
-    <w:p>
-      <w:pPr>
-        <w:pStyle w:val="NoSpacing"/>
-      </w:pPr>
-      <w:r>
+        <w:jc w:val="center"/>
+        <w:rPr>
+          <w:i/>
+        </w:rPr>
+      </w:pPr>
+      <w:r>
+        <w:rPr>
+          <w:i/>
+        </w:rPr>
+        <w:t>Figure 1</w:t>
+      </w:r>
+    </w:p>
+    <w:p>
+      <w:pPr>
+        <w:pStyle w:val="NoSpacing"/>
+      </w:pPr>
+      <w:r>
+        <w:lastRenderedPageBreak/>
         <w:t xml:space="preserve">Note: </w:t>
       </w:r>
       <w:r>
@@ -1656,7 +1711,6 @@
         <w:pStyle w:val="NoSpacing"/>
       </w:pPr>
       <w:r>
-        <w:lastRenderedPageBreak/>
         <w:t>1 – The simulation which animates upon entering a letter.</w:t>
       </w:r>
     </w:p>
@@ -1696,83 +1750,140 @@
         <w:pStyle w:val="NoSpacing"/>
       </w:pPr>
       <w:r>
-        <w:t>4 – Allows user to choose which rotor type. Each rotor has different key.</w:t>
-      </w:r>
-    </w:p>
-    <w:p>
-      <w:pPr>
-        <w:pStyle w:val="NoSpacing"/>
-      </w:pPr>
-    </w:p>
-    <w:p>
-      <w:pPr>
-        <w:pStyle w:val="NoSpacing"/>
-      </w:pPr>
-      <w:r>
-        <w:t xml:space="preserve">5 – Allows user to choose reflector type. Each reflector has different key. </w:t>
-      </w:r>
-    </w:p>
-    <w:p>
-      <w:pPr>
-        <w:pStyle w:val="NoSpacing"/>
-      </w:pPr>
-    </w:p>
-    <w:p>
-      <w:pPr>
-        <w:pStyle w:val="NoSpacing"/>
-      </w:pPr>
-      <w:r>
-        <w:t>6 – Input field which user provides text to encrypt. In Decrypt mode user cannot access this field.</w:t>
-      </w:r>
-    </w:p>
-    <w:p>
-      <w:pPr>
-        <w:pStyle w:val="NoSpacing"/>
-      </w:pPr>
-    </w:p>
-    <w:p>
-      <w:pPr>
-        <w:pStyle w:val="NoSpacing"/>
-      </w:pPr>
-      <w:r>
-        <w:t xml:space="preserve">7 – The ciphered text is outputted here. In Decrypt mode this is an input field which the user provides ciphered text. </w:t>
-      </w:r>
-    </w:p>
-    <w:p>
-      <w:pPr>
-        <w:pStyle w:val="NoSpacing"/>
-      </w:pPr>
-    </w:p>
-    <w:p>
-      <w:pPr>
-        <w:pStyle w:val="NoSpacing"/>
-      </w:pPr>
-      <w:r>
-        <w:t xml:space="preserve">8 – This allows the outputted text to be copied which can then be pasted into the opposing function. </w:t>
-      </w:r>
-      <w:r>
-        <w:t>For Encrypt mode text from cipher text box is copied.</w:t>
-      </w:r>
-    </w:p>
-    <w:p>
-      <w:pPr>
-        <w:pStyle w:val="NoSpacing"/>
-      </w:pPr>
-      <w:r>
-        <w:t xml:space="preserve">For Decrypt mode text from the plain text box is copied. </w:t>
-      </w:r>
-    </w:p>
-    <w:p>
-      <w:pPr>
-        <w:pStyle w:val="NoSpacing"/>
-      </w:pPr>
-    </w:p>
-    <w:p>
-      <w:pPr>
-        <w:pStyle w:val="NoSpacing"/>
-      </w:pPr>
-      <w:r>
-        <w:t xml:space="preserve">The title bar on the window shows which mode you are in, Encrypt or Decrypt. </w:t>
+        <w:t xml:space="preserve">4 – Allows </w:t>
+      </w:r>
+      <w:r>
+        <w:t xml:space="preserve">the </w:t>
+      </w:r>
+      <w:r>
+        <w:t>user to choose which rotor type. Each rotor has different key.</w:t>
+      </w:r>
+    </w:p>
+    <w:p>
+      <w:pPr>
+        <w:pStyle w:val="NoSpacing"/>
+      </w:pPr>
+    </w:p>
+    <w:p>
+      <w:pPr>
+        <w:pStyle w:val="NoSpacing"/>
+      </w:pPr>
+      <w:r>
+        <w:t>5 – Allows</w:t>
+      </w:r>
+      <w:r>
+        <w:t xml:space="preserve"> the</w:t>
+      </w:r>
+      <w:r>
+        <w:t xml:space="preserve"> user to choose reflector type. Each reflector has different key. </w:t>
+      </w:r>
+    </w:p>
+    <w:p>
+      <w:pPr>
+        <w:pStyle w:val="NoSpacing"/>
+      </w:pPr>
+    </w:p>
+    <w:p>
+      <w:pPr>
+        <w:pStyle w:val="NoSpacing"/>
+      </w:pPr>
+      <w:r>
+        <w:t xml:space="preserve">6 – Input field in </w:t>
+      </w:r>
+      <w:r>
+        <w:t>which user provides text to encrypt. In Decrypt mode</w:t>
+      </w:r>
+      <w:r>
+        <w:t>,</w:t>
+      </w:r>
+      <w:r>
+        <w:t xml:space="preserve"> user cannot access this field.</w:t>
+      </w:r>
+    </w:p>
+    <w:p>
+      <w:pPr>
+        <w:pStyle w:val="NoSpacing"/>
+      </w:pPr>
+    </w:p>
+    <w:p>
+      <w:pPr>
+        <w:pStyle w:val="NoSpacing"/>
+      </w:pPr>
+      <w:r>
+        <w:t>7 – The ciphered text is outputted here. In Decrypt mode</w:t>
+      </w:r>
+      <w:r>
+        <w:t>,</w:t>
+      </w:r>
+      <w:r>
+        <w:t xml:space="preserve"> this is an input field which the user provides ciphered text. </w:t>
+      </w:r>
+    </w:p>
+    <w:p>
+      <w:pPr>
+        <w:pStyle w:val="NoSpacing"/>
+      </w:pPr>
+    </w:p>
+    <w:p>
+      <w:pPr>
+        <w:pStyle w:val="NoSpacing"/>
+      </w:pPr>
+      <w:r>
+        <w:t>8 – This allows the outputted text to be copied</w:t>
+      </w:r>
+      <w:r>
+        <w:t>.</w:t>
+      </w:r>
+      <w:r>
+        <w:t xml:space="preserve"> </w:t>
+      </w:r>
+      <w:r>
+        <w:t>This</w:t>
+      </w:r>
+      <w:r>
+        <w:t xml:space="preserve"> can then be pasted into the opposing function. </w:t>
+      </w:r>
+      <w:r>
+        <w:t>For Encrypt mode</w:t>
+      </w:r>
+      <w:r>
+        <w:t>,</w:t>
+      </w:r>
+      <w:r>
+        <w:t xml:space="preserve"> text from cipher text box is copied.</w:t>
+      </w:r>
+    </w:p>
+    <w:p>
+      <w:pPr>
+        <w:pStyle w:val="NoSpacing"/>
+      </w:pPr>
+      <w:r>
+        <w:t>For Decrypt mode</w:t>
+      </w:r>
+      <w:r>
+        <w:t>,</w:t>
+      </w:r>
+      <w:r>
+        <w:t xml:space="preserve"> text from the plain text box is copied. </w:t>
+      </w:r>
+    </w:p>
+    <w:p>
+      <w:pPr>
+        <w:pStyle w:val="NoSpacing"/>
+      </w:pPr>
+    </w:p>
+    <w:p>
+      <w:pPr>
+        <w:pStyle w:val="NoSpacing"/>
+      </w:pPr>
+      <w:r>
+        <w:t>The title bar on the win</w:t>
+      </w:r>
+      <w:r>
+        <w:t>dow shows which mode you are in:</w:t>
+      </w:r>
+      <w:r>
+        <w:t xml:space="preserve"> Encrypt or Decrypt. </w:t>
       </w:r>
       <w:r>
         <w:t>The input provided by the use</w:t>
@@ -1794,28 +1905,47 @@
     <w:p>
       <w:pPr>
         <w:pStyle w:val="NoSpacing"/>
-      </w:pPr>
-      <w:r>
-        <w:t xml:space="preserve">Process explained </w:t>
-      </w:r>
-      <w:r>
-        <w:t>–</w:t>
-      </w:r>
-      <w:r>
-        <w:t xml:space="preserve"> </w:t>
-      </w:r>
-    </w:p>
-    <w:p>
-      <w:pPr>
-        <w:pStyle w:val="NoSpacing"/>
-      </w:pPr>
-    </w:p>
-    <w:p>
-      <w:pPr>
-        <w:pStyle w:val="NoSpacing"/>
-      </w:pPr>
-      <w:r>
-        <w:t>Once a letter pressed, it is passed to the pins which then maps to the corresponding pins, depending on the rotor setting. Once passed through the pins, it is then passed to the reflector where it will be mapped to the reflector and passed back to the pins. Once passed back to the pins, the decrypted letter can then be calculated.</w:t>
+        <w:rPr>
+          <w:i/>
+        </w:rPr>
+      </w:pPr>
+      <w:r>
+        <w:rPr>
+          <w:i/>
+          <w:sz w:val="28"/>
+        </w:rPr>
+        <w:t>Process explained</w:t>
+      </w:r>
+    </w:p>
+    <w:p>
+      <w:pPr>
+        <w:pStyle w:val="NoSpacing"/>
+      </w:pPr>
+    </w:p>
+    <w:p>
+      <w:pPr>
+        <w:pStyle w:val="NoSpacing"/>
+      </w:pPr>
+      <w:r>
+        <w:t>Once a letter</w:t>
+      </w:r>
+      <w:r>
+        <w:t xml:space="preserve"> is</w:t>
+      </w:r>
+      <w:r>
+        <w:t xml:space="preserve"> pressed, it is passed to the pins which then maps to the corresponding pins, depending on the rotor setting. Once passed through the pins, it is then passed to the reflector where it will be mapped </w:t>
+      </w:r>
+      <w:r>
+        <w:t xml:space="preserve">back </w:t>
+      </w:r>
+      <w:r>
+        <w:t xml:space="preserve">to the reflector and passed back to the pins. Once passed back to the pins, the decrypted letter can then be </w:t>
+      </w:r>
+      <w:r>
+        <w:t>ciphered</w:t>
+      </w:r>
+      <w:r>
+        <w:t>.</w:t>
       </w:r>
     </w:p>
     <w:p>
@@ -1831,20 +1961,59 @@
         <w:pStyle w:val="NoSpacing"/>
       </w:pPr>
       <w:r>
-        <w:t>The green wire represents the path of the letter you have pressed up until the reflector, where it is then crossed over and the path is returned, shown by the red wiring.</w:t>
-      </w:r>
-    </w:p>
-    <w:p>
-      <w:pPr>
-        <w:pStyle w:val="NoSpacing"/>
-      </w:pPr>
-    </w:p>
-    <w:p>
-      <w:pPr>
-        <w:pStyle w:val="NoSpacing"/>
-      </w:pPr>
-      <w:r>
-        <w:t>The rotor automatically rotates once you press a letter, by one notch, and also reverses upon backspace. Please note that the rotor does take a few seconds to rotate each click therefore if many letters are entered in a short amount of time, there may be a delay in the rotor completing its rotation.</w:t>
+        <w:t xml:space="preserve">The green </w:t>
+      </w:r>
+      <w:r>
+        <w:t>current path (the green line)</w:t>
+      </w:r>
+      <w:r>
+        <w:t xml:space="preserve"> represents the path of the letter you have pressed up until the reflector, where it is then crossed over and the path is returned, shown by the red </w:t>
+      </w:r>
+      <w:r>
+        <w:t>current path (the red line)</w:t>
+      </w:r>
+      <w:r>
+        <w:t>.</w:t>
+      </w:r>
+    </w:p>
+    <w:p>
+      <w:pPr>
+        <w:pStyle w:val="NoSpacing"/>
+      </w:pPr>
+    </w:p>
+    <w:p>
+      <w:pPr>
+        <w:pStyle w:val="NoSpacing"/>
+      </w:pPr>
+      <w:r>
+        <w:t xml:space="preserve">The rotor automatically </w:t>
+      </w:r>
+      <w:r>
+        <w:t>rotates once you press a letter</w:t>
+      </w:r>
+      <w:r>
+        <w:t xml:space="preserve"> by one notch, and also reverses upon backspace.</w:t>
+      </w:r>
+      <w:r>
+        <w:t xml:space="preserve"> Please note that the rotor</w:t>
+      </w:r>
+      <w:r>
+        <w:t xml:space="preserve"> take</w:t>
+      </w:r>
+      <w:r>
+        <w:t>s</w:t>
+      </w:r>
+      <w:r>
+        <w:t xml:space="preserve"> a few seconds to rotate each </w:t>
+      </w:r>
+      <w:r>
+        <w:t>step</w:t>
+      </w:r>
+      <w:r>
+        <w:t>,</w:t>
+      </w:r>
+      <w:r>
+        <w:t xml:space="preserve"> therefore if many letters are entered in a short amount of time, there may be a delay in the rotor completing its rotation.</w:t>
       </w:r>
     </w:p>
     <w:p>
@@ -1897,25 +2066,75 @@
           <w:sz w:val="32"/>
         </w:rPr>
       </w:pPr>
-      <w:r>
+    </w:p>
+    <w:p>
+      <w:pPr>
+        <w:pStyle w:val="NoSpacing"/>
         <w:rPr>
           <w:b/>
           <w:sz w:val="32"/>
         </w:rPr>
-        <w:t>Controls</w:t>
-      </w:r>
-      <w:r>
+      </w:pPr>
+    </w:p>
+    <w:p>
+      <w:pPr>
+        <w:pStyle w:val="NoSpacing"/>
         <w:rPr>
           <w:b/>
           <w:sz w:val="32"/>
         </w:rPr>
-        <w:t xml:space="preserve"> to move rotor</w:t>
-      </w:r>
-      <w:r>
+      </w:pPr>
+    </w:p>
+    <w:p>
+      <w:pPr>
+        <w:pStyle w:val="NoSpacing"/>
         <w:rPr>
           <w:b/>
           <w:sz w:val="32"/>
         </w:rPr>
+      </w:pPr>
+    </w:p>
+    <w:p>
+      <w:pPr>
+        <w:pStyle w:val="NoSpacing"/>
+        <w:rPr>
+          <w:b/>
+          <w:sz w:val="32"/>
+        </w:rPr>
+      </w:pPr>
+    </w:p>
+    <w:p>
+      <w:pPr>
+        <w:pStyle w:val="NoSpacing"/>
+        <w:rPr>
+          <w:rFonts w:asciiTheme="majorHAnsi" w:hAnsiTheme="majorHAnsi" w:cstheme="majorHAnsi"/>
+          <w:b/>
+          <w:sz w:val="32"/>
+        </w:rPr>
+      </w:pPr>
+      <w:r>
+        <w:rPr>
+          <w:rFonts w:asciiTheme="majorHAnsi" w:hAnsiTheme="majorHAnsi" w:cstheme="majorHAnsi"/>
+          <w:b/>
+          <w:sz w:val="32"/>
+        </w:rPr>
+        <w:lastRenderedPageBreak/>
+        <w:t>Controls</w:t>
+      </w:r>
+      <w:r>
+        <w:rPr>
+          <w:rFonts w:asciiTheme="majorHAnsi" w:hAnsiTheme="majorHAnsi" w:cstheme="majorHAnsi"/>
+          <w:b/>
+          <w:sz w:val="32"/>
+        </w:rPr>
+        <w:t xml:space="preserve"> to move rotor</w:t>
+      </w:r>
+      <w:r>
+        <w:rPr>
+          <w:rFonts w:asciiTheme="majorHAnsi" w:hAnsiTheme="majorHAnsi" w:cstheme="majorHAnsi"/>
+          <w:b/>
+          <w:sz w:val="32"/>
+        </w:rPr>
         <w:t>:</w:t>
       </w:r>
     </w:p>
@@ -2003,7 +2222,6 @@
         <w:pStyle w:val="NoSpacing"/>
       </w:pPr>
       <w:r>
-        <w:lastRenderedPageBreak/>
         <w:t>F -</w:t>
       </w:r>
       <w:r>
@@ -2163,34 +2381,17 @@
     <w:p>
       <w:pPr>
         <w:pStyle w:val="NoSpacing"/>
+      </w:pPr>
+      <w:r>
         <w:rPr>
           <w:noProof/>
           <w:lang w:eastAsia="en-GB"/>
         </w:rPr>
-      </w:pPr>
-    </w:p>
-    <w:p>
-      <w:pPr>
-        <w:pStyle w:val="NoSpacing"/>
-        <w:rPr>
-          <w:noProof/>
-          <w:lang w:eastAsia="en-GB"/>
-        </w:rPr>
-      </w:pPr>
-    </w:p>
-    <w:p>
-      <w:pPr>
-        <w:pStyle w:val="NoSpacing"/>
-      </w:pPr>
-      <w:r>
-        <w:rPr>
-          <w:noProof/>
-          <w:lang w:eastAsia="en-GB"/>
-        </w:rPr>
+        <w:lastRenderedPageBreak/>
         <mc:AlternateContent>
           <mc:Choice Requires="wps">
             <w:drawing>
-              <wp:anchor distT="0" distB="0" distL="114300" distR="114300" simplePos="0" relativeHeight="251698176" behindDoc="0" locked="0" layoutInCell="1" allowOverlap="1" wp14:anchorId="2099EE30" wp14:editId="4C5371FE">
+              <wp:anchor distT="0" distB="0" distL="114300" distR="114300" simplePos="0" relativeHeight="251698176" behindDoc="0" locked="0" layoutInCell="1" allowOverlap="1" wp14:anchorId="4ABF9503" wp14:editId="32C47D84">
                 <wp:simplePos x="0" y="0"/>
                 <wp:positionH relativeFrom="leftMargin">
                   <wp:posOffset>257176</wp:posOffset>
@@ -2281,7 +2482,7 @@
           </mc:Choice>
           <mc:Fallback>
             <w:pict>
-              <v:shape w14:anchorId="2099EE30" id="Text Box 27" o:spid="_x0000_s1033" type="#_x0000_t202" style="position:absolute;margin-left:20.25pt;margin-top:16.75pt;width:57pt;height:25.5pt;z-index:251698176;visibility:visible;mso-wrap-style:square;mso-width-percent:0;mso-wrap-distance-left:9pt;mso-wrap-distance-top:0;mso-wrap-distance-right:9pt;mso-wrap-distance-bottom:0;mso-position-horizontal:absolute;mso-position-horizontal-relative:left-margin-area;mso-position-vertical:absolute;mso-position-vertical-relative:text;mso-width-percent:0;mso-width-relative:margin;v-text-anchor:top" o:gfxdata="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" filled="f" stroked="f" strokeweight=".5pt">
+              <v:shape w14:anchorId="4ABF9503" id="Text Box 27" o:spid="_x0000_s1034" type="#_x0000_t202" style="position:absolute;margin-left:20.25pt;margin-top:16.75pt;width:57pt;height:25.5pt;z-index:251698176;visibility:visible;mso-wrap-style:square;mso-width-percent:0;mso-wrap-distance-left:9pt;mso-wrap-distance-top:0;mso-wrap-distance-right:9pt;mso-wrap-distance-bottom:0;mso-position-horizontal:absolute;mso-position-horizontal-relative:left-margin-area;mso-position-vertical:absolute;mso-position-vertical-relative:text;mso-width-percent:0;mso-width-relative:margin;v-text-anchor:top" o:gfxdata="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" filled="f" stroked="f" strokeweight=".5pt">
                 <v:textbox>
                   <w:txbxContent>
                     <w:p>
@@ -2325,7 +2526,7 @@
         <mc:AlternateContent>
           <mc:Choice Requires="wps">
             <w:drawing>
-              <wp:anchor distT="0" distB="0" distL="114300" distR="114300" simplePos="0" relativeHeight="251737088" behindDoc="0" locked="0" layoutInCell="1" allowOverlap="1" wp14:anchorId="42E5EC38" wp14:editId="09A4050D">
+              <wp:anchor distT="0" distB="0" distL="114300" distR="114300" simplePos="0" relativeHeight="251737088" behindDoc="0" locked="0" layoutInCell="1" allowOverlap="1" wp14:anchorId="370FFA3C" wp14:editId="7AFF9BFF">
                 <wp:simplePos x="0" y="0"/>
                 <wp:positionH relativeFrom="leftMargin">
                   <wp:posOffset>371475</wp:posOffset>
@@ -2396,7 +2597,7 @@
           </mc:Choice>
           <mc:Fallback>
             <w:pict>
-              <v:shape w14:anchorId="42E5EC38" id="Text Box 67" o:spid="_x0000_s1034" type="#_x0000_t202" style="position:absolute;margin-left:29.25pt;margin-top:409.45pt;width:26.25pt;height:25.5pt;z-index:251737088;visibility:visible;mso-wrap-style:square;mso-wrap-distance-left:9pt;mso-wrap-distance-top:0;mso-wrap-distance-right:9pt;mso-wrap-distance-bottom:0;mso-position-horizontal:absolute;mso-position-horizontal-relative:left-margin-area;mso-position-vertical:absolute;mso-position-vertical-relative:text;v-text-anchor:top" o:gfxdata="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" filled="f" stroked="f" strokeweight=".5pt">
+              <v:shape w14:anchorId="370FFA3C" id="Text Box 67" o:spid="_x0000_s1035" type="#_x0000_t202" style="position:absolute;margin-left:29.25pt;margin-top:409.45pt;width:26.25pt;height:25.5pt;z-index:251737088;visibility:visible;mso-wrap-style:square;mso-wrap-distance-left:9pt;mso-wrap-distance-top:0;mso-wrap-distance-right:9pt;mso-wrap-distance-bottom:0;mso-position-horizontal:absolute;mso-position-horizontal-relative:left-margin-area;mso-position-vertical:absolute;mso-position-vertical-relative:text;v-text-anchor:top" o:gfxdata="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" filled="f" stroked="f" strokeweight=".5pt">
                 <v:textbox>
                   <w:txbxContent>
                     <w:p>
@@ -2423,7 +2624,7 @@
         <mc:AlternateContent>
           <mc:Choice Requires="wps">
             <w:drawing>
-              <wp:anchor distT="0" distB="0" distL="114300" distR="114300" simplePos="0" relativeHeight="251738112" behindDoc="0" locked="0" layoutInCell="1" allowOverlap="1" wp14:anchorId="74627BFE" wp14:editId="013BA8ED">
+              <wp:anchor distT="0" distB="0" distL="114300" distR="114300" simplePos="0" relativeHeight="251738112" behindDoc="0" locked="0" layoutInCell="1" allowOverlap="1" wp14:anchorId="3B107B6D" wp14:editId="025BCCC2">
                 <wp:simplePos x="0" y="0"/>
                 <wp:positionH relativeFrom="column">
                   <wp:posOffset>-276225</wp:posOffset>
@@ -2481,7 +2682,7 @@
           </mc:Choice>
           <mc:Fallback>
             <w:pict>
-              <v:shape w14:anchorId="20087448" id="Straight Arrow Connector 68" o:spid="_x0000_s1026" type="#_x0000_t32" style="position:absolute;margin-left:-21.75pt;margin-top:421.45pt;width:35.2pt;height:11.95pt;z-index:251738112;visibility:visible;mso-wrap-style:square;mso-width-percent:0;mso-height-percent:0;mso-wrap-distance-left:9pt;mso-wrap-distance-top:0;mso-wrap-distance-right:9pt;mso-wrap-distance-bottom:0;mso-position-horizontal:absolute;mso-position-horizontal-relative:text;mso-position-vertical:absolute;mso-position-vertical-relative:text;mso-width-percent:0;mso-height-percent:0;mso-width-relative:margin;mso-height-relative:margin" o:gfxdata="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" strokecolor="#5b9bd5 [3204]" strokeweight=".5pt">
+              <v:shape w14:anchorId="06D30601" id="Straight Arrow Connector 68" o:spid="_x0000_s1026" type="#_x0000_t32" style="position:absolute;margin-left:-21.75pt;margin-top:421.45pt;width:35.2pt;height:11.95pt;z-index:251738112;visibility:visible;mso-wrap-style:square;mso-width-percent:0;mso-height-percent:0;mso-wrap-distance-left:9pt;mso-wrap-distance-top:0;mso-wrap-distance-right:9pt;mso-wrap-distance-bottom:0;mso-position-horizontal:absolute;mso-position-horizontal-relative:text;mso-position-vertical:absolute;mso-position-vertical-relative:text;mso-width-percent:0;mso-height-percent:0;mso-width-relative:margin;mso-height-relative:margin" o:gfxdata="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" strokecolor="#5b9bd5 [3204]" strokeweight=".5pt">
                 <v:stroke endarrow="block" joinstyle="miter"/>
               </v:shape>
             </w:pict>
@@ -2496,7 +2697,7 @@
         <mc:AlternateContent>
           <mc:Choice Requires="wps">
             <w:drawing>
-              <wp:anchor distT="0" distB="0" distL="114300" distR="114300" simplePos="0" relativeHeight="251735040" behindDoc="0" locked="0" layoutInCell="1" allowOverlap="1" wp14:anchorId="68CC4411" wp14:editId="7F5C3450">
+              <wp:anchor distT="0" distB="0" distL="114300" distR="114300" simplePos="0" relativeHeight="251735040" behindDoc="0" locked="0" layoutInCell="1" allowOverlap="1" wp14:anchorId="16CADEE2" wp14:editId="7FD5449D">
                 <wp:simplePos x="0" y="0"/>
                 <wp:positionH relativeFrom="rightMargin">
                   <wp:posOffset>-102235</wp:posOffset>
@@ -2554,7 +2755,7 @@
           </mc:Choice>
           <mc:Fallback>
             <w:pict>
-              <v:shape w14:anchorId="0D17B105" id="Straight Arrow Connector 66" o:spid="_x0000_s1026" type="#_x0000_t32" style="position:absolute;margin-left:-8.05pt;margin-top:421pt;width:30pt;height:6pt;flip:x;z-index:251735040;visibility:visible;mso-wrap-style:square;mso-width-percent:0;mso-height-percent:0;mso-wrap-distance-left:9pt;mso-wrap-distance-top:0;mso-wrap-distance-right:9pt;mso-wrap-distance-bottom:0;mso-position-horizontal:absolute;mso-position-horizontal-relative:right-margin-area;mso-position-vertical:absolute;mso-position-vertical-relative:text;mso-width-percent:0;mso-height-percent:0;mso-width-relative:margin;mso-height-relative:margin" o:gfxdata="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" strokecolor="#5b9bd5 [3204]" strokeweight=".5pt">
+              <v:shape w14:anchorId="716090B7" id="Straight Arrow Connector 66" o:spid="_x0000_s1026" type="#_x0000_t32" style="position:absolute;margin-left:-8.05pt;margin-top:421pt;width:30pt;height:6pt;flip:x;z-index:251735040;visibility:visible;mso-wrap-style:square;mso-width-percent:0;mso-height-percent:0;mso-wrap-distance-left:9pt;mso-wrap-distance-top:0;mso-wrap-distance-right:9pt;mso-wrap-distance-bottom:0;mso-position-horizontal:absolute;mso-position-horizontal-relative:right-margin-area;mso-position-vertical:absolute;mso-position-vertical-relative:text;mso-width-percent:0;mso-height-percent:0;mso-width-relative:margin;mso-height-relative:margin" o:gfxdata="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" strokecolor="#5b9bd5 [3204]" strokeweight=".5pt">
                 <v:stroke endarrow="block" joinstyle="miter"/>
                 <w10:wrap anchorx="margin"/>
               </v:shape>
@@ -2570,7 +2771,7 @@
         <mc:AlternateContent>
           <mc:Choice Requires="wps">
             <w:drawing>
-              <wp:anchor distT="0" distB="0" distL="114300" distR="114300" simplePos="0" relativeHeight="251734016" behindDoc="0" locked="0" layoutInCell="1" allowOverlap="1" wp14:anchorId="0F4FDB33" wp14:editId="0598EA01">
+              <wp:anchor distT="0" distB="0" distL="114300" distR="114300" simplePos="0" relativeHeight="251734016" behindDoc="0" locked="0" layoutInCell="1" allowOverlap="1" wp14:anchorId="33B63AF0" wp14:editId="70FFE56C">
                 <wp:simplePos x="0" y="0"/>
                 <wp:positionH relativeFrom="leftMargin">
                   <wp:posOffset>6886575</wp:posOffset>
@@ -2646,7 +2847,7 @@
           </mc:Choice>
           <mc:Fallback>
             <w:pict>
-              <v:shape w14:anchorId="0F4FDB33" id="Text Box 65" o:spid="_x0000_s1035" type="#_x0000_t202" style="position:absolute;margin-left:542.25pt;margin-top:406.45pt;width:26.25pt;height:25.5pt;z-index:251734016;visibility:visible;mso-wrap-style:square;mso-wrap-distance-left:9pt;mso-wrap-distance-top:0;mso-wrap-distance-right:9pt;mso-wrap-distance-bottom:0;mso-position-horizontal:absolute;mso-position-horizontal-relative:left-margin-area;mso-position-vertical:absolute;mso-position-vertical-relative:text;v-text-anchor:top" o:gfxdata="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" filled="f" stroked="f" strokeweight=".5pt">
+              <v:shape w14:anchorId="33B63AF0" id="Text Box 65" o:spid="_x0000_s1036" type="#_x0000_t202" style="position:absolute;margin-left:542.25pt;margin-top:406.45pt;width:26.25pt;height:25.5pt;z-index:251734016;visibility:visible;mso-wrap-style:square;mso-wrap-distance-left:9pt;mso-wrap-distance-top:0;mso-wrap-distance-right:9pt;mso-wrap-distance-bottom:0;mso-position-horizontal:absolute;mso-position-horizontal-relative:left-margin-area;mso-position-vertical:absolute;mso-position-vertical-relative:text;v-text-anchor:top" o:gfxdata="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" filled="f" stroked="f" strokeweight=".5pt">
                 <v:textbox>
                   <w:txbxContent>
                     <w:p>
@@ -2678,7 +2879,7 @@
         <mc:AlternateContent>
           <mc:Choice Requires="wps">
             <w:drawing>
-              <wp:anchor distT="0" distB="0" distL="114300" distR="114300" simplePos="0" relativeHeight="251731968" behindDoc="0" locked="0" layoutInCell="1" allowOverlap="1" wp14:anchorId="5655DDDC" wp14:editId="372D3549">
+              <wp:anchor distT="0" distB="0" distL="114300" distR="114300" simplePos="0" relativeHeight="251731968" behindDoc="0" locked="0" layoutInCell="1" allowOverlap="1" wp14:anchorId="24115114" wp14:editId="47603505">
                 <wp:simplePos x="0" y="0"/>
                 <wp:positionH relativeFrom="column">
                   <wp:posOffset>208518</wp:posOffset>
@@ -2734,7 +2935,7 @@
           </mc:Choice>
           <mc:Fallback>
             <w:pict>
-              <v:shapetype w14:anchorId="239F19C2" id="_x0000_t13" coordsize="21600,21600" o:spt="13" adj="16200,5400" path="m@0,l@0@1,0@1,0@2@0@2@0,21600,21600,10800xe">
+              <v:shapetype w14:anchorId="0072C33B" id="_x0000_t13" coordsize="21600,21600" o:spt="13" adj="16200,5400" path="m@0,l@0@1,0@1,0@2@0@2@0,21600,21600,10800xe">
                 <v:stroke joinstyle="miter"/>
                 <v:formulas>
                   <v:f eqn="val #0"/>
@@ -2763,7 +2964,7 @@
         <mc:AlternateContent>
           <mc:Choice Requires="wps">
             <w:drawing>
-              <wp:anchor distT="0" distB="0" distL="114300" distR="114300" simplePos="0" relativeHeight="251729920" behindDoc="0" locked="0" layoutInCell="1" allowOverlap="1" wp14:anchorId="5C620EBB" wp14:editId="38DBF446">
+              <wp:anchor distT="0" distB="0" distL="114300" distR="114300" simplePos="0" relativeHeight="251729920" behindDoc="0" locked="0" layoutInCell="1" allowOverlap="1" wp14:anchorId="50DEE8F7" wp14:editId="129C3801">
                 <wp:simplePos x="0" y="0"/>
                 <wp:positionH relativeFrom="column">
                   <wp:posOffset>4019550</wp:posOffset>
@@ -2819,7 +3020,7 @@
           </mc:Choice>
           <mc:Fallback>
             <w:pict>
-              <v:shape w14:anchorId="4D5C6BE8" id="Right Arrow 61" o:spid="_x0000_s1026" type="#_x0000_t13" style="position:absolute;margin-left:316.5pt;margin-top:420.25pt;width:121.5pt;height:23.25pt;z-index:251729920;visibility:visible;mso-wrap-style:square;mso-wrap-distance-left:9pt;mso-wrap-distance-top:0;mso-wrap-distance-right:9pt;mso-wrap-distance-bottom:0;mso-position-horizontal:absolute;mso-position-horizontal-relative:text;mso-position-vertical:absolute;mso-position-vertical-relative:text;v-text-anchor:middle" o:gfxdata="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" adj="19533" fillcolor="#5b9bd5 [3204]" strokecolor="#1f4d78 [1604]" strokeweight="1pt"/>
+              <v:shape w14:anchorId="0F39548E" id="Right Arrow 61" o:spid="_x0000_s1026" type="#_x0000_t13" style="position:absolute;margin-left:316.5pt;margin-top:420.25pt;width:121.5pt;height:23.25pt;z-index:251729920;visibility:visible;mso-wrap-style:square;mso-wrap-distance-left:9pt;mso-wrap-distance-top:0;mso-wrap-distance-right:9pt;mso-wrap-distance-bottom:0;mso-position-horizontal:absolute;mso-position-horizontal-relative:text;mso-position-vertical:absolute;mso-position-vertical-relative:text;v-text-anchor:middle" o:gfxdata="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" adj="19533" fillcolor="#5b9bd5 [3204]" strokecolor="#1f4d78 [1604]" strokeweight="1pt"/>
             </w:pict>
           </mc:Fallback>
         </mc:AlternateContent>
@@ -2832,7 +3033,7 @@
         <mc:AlternateContent>
           <mc:Choice Requires="wps">
             <w:drawing>
-              <wp:anchor distT="0" distB="0" distL="114300" distR="114300" simplePos="0" relativeHeight="251728896" behindDoc="0" locked="0" layoutInCell="1" allowOverlap="1" wp14:anchorId="38787440" wp14:editId="00107F7A">
+              <wp:anchor distT="0" distB="0" distL="114300" distR="114300" simplePos="0" relativeHeight="251728896" behindDoc="0" locked="0" layoutInCell="1" allowOverlap="1" wp14:anchorId="0E1D43E6" wp14:editId="13C2979D">
                 <wp:simplePos x="0" y="0"/>
                 <wp:positionH relativeFrom="rightMargin">
                   <wp:posOffset>-16510</wp:posOffset>
@@ -2890,7 +3091,7 @@
           </mc:Choice>
           <mc:Fallback>
             <w:pict>
-              <v:shape w14:anchorId="402693F4" id="Straight Arrow Connector 60" o:spid="_x0000_s1026" type="#_x0000_t32" style="position:absolute;margin-left:-1.3pt;margin-top:380.2pt;width:19.5pt;height:7.5pt;flip:x;z-index:251728896;visibility:visible;mso-wrap-style:square;mso-width-percent:0;mso-height-percent:0;mso-wrap-distance-left:9pt;mso-wrap-distance-top:0;mso-wrap-distance-right:9pt;mso-wrap-distance-bottom:0;mso-position-horizontal:absolute;mso-position-horizontal-relative:right-margin-area;mso-position-vertical:absolute;mso-position-vertical-relative:text;mso-width-percent:0;mso-height-percent:0;mso-width-relative:margin;mso-height-relative:margin" o:gfxdata="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" strokecolor="#5b9bd5 [3204]" strokeweight=".5pt">
+              <v:shape w14:anchorId="6A9E0E2A" id="Straight Arrow Connector 60" o:spid="_x0000_s1026" type="#_x0000_t32" style="position:absolute;margin-left:-1.3pt;margin-top:380.2pt;width:19.5pt;height:7.5pt;flip:x;z-index:251728896;visibility:visible;mso-wrap-style:square;mso-width-percent:0;mso-height-percent:0;mso-wrap-distance-left:9pt;mso-wrap-distance-top:0;mso-wrap-distance-right:9pt;mso-wrap-distance-bottom:0;mso-position-horizontal:absolute;mso-position-horizontal-relative:right-margin-area;mso-position-vertical:absolute;mso-position-vertical-relative:text;mso-width-percent:0;mso-height-percent:0;mso-width-relative:margin;mso-height-relative:margin" o:gfxdata="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" strokecolor="#5b9bd5 [3204]" strokeweight=".5pt">
                 <v:stroke endarrow="block" joinstyle="miter"/>
                 <w10:wrap anchorx="margin"/>
               </v:shape>
@@ -2906,7 +3107,7 @@
         <mc:AlternateContent>
           <mc:Choice Requires="wps">
             <w:drawing>
-              <wp:anchor distT="0" distB="0" distL="114300" distR="114300" simplePos="0" relativeHeight="251727872" behindDoc="0" locked="0" layoutInCell="1" allowOverlap="1" wp14:anchorId="13F71A61" wp14:editId="09BBB16B">
+              <wp:anchor distT="0" distB="0" distL="114300" distR="114300" simplePos="0" relativeHeight="251727872" behindDoc="0" locked="0" layoutInCell="1" allowOverlap="1" wp14:anchorId="2B3F1955" wp14:editId="2EBBADAB">
                 <wp:simplePos x="0" y="0"/>
                 <wp:positionH relativeFrom="leftMargin">
                   <wp:posOffset>6838950</wp:posOffset>
@@ -2982,7 +3183,7 @@
           </mc:Choice>
           <mc:Fallback>
             <w:pict>
-              <v:shape w14:anchorId="13F71A61" id="Text Box 59" o:spid="_x0000_s1036" type="#_x0000_t202" style="position:absolute;margin-left:538.5pt;margin-top:365.95pt;width:26.25pt;height:25.5pt;z-index:251727872;visibility:visible;mso-wrap-style:square;mso-wrap-distance-left:9pt;mso-wrap-distance-top:0;mso-wrap-distance-right:9pt;mso-wrap-distance-bottom:0;mso-position-horizontal:absolute;mso-position-horizontal-relative:left-margin-area;mso-position-vertical:absolute;mso-position-vertical-relative:text;v-text-anchor:top" o:gfxdata="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" filled="f" stroked="f" strokeweight=".5pt">
+              <v:shape w14:anchorId="2B3F1955" id="Text Box 59" o:spid="_x0000_s1037" type="#_x0000_t202" style="position:absolute;margin-left:538.5pt;margin-top:365.95pt;width:26.25pt;height:25.5pt;z-index:251727872;visibility:visible;mso-wrap-style:square;mso-wrap-distance-left:9pt;mso-wrap-distance-top:0;mso-wrap-distance-right:9pt;mso-wrap-distance-bottom:0;mso-position-horizontal:absolute;mso-position-horizontal-relative:left-margin-area;mso-position-vertical:absolute;mso-position-vertical-relative:text;v-text-anchor:top" o:gfxdata="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" filled="f" stroked="f" strokeweight=".5pt">
                 <v:textbox>
                   <w:txbxContent>
                     <w:p>
@@ -3014,7 +3215,7 @@
         <mc:AlternateContent>
           <mc:Choice Requires="wps">
             <w:drawing>
-              <wp:anchor distT="0" distB="0" distL="114300" distR="114300" simplePos="0" relativeHeight="251724800" behindDoc="0" locked="0" layoutInCell="1" allowOverlap="1" wp14:anchorId="4F7E5750" wp14:editId="3CE87A72">
+              <wp:anchor distT="0" distB="0" distL="114300" distR="114300" simplePos="0" relativeHeight="251724800" behindDoc="0" locked="0" layoutInCell="1" allowOverlap="1" wp14:anchorId="71024027" wp14:editId="7E63F97F">
                 <wp:simplePos x="0" y="0"/>
                 <wp:positionH relativeFrom="leftMargin">
                   <wp:posOffset>447675</wp:posOffset>
@@ -3085,7 +3286,7 @@
           </mc:Choice>
           <mc:Fallback>
             <w:pict>
-              <v:shape w14:anchorId="4F7E5750" id="Text Box 57" o:spid="_x0000_s1037" type="#_x0000_t202" style="position:absolute;margin-left:35.25pt;margin-top:370.75pt;width:26.25pt;height:25.5pt;z-index:251724800;visibility:visible;mso-wrap-style:square;mso-wrap-distance-left:9pt;mso-wrap-distance-top:0;mso-wrap-distance-right:9pt;mso-wrap-distance-bottom:0;mso-position-horizontal:absolute;mso-position-horizontal-relative:left-margin-area;mso-position-vertical:absolute;mso-position-vertical-relative:text;v-text-anchor:top" o:gfxdata="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" filled="f" stroked="f" strokeweight=".5pt">
+              <v:shape w14:anchorId="71024027" id="Text Box 57" o:spid="_x0000_s1038" type="#_x0000_t202" style="position:absolute;margin-left:35.25pt;margin-top:370.75pt;width:26.25pt;height:25.5pt;z-index:251724800;visibility:visible;mso-wrap-style:square;mso-wrap-distance-left:9pt;mso-wrap-distance-top:0;mso-wrap-distance-right:9pt;mso-wrap-distance-bottom:0;mso-position-horizontal:absolute;mso-position-horizontal-relative:left-margin-area;mso-position-vertical:absolute;mso-position-vertical-relative:text;v-text-anchor:top" o:gfxdata="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" filled="f" stroked="f" strokeweight=".5pt">
                 <v:textbox>
                   <w:txbxContent>
                     <w:p>
@@ -3112,7 +3313,7 @@
         <mc:AlternateContent>
           <mc:Choice Requires="wps">
             <w:drawing>
-              <wp:anchor distT="0" distB="0" distL="114300" distR="114300" simplePos="0" relativeHeight="251725824" behindDoc="0" locked="0" layoutInCell="1" allowOverlap="1" wp14:anchorId="3DAE2DD9" wp14:editId="5E21ADC7">
+              <wp:anchor distT="0" distB="0" distL="114300" distR="114300" simplePos="0" relativeHeight="251725824" behindDoc="0" locked="0" layoutInCell="1" allowOverlap="1" wp14:anchorId="5C677B8A" wp14:editId="08FB4776">
                 <wp:simplePos x="0" y="0"/>
                 <wp:positionH relativeFrom="column">
                   <wp:posOffset>-276225</wp:posOffset>
@@ -3170,7 +3371,7 @@
           </mc:Choice>
           <mc:Fallback>
             <w:pict>
-              <v:shape w14:anchorId="63494CB3" id="Straight Arrow Connector 58" o:spid="_x0000_s1026" type="#_x0000_t32" style="position:absolute;margin-left:-21.75pt;margin-top:379.75pt;width:35.25pt;height:12pt;z-index:251725824;visibility:visible;mso-wrap-style:square;mso-width-percent:0;mso-height-percent:0;mso-wrap-distance-left:9pt;mso-wrap-distance-top:0;mso-wrap-distance-right:9pt;mso-wrap-distance-bottom:0;mso-position-horizontal:absolute;mso-position-horizontal-relative:text;mso-position-vertical:absolute;mso-position-vertical-relative:text;mso-width-percent:0;mso-height-percent:0;mso-width-relative:margin;mso-height-relative:margin" o:gfxdata="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" strokecolor="#5b9bd5 [3204]" strokeweight=".5pt">
+              <v:shape w14:anchorId="43C7F520" id="Straight Arrow Connector 58" o:spid="_x0000_s1026" type="#_x0000_t32" style="position:absolute;margin-left:-21.75pt;margin-top:379.75pt;width:35.25pt;height:12pt;z-index:251725824;visibility:visible;mso-wrap-style:square;mso-width-percent:0;mso-height-percent:0;mso-wrap-distance-left:9pt;mso-wrap-distance-top:0;mso-wrap-distance-right:9pt;mso-wrap-distance-bottom:0;mso-position-horizontal:absolute;mso-position-horizontal-relative:text;mso-position-vertical:absolute;mso-position-vertical-relative:text;mso-width-percent:0;mso-height-percent:0;mso-width-relative:margin;mso-height-relative:margin" o:gfxdata="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" strokecolor="#5b9bd5 [3204]" strokeweight=".5pt">
                 <v:stroke endarrow="block" joinstyle="miter"/>
               </v:shape>
             </w:pict>
@@ -3185,7 +3386,7 @@
         <mc:AlternateContent>
           <mc:Choice Requires="wps">
             <w:drawing>
-              <wp:anchor distT="0" distB="0" distL="114300" distR="114300" simplePos="0" relativeHeight="251722752" behindDoc="0" locked="0" layoutInCell="1" allowOverlap="1" wp14:anchorId="70E4A4BC" wp14:editId="0E90AF6B">
+              <wp:anchor distT="0" distB="0" distL="114300" distR="114300" simplePos="0" relativeHeight="251722752" behindDoc="0" locked="0" layoutInCell="1" allowOverlap="1" wp14:anchorId="2AF123AE" wp14:editId="7FF28B52">
                 <wp:simplePos x="0" y="0"/>
                 <wp:positionH relativeFrom="leftMargin">
                   <wp:posOffset>6172200</wp:posOffset>
@@ -3253,7 +3454,7 @@
           </mc:Choice>
           <mc:Fallback>
             <w:pict>
-              <v:shape w14:anchorId="70E4A4BC" id="Text Box 56" o:spid="_x0000_s1038" type="#_x0000_t202" style="position:absolute;margin-left:486pt;margin-top:371.2pt;width:26.25pt;height:25.5pt;z-index:251722752;visibility:visible;mso-wrap-style:square;mso-wrap-distance-left:9pt;mso-wrap-distance-top:0;mso-wrap-distance-right:9pt;mso-wrap-distance-bottom:0;mso-position-horizontal:absolute;mso-position-horizontal-relative:left-margin-area;mso-position-vertical:absolute;mso-position-vertical-relative:text;v-text-anchor:top" o:gfxdata="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" filled="f" stroked="f" strokeweight=".5pt">
+              <v:shape w14:anchorId="2AF123AE" id="Text Box 56" o:spid="_x0000_s1039" type="#_x0000_t202" style="position:absolute;margin-left:486pt;margin-top:371.2pt;width:26.25pt;height:25.5pt;z-index:251722752;visibility:visible;mso-wrap-style:square;mso-wrap-distance-left:9pt;mso-wrap-distance-top:0;mso-wrap-distance-right:9pt;mso-wrap-distance-bottom:0;mso-position-horizontal:absolute;mso-position-horizontal-relative:left-margin-area;mso-position-vertical:absolute;mso-position-vertical-relative:text;v-text-anchor:top" o:gfxdata="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" filled="f" stroked="f" strokeweight=".5pt">
                 <v:textbox>
                   <w:txbxContent>
                     <w:p>
@@ -3277,7 +3478,7 @@
         <mc:AlternateContent>
           <mc:Choice Requires="wps">
             <w:drawing>
-              <wp:anchor distT="0" distB="0" distL="114300" distR="114300" simplePos="0" relativeHeight="251720704" behindDoc="0" locked="0" layoutInCell="1" allowOverlap="1" wp14:anchorId="5FA65DBB" wp14:editId="0C66C22D">
+              <wp:anchor distT="0" distB="0" distL="114300" distR="114300" simplePos="0" relativeHeight="251720704" behindDoc="0" locked="0" layoutInCell="1" allowOverlap="1" wp14:anchorId="16D7C313" wp14:editId="6E637429">
                 <wp:simplePos x="0" y="0"/>
                 <wp:positionH relativeFrom="leftMargin">
                   <wp:posOffset>1181100</wp:posOffset>
@@ -3345,7 +3546,7 @@
           </mc:Choice>
           <mc:Fallback>
             <w:pict>
-              <v:shape w14:anchorId="5FA65DBB" id="Text Box 55" o:spid="_x0000_s1039" type="#_x0000_t202" style="position:absolute;margin-left:93pt;margin-top:370.7pt;width:26.25pt;height:25.5pt;z-index:251720704;visibility:visible;mso-wrap-style:square;mso-wrap-distance-left:9pt;mso-wrap-distance-top:0;mso-wrap-distance-right:9pt;mso-wrap-distance-bottom:0;mso-position-horizontal:absolute;mso-position-horizontal-relative:left-margin-area;mso-position-vertical:absolute;mso-position-vertical-relative:text;v-text-anchor:top" o:gfxdata="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" filled="f" stroked="f" strokeweight=".5pt">
+              <v:shape w14:anchorId="16D7C313" id="Text Box 55" o:spid="_x0000_s1040" type="#_x0000_t202" style="position:absolute;margin-left:93pt;margin-top:370.7pt;width:26.25pt;height:25.5pt;z-index:251720704;visibility:visible;mso-wrap-style:square;mso-wrap-distance-left:9pt;mso-wrap-distance-top:0;mso-wrap-distance-right:9pt;mso-wrap-distance-bottom:0;mso-position-horizontal:absolute;mso-position-horizontal-relative:left-margin-area;mso-position-vertical:absolute;mso-position-vertical-relative:text;v-text-anchor:top" o:gfxdata="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" filled="f" stroked="f" strokeweight=".5pt">
                 <v:textbox>
                   <w:txbxContent>
                     <w:p>
@@ -3369,7 +3570,7 @@
         <mc:AlternateContent>
           <mc:Choice Requires="wpg">
             <w:drawing>
-              <wp:anchor distT="0" distB="0" distL="114300" distR="114300" simplePos="0" relativeHeight="251718656" behindDoc="0" locked="0" layoutInCell="1" allowOverlap="1" wp14:anchorId="5D33F9C2" wp14:editId="2E017745">
+              <wp:anchor distT="0" distB="0" distL="114300" distR="114300" simplePos="0" relativeHeight="251718656" behindDoc="0" locked="0" layoutInCell="1" allowOverlap="1" wp14:anchorId="786C34F0" wp14:editId="6A37D8B1">
                 <wp:simplePos x="0" y="0"/>
                 <wp:positionH relativeFrom="column">
                   <wp:posOffset>80010</wp:posOffset>
@@ -3489,7 +3690,7 @@
           </mc:Choice>
           <mc:Fallback>
             <w:pict>
-              <v:group w14:anchorId="6A9E6A2B" id="Group 52" o:spid="_x0000_s1026" style="position:absolute;margin-left:6.3pt;margin-top:368.45pt;width:38.65pt;height:60.35pt;flip:x;z-index:251718656;mso-width-relative:margin" coordsize="5476,7667" o:gfxdata="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">
+              <v:group w14:anchorId="2888679C" id="Group 52" o:spid="_x0000_s1026" style="position:absolute;margin-left:6.3pt;margin-top:368.45pt;width:38.65pt;height:60.35pt;flip:x;z-index:251718656;mso-width-relative:margin" coordsize="5476,7667" o:gfxdata="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">
                 <v:oval id="Oval 53" o:spid="_x0000_s1027" style="position:absolute;width:4000;height:4000;visibility:visible;mso-wrap-style:square;v-text-anchor:middle" o:gfxdata="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" fillcolor="white [3212]" strokecolor="black [3213]" strokeweight="1pt">
                   <v:stroke joinstyle="miter"/>
                 </v:oval>
@@ -3507,7 +3708,7 @@
         <mc:AlternateContent>
           <mc:Choice Requires="wpg">
             <w:drawing>
-              <wp:anchor distT="0" distB="0" distL="114300" distR="114300" simplePos="0" relativeHeight="251716608" behindDoc="0" locked="0" layoutInCell="1" allowOverlap="1" wp14:anchorId="09496C35" wp14:editId="60C8F46F">
+              <wp:anchor distT="0" distB="0" distL="114300" distR="114300" simplePos="0" relativeHeight="251716608" behindDoc="0" locked="0" layoutInCell="1" allowOverlap="1" wp14:anchorId="7B80E1BA" wp14:editId="1A609E33">
                 <wp:simplePos x="0" y="0"/>
                 <wp:positionH relativeFrom="column">
                   <wp:posOffset>5181600</wp:posOffset>
@@ -3624,7 +3825,7 @@
           </mc:Choice>
           <mc:Fallback>
             <w:pict>
-              <v:group w14:anchorId="7B0AE199" id="Group 51" o:spid="_x0000_s1026" style="position:absolute;margin-left:408pt;margin-top:366.2pt;width:43.15pt;height:60.35pt;z-index:251716608" coordsize="5476,7667" o:gfxdata="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">
+              <v:group w14:anchorId="59F74477" id="Group 51" o:spid="_x0000_s1026" style="position:absolute;margin-left:408pt;margin-top:366.2pt;width:43.15pt;height:60.35pt;z-index:251716608" coordsize="5476,7667" o:gfxdata="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">
                 <v:oval id="Oval 49" o:spid="_x0000_s1027" style="position:absolute;width:4000;height:4000;visibility:visible;mso-wrap-style:square;v-text-anchor:middle" o:gfxdata="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" fillcolor="white [3212]" strokecolor="black [3213]" strokeweight="1pt">
                   <v:stroke joinstyle="miter"/>
                 </v:oval>
@@ -3642,7 +3843,7 @@
         <mc:AlternateContent>
           <mc:Choice Requires="wps">
             <w:drawing>
-              <wp:anchor distT="0" distB="0" distL="114300" distR="114300" simplePos="0" relativeHeight="251701248" behindDoc="0" locked="0" layoutInCell="1" allowOverlap="1" wp14:anchorId="18563598" wp14:editId="3E52D7F1">
+              <wp:anchor distT="0" distB="0" distL="114300" distR="114300" simplePos="0" relativeHeight="251701248" behindDoc="0" locked="0" layoutInCell="1" allowOverlap="1" wp14:anchorId="07A1C74C" wp14:editId="64676DFF">
                 <wp:simplePos x="0" y="0"/>
                 <wp:positionH relativeFrom="leftMargin">
                   <wp:posOffset>6715125</wp:posOffset>
@@ -3733,7 +3934,7 @@
           </mc:Choice>
           <mc:Fallback>
             <w:pict>
-              <v:shape w14:anchorId="18563598" id="Text Box 29" o:spid="_x0000_s1040" type="#_x0000_t202" style="position:absolute;margin-left:528.75pt;margin-top:30.2pt;width:56.25pt;height:25.5pt;z-index:251701248;visibility:visible;mso-wrap-style:square;mso-width-percent:0;mso-wrap-distance-left:9pt;mso-wrap-distance-top:0;mso-wrap-distance-right:9pt;mso-wrap-distance-bottom:0;mso-position-horizontal:absolute;mso-position-horizontal-relative:left-margin-area;mso-position-vertical:absolute;mso-position-vertical-relative:text;mso-width-percent:0;mso-width-relative:margin;v-text-anchor:top" o:gfxdata="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" filled="f" stroked="f" strokeweight=".5pt">
+              <v:shape w14:anchorId="07A1C74C" id="Text Box 29" o:spid="_x0000_s1041" type="#_x0000_t202" style="position:absolute;margin-left:528.75pt;margin-top:30.2pt;width:56.25pt;height:25.5pt;z-index:251701248;visibility:visible;mso-wrap-style:square;mso-width-percent:0;mso-wrap-distance-left:9pt;mso-wrap-distance-top:0;mso-wrap-distance-right:9pt;mso-wrap-distance-bottom:0;mso-position-horizontal:absolute;mso-position-horizontal-relative:left-margin-area;mso-position-vertical:absolute;mso-position-vertical-relative:text;mso-width-percent:0;mso-width-relative:margin;v-text-anchor:top" o:gfxdata="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" filled="f" stroked="f" strokeweight=".5pt">
                 <v:textbox>
                   <w:txbxContent>
                     <w:p>
@@ -3777,7 +3978,7 @@
         <mc:AlternateContent>
           <mc:Choice Requires="wps">
             <w:drawing>
-              <wp:anchor distT="0" distB="0" distL="114300" distR="114300" simplePos="0" relativeHeight="251692032" behindDoc="0" locked="0" layoutInCell="1" allowOverlap="1" wp14:anchorId="0EEB1043" wp14:editId="6ADBA4AB">
+              <wp:anchor distT="0" distB="0" distL="114300" distR="114300" simplePos="0" relativeHeight="251692032" behindDoc="0" locked="0" layoutInCell="1" allowOverlap="1" wp14:anchorId="6EF3C319" wp14:editId="189092C4">
                 <wp:simplePos x="0" y="0"/>
                 <wp:positionH relativeFrom="leftMargin">
                   <wp:posOffset>6762750</wp:posOffset>
@@ -3865,7 +4066,7 @@
           </mc:Choice>
           <mc:Fallback>
             <w:pict>
-              <v:shape w14:anchorId="0EEB1043" id="Text Box 22" o:spid="_x0000_s1041" type="#_x0000_t202" style="position:absolute;margin-left:532.5pt;margin-top:143.45pt;width:57pt;height:45pt;z-index:251692032;visibility:visible;mso-wrap-style:square;mso-width-percent:0;mso-height-percent:0;mso-wrap-distance-left:9pt;mso-wrap-distance-top:0;mso-wrap-distance-right:9pt;mso-wrap-distance-bottom:0;mso-position-horizontal:absolute;mso-position-horizontal-relative:left-margin-area;mso-position-vertical:absolute;mso-position-vertical-relative:text;mso-width-percent:0;mso-height-percent:0;mso-width-relative:margin;mso-height-relative:margin;v-text-anchor:top" o:gfxdata="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" filled="f" stroked="f" strokeweight=".5pt">
+              <v:shape w14:anchorId="6EF3C319" id="Text Box 22" o:spid="_x0000_s1042" type="#_x0000_t202" style="position:absolute;margin-left:532.5pt;margin-top:143.45pt;width:57pt;height:45pt;z-index:251692032;visibility:visible;mso-wrap-style:square;mso-width-percent:0;mso-height-percent:0;mso-wrap-distance-left:9pt;mso-wrap-distance-top:0;mso-wrap-distance-right:9pt;mso-wrap-distance-bottom:0;mso-position-horizontal:absolute;mso-position-horizontal-relative:left-margin-area;mso-position-vertical:absolute;mso-position-vertical-relative:text;mso-width-percent:0;mso-height-percent:0;mso-width-relative:margin;mso-height-relative:margin;v-text-anchor:top" o:gfxdata="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" filled="f" stroked="f" strokeweight=".5pt">
                 <v:textbox>
                   <w:txbxContent>
                     <w:p>
@@ -3903,7 +4104,7 @@
         <mc:AlternateContent>
           <mc:Choice Requires="wps">
             <w:drawing>
-              <wp:anchor distT="0" distB="0" distL="114300" distR="114300" simplePos="0" relativeHeight="251686912" behindDoc="0" locked="0" layoutInCell="1" allowOverlap="1" wp14:anchorId="07491528" wp14:editId="19BD5BB4">
+              <wp:anchor distT="0" distB="0" distL="114300" distR="114300" simplePos="0" relativeHeight="251686912" behindDoc="0" locked="0" layoutInCell="1" allowOverlap="1" wp14:anchorId="7D5B2644" wp14:editId="2CD80055">
                 <wp:simplePos x="0" y="0"/>
                 <wp:positionH relativeFrom="leftMargin">
                   <wp:align>right</wp:align>
@@ -3991,7 +4192,7 @@
           </mc:Choice>
           <mc:Fallback>
             <w:pict>
-              <v:shape w14:anchorId="07491528" id="Text Box 19" o:spid="_x0000_s1042" type="#_x0000_t202" style="position:absolute;margin-left:-11.45pt;margin-top:139.7pt;width:39.75pt;height:39pt;z-index:251686912;visibility:visible;mso-wrap-style:square;mso-width-percent:0;mso-height-percent:0;mso-wrap-distance-left:9pt;mso-wrap-distance-top:0;mso-wrap-distance-right:9pt;mso-wrap-distance-bottom:0;mso-position-horizontal:right;mso-position-horizontal-relative:left-margin-area;mso-position-vertical:absolute;mso-position-vertical-relative:text;mso-width-percent:0;mso-height-percent:0;mso-width-relative:margin;mso-height-relative:margin;v-text-anchor:top" o:gfxdata="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" filled="f" stroked="f" strokeweight=".5pt">
+              <v:shape w14:anchorId="7D5B2644" id="Text Box 19" o:spid="_x0000_s1043" type="#_x0000_t202" style="position:absolute;margin-left:-11.45pt;margin-top:139.7pt;width:39.75pt;height:39pt;z-index:251686912;visibility:visible;mso-wrap-style:square;mso-width-percent:0;mso-height-percent:0;mso-wrap-distance-left:9pt;mso-wrap-distance-top:0;mso-wrap-distance-right:9pt;mso-wrap-distance-bottom:0;mso-position-horizontal:right;mso-position-horizontal-relative:left-margin-area;mso-position-vertical:absolute;mso-position-vertical-relative:text;mso-width-percent:0;mso-height-percent:0;mso-width-relative:margin;mso-height-relative:margin;v-text-anchor:top" o:gfxdata="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" filled="f" stroked="f" strokeweight=".5pt">
                 <v:textbox>
                   <w:txbxContent>
                     <w:p>
@@ -4029,7 +4230,7 @@
         <mc:AlternateContent>
           <mc:Choice Requires="wps">
             <w:drawing>
-              <wp:anchor distT="0" distB="0" distL="114300" distR="114300" simplePos="0" relativeHeight="251710464" behindDoc="0" locked="0" layoutInCell="1" allowOverlap="1" wp14:anchorId="1073B666" wp14:editId="42292EC3">
+              <wp:anchor distT="0" distB="0" distL="114300" distR="114300" simplePos="0" relativeHeight="251710464" behindDoc="0" locked="0" layoutInCell="1" allowOverlap="1" wp14:anchorId="759179A5" wp14:editId="68F494B1">
                 <wp:simplePos x="0" y="0"/>
                 <wp:positionH relativeFrom="column">
                   <wp:posOffset>5086350</wp:posOffset>
@@ -4094,7 +4295,7 @@
           </mc:Choice>
           <mc:Fallback>
             <w:pict>
-              <v:shape w14:anchorId="40E3E74C" id="Circular Arrow 44" o:spid="_x0000_s1026" style="position:absolute;margin-left:400.5pt;margin-top:196.85pt;width:46.45pt;height:118.5pt;rotation:180;z-index:251710464;visibility:visible;mso-wrap-style:square;mso-width-percent:0;mso-wrap-distance-left:9pt;mso-wrap-distance-top:0;mso-wrap-distance-right:9pt;mso-wrap-distance-bottom:0;mso-position-horizontal:absolute;mso-position-horizontal-relative:text;mso-position-vertical:absolute;mso-position-vertical-relative:text;mso-width-percent:0;mso-width-relative:margin;v-text-anchor:middle" coordsize="589915,1504950" o:gfxdata="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" path="m551619,827610v-17927,470809,-192841,764453,-351610,590283c101589,1309926,36920,1046287,36870,752814,36820,460769,100780,197943,198470,88760,357371,-88834,533430,204258,551591,676614r36938,1l516176,752475,441050,676615r36964,c460976,178201,293621,-62329,180571,249118,135593,373030,109742,562772,110632,762446v1152,258097,46596,488682,115347,585268c341080,1509417,468259,1236887,478658,806252r72961,21358xe" fillcolor="#5b9bd5 [3204]" strokecolor="#1f4d78 [1604]" strokeweight="1pt">
+              <v:shape w14:anchorId="1B715B9F" id="Circular Arrow 44" o:spid="_x0000_s1026" style="position:absolute;margin-left:400.5pt;margin-top:196.85pt;width:46.45pt;height:118.5pt;rotation:180;z-index:251710464;visibility:visible;mso-wrap-style:square;mso-width-percent:0;mso-wrap-distance-left:9pt;mso-wrap-distance-top:0;mso-wrap-distance-right:9pt;mso-wrap-distance-bottom:0;mso-position-horizontal:absolute;mso-position-horizontal-relative:text;mso-position-vertical:absolute;mso-position-vertical-relative:text;mso-width-percent:0;mso-width-relative:margin;v-text-anchor:middle" coordsize="589915,1504950" o:gfxdata="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" path="m551619,827610v-17927,470809,-192841,764453,-351610,590283c101589,1309926,36920,1046287,36870,752814,36820,460769,100780,197943,198470,88760,357371,-88834,533430,204258,551591,676614r36938,1l516176,752475,441050,676615r36964,c460976,178201,293621,-62329,180571,249118,135593,373030,109742,562772,110632,762446v1152,258097,46596,488682,115347,585268c341080,1509417,468259,1236887,478658,806252r72961,21358xe" fillcolor="#5b9bd5 [3204]" strokecolor="#1f4d78 [1604]" strokeweight="1pt">
                 <v:stroke joinstyle="miter"/>
                 <v:path arrowok="t" o:connecttype="custom" o:connectlocs="551619,827610;200009,1417893;36870,752814;198470,88760;551591,676614;588529,676615;516176,752475;441050,676615;478014,676615;180571,249118;110632,762446;225979,1347714;478658,806252;551619,827610" o:connectangles="0,0,0,0,0,0,0,0,0,0,0,0,0,0"/>
               </v:shape>
@@ -4110,7 +4311,7 @@
         <mc:AlternateContent>
           <mc:Choice Requires="wps">
             <w:drawing>
-              <wp:anchor distT="0" distB="0" distL="114300" distR="114300" simplePos="0" relativeHeight="251712512" behindDoc="0" locked="0" layoutInCell="1" allowOverlap="1" wp14:anchorId="430DD3B1" wp14:editId="047EF802">
+              <wp:anchor distT="0" distB="0" distL="114300" distR="114300" simplePos="0" relativeHeight="251712512" behindDoc="0" locked="0" layoutInCell="1" allowOverlap="1" wp14:anchorId="09F93DEB" wp14:editId="39C91E43">
                 <wp:simplePos x="0" y="0"/>
                 <wp:positionH relativeFrom="leftMargin">
                   <wp:posOffset>6762750</wp:posOffset>
@@ -4186,7 +4387,7 @@
           </mc:Choice>
           <mc:Fallback>
             <w:pict>
-              <v:shape w14:anchorId="430DD3B1" id="Text Box 45" o:spid="_x0000_s1043" type="#_x0000_t202" style="position:absolute;margin-left:532.5pt;margin-top:203.25pt;width:26.25pt;height:25.5pt;z-index:251712512;visibility:visible;mso-wrap-style:square;mso-wrap-distance-left:9pt;mso-wrap-distance-top:0;mso-wrap-distance-right:9pt;mso-wrap-distance-bottom:0;mso-position-horizontal:absolute;mso-position-horizontal-relative:left-margin-area;mso-position-vertical:absolute;mso-position-vertical-relative:text;v-text-anchor:top" o:gfxdata="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" filled="f" stroked="f" strokeweight=".5pt">
+              <v:shape w14:anchorId="09F93DEB" id="Text Box 45" o:spid="_x0000_s1044" type="#_x0000_t202" style="position:absolute;margin-left:532.5pt;margin-top:203.25pt;width:26.25pt;height:25.5pt;z-index:251712512;visibility:visible;mso-wrap-style:square;mso-wrap-distance-left:9pt;mso-wrap-distance-top:0;mso-wrap-distance-right:9pt;mso-wrap-distance-bottom:0;mso-position-horizontal:absolute;mso-position-horizontal-relative:left-margin-area;mso-position-vertical:absolute;mso-position-vertical-relative:text;v-text-anchor:top" o:gfxdata="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" filled="f" stroked="f" strokeweight=".5pt">
                 <v:textbox>
                   <w:txbxContent>
                     <w:p>
@@ -4218,7 +4419,7 @@
         <mc:AlternateContent>
           <mc:Choice Requires="wps">
             <w:drawing>
-              <wp:anchor distT="0" distB="0" distL="114300" distR="114300" simplePos="0" relativeHeight="251713536" behindDoc="0" locked="0" layoutInCell="1" allowOverlap="1" wp14:anchorId="15FD1BE0" wp14:editId="2A232E3A">
+              <wp:anchor distT="0" distB="0" distL="114300" distR="114300" simplePos="0" relativeHeight="251713536" behindDoc="0" locked="0" layoutInCell="1" allowOverlap="1" wp14:anchorId="739ACB86" wp14:editId="147ED60F">
                 <wp:simplePos x="0" y="0"/>
                 <wp:positionH relativeFrom="rightMargin">
                   <wp:posOffset>-92710</wp:posOffset>
@@ -4276,7 +4477,7 @@
           </mc:Choice>
           <mc:Fallback>
             <w:pict>
-              <v:shape w14:anchorId="1EAA0B51" id="Straight Arrow Connector 46" o:spid="_x0000_s1026" type="#_x0000_t32" style="position:absolute;margin-left:-7.3pt;margin-top:217.5pt;width:19.5pt;height:7.5pt;flip:x;z-index:251713536;visibility:visible;mso-wrap-style:square;mso-width-percent:0;mso-height-percent:0;mso-wrap-distance-left:9pt;mso-wrap-distance-top:0;mso-wrap-distance-right:9pt;mso-wrap-distance-bottom:0;mso-position-horizontal:absolute;mso-position-horizontal-relative:right-margin-area;mso-position-vertical:absolute;mso-position-vertical-relative:text;mso-width-percent:0;mso-height-percent:0;mso-width-relative:margin;mso-height-relative:margin" o:gfxdata="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" strokecolor="#5b9bd5 [3204]" strokeweight=".5pt">
+              <v:shape w14:anchorId="4BA881F4" id="Straight Arrow Connector 46" o:spid="_x0000_s1026" type="#_x0000_t32" style="position:absolute;margin-left:-7.3pt;margin-top:217.5pt;width:19.5pt;height:7.5pt;flip:x;z-index:251713536;visibility:visible;mso-wrap-style:square;mso-width-percent:0;mso-height-percent:0;mso-wrap-distance-left:9pt;mso-wrap-distance-top:0;mso-wrap-distance-right:9pt;mso-wrap-distance-bottom:0;mso-position-horizontal:absolute;mso-position-horizontal-relative:right-margin-area;mso-position-vertical:absolute;mso-position-vertical-relative:text;mso-width-percent:0;mso-height-percent:0;mso-width-relative:margin;mso-height-relative:margin" o:gfxdata="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" strokecolor="#5b9bd5 [3204]" strokeweight=".5pt">
                 <v:stroke endarrow="block" joinstyle="miter"/>
                 <w10:wrap anchorx="margin"/>
               </v:shape>
@@ -4292,7 +4493,7 @@
         <mc:AlternateContent>
           <mc:Choice Requires="wps">
             <w:drawing>
-              <wp:anchor distT="0" distB="0" distL="114300" distR="114300" simplePos="0" relativeHeight="251689984" behindDoc="0" locked="0" layoutInCell="1" allowOverlap="1" wp14:anchorId="217B675D" wp14:editId="163910BD">
+              <wp:anchor distT="0" distB="0" distL="114300" distR="114300" simplePos="0" relativeHeight="251689984" behindDoc="0" locked="0" layoutInCell="1" allowOverlap="1" wp14:anchorId="60E6B305" wp14:editId="0D6EC227">
                 <wp:simplePos x="0" y="0"/>
                 <wp:positionH relativeFrom="margin">
                   <wp:posOffset>5248275</wp:posOffset>
@@ -4352,7 +4553,7 @@
           </mc:Choice>
           <mc:Fallback>
             <w:pict>
-              <v:shapetype w14:anchorId="624271EF" id="_x0000_t102" coordsize="21600,21600" o:spt="102" adj="12960,19440,14400" path="ar,0@23@3@22,,0@4,0@15@23@1,0@7@2@13l@2@14@22@8@2@12wa,0@23@3@2@11@26@17,0@15@23@1@26@17@22@15xear,0@23@3,0@4@26@17nfe">
+              <v:shapetype w14:anchorId="20C85714" id="_x0000_t102" coordsize="21600,21600" o:spt="102" adj="12960,19440,14400" path="ar,0@23@3@22,,0@4,0@15@23@1,0@7@2@13l@2@14@22@8@2@12wa,0@23@3@2@11@26@17,0@15@23@1@26@17@22@15xear,0@23@3,0@4@26@17nfe">
                 <v:stroke joinstyle="miter"/>
                 <v:formulas>
                   <v:f eqn="val #0"/>
@@ -4428,7 +4629,7 @@
         <mc:AlternateContent>
           <mc:Choice Requires="wps">
             <w:drawing>
-              <wp:anchor distT="0" distB="0" distL="114300" distR="114300" simplePos="0" relativeHeight="251693056" behindDoc="0" locked="0" layoutInCell="1" allowOverlap="1" wp14:anchorId="2643CDBF" wp14:editId="1238DCE0">
+              <wp:anchor distT="0" distB="0" distL="114300" distR="114300" simplePos="0" relativeHeight="251693056" behindDoc="0" locked="0" layoutInCell="1" allowOverlap="1" wp14:anchorId="6D1B04E4" wp14:editId="40979DE8">
                 <wp:simplePos x="0" y="0"/>
                 <wp:positionH relativeFrom="rightMargin">
                   <wp:posOffset>-92710</wp:posOffset>
@@ -4486,7 +4687,7 @@
           </mc:Choice>
           <mc:Fallback>
             <w:pict>
-              <v:shape w14:anchorId="1F783881" id="Straight Arrow Connector 23" o:spid="_x0000_s1026" type="#_x0000_t32" style="position:absolute;margin-left:-7.3pt;margin-top:157.45pt;width:19.5pt;height:7.5pt;flip:x;z-index:251693056;visibility:visible;mso-wrap-style:square;mso-width-percent:0;mso-height-percent:0;mso-wrap-distance-left:9pt;mso-wrap-distance-top:0;mso-wrap-distance-right:9pt;mso-wrap-distance-bottom:0;mso-position-horizontal:absolute;mso-position-horizontal-relative:right-margin-area;mso-position-vertical:absolute;mso-position-vertical-relative:text;mso-width-percent:0;mso-height-percent:0;mso-width-relative:margin;mso-height-relative:margin" o:gfxdata="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" strokecolor="#5b9bd5 [3204]" strokeweight=".5pt">
+              <v:shape w14:anchorId="3FBF5A2B" id="Straight Arrow Connector 23" o:spid="_x0000_s1026" type="#_x0000_t32" style="position:absolute;margin-left:-7.3pt;margin-top:157.45pt;width:19.5pt;height:7.5pt;flip:x;z-index:251693056;visibility:visible;mso-wrap-style:square;mso-width-percent:0;mso-height-percent:0;mso-wrap-distance-left:9pt;mso-wrap-distance-top:0;mso-wrap-distance-right:9pt;mso-wrap-distance-bottom:0;mso-position-horizontal:absolute;mso-position-horizontal-relative:right-margin-area;mso-position-vertical:absolute;mso-position-vertical-relative:text;mso-width-percent:0;mso-height-percent:0;mso-width-relative:margin;mso-height-relative:margin" o:gfxdata="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" strokecolor="#5b9bd5 [3204]" strokeweight=".5pt">
                 <v:stroke endarrow="block" joinstyle="miter"/>
                 <w10:wrap anchorx="margin"/>
               </v:shape>
@@ -4502,7 +4703,7 @@
         <mc:AlternateContent>
           <mc:Choice Requires="wps">
             <w:drawing>
-              <wp:anchor distT="0" distB="0" distL="114300" distR="114300" simplePos="0" relativeHeight="251703296" behindDoc="0" locked="0" layoutInCell="1" allowOverlap="1" wp14:anchorId="2A7E319A" wp14:editId="4641AB93">
+              <wp:anchor distT="0" distB="0" distL="114300" distR="114300" simplePos="0" relativeHeight="251703296" behindDoc="0" locked="0" layoutInCell="1" allowOverlap="1" wp14:anchorId="1391A985" wp14:editId="56211DCB">
                 <wp:simplePos x="0" y="0"/>
                 <wp:positionH relativeFrom="column">
                   <wp:posOffset>476250</wp:posOffset>
@@ -4567,7 +4768,7 @@
           </mc:Choice>
           <mc:Fallback>
             <w:pict>
-              <v:shape w14:anchorId="4FA0CC38" id="Circular Arrow 34" o:spid="_x0000_s1026" style="position:absolute;margin-left:37.5pt;margin-top:201.35pt;width:46.45pt;height:118.5pt;z-index:251703296;visibility:visible;mso-wrap-style:square;mso-width-percent:0;mso-wrap-distance-left:9pt;mso-wrap-distance-top:0;mso-wrap-distance-right:9pt;mso-wrap-distance-bottom:0;mso-position-horizontal:absolute;mso-position-horizontal-relative:text;mso-position-vertical:absolute;mso-position-vertical-relative:text;mso-width-percent:0;mso-width-relative:margin;v-text-anchor:middle" coordsize="589915,1504950" o:gfxdata="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" path="m551619,827610v-17927,470809,-192841,764453,-351610,590283c101589,1309926,36920,1046287,36870,752814,36820,460769,100780,197943,198470,88760,357371,-88834,533430,204258,551591,676614r36938,1l516176,752475,441050,676615r36964,c460976,178201,293621,-62329,180571,249118,135593,373030,109742,562772,110632,762446v1152,258097,46596,488682,115347,585268c341080,1509417,468259,1236887,478658,806252r72961,21358xe" fillcolor="#5b9bd5 [3204]" strokecolor="#1f4d78 [1604]" strokeweight="1pt">
+              <v:shape w14:anchorId="3AA5ED45" id="Circular Arrow 34" o:spid="_x0000_s1026" style="position:absolute;margin-left:37.5pt;margin-top:201.35pt;width:46.45pt;height:118.5pt;z-index:251703296;visibility:visible;mso-wrap-style:square;mso-width-percent:0;mso-wrap-distance-left:9pt;mso-wrap-distance-top:0;mso-wrap-distance-right:9pt;mso-wrap-distance-bottom:0;mso-position-horizontal:absolute;mso-position-horizontal-relative:text;mso-position-vertical:absolute;mso-position-vertical-relative:text;mso-width-percent:0;mso-width-relative:margin;v-text-anchor:middle" coordsize="589915,1504950" o:gfxdata="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" path="m551619,827610v-17927,470809,-192841,764453,-351610,590283c101589,1309926,36920,1046287,36870,752814,36820,460769,100780,197943,198470,88760,357371,-88834,533430,204258,551591,676614r36938,1l516176,752475,441050,676615r36964,c460976,178201,293621,-62329,180571,249118,135593,373030,109742,562772,110632,762446v1152,258097,46596,488682,115347,585268c341080,1509417,468259,1236887,478658,806252r72961,21358xe" fillcolor="#5b9bd5 [3204]" strokecolor="#1f4d78 [1604]" strokeweight="1pt">
                 <v:stroke joinstyle="miter"/>
                 <v:path arrowok="t" o:connecttype="custom" o:connectlocs="551619,827610;200009,1417893;36870,752814;198470,88760;551591,676614;588529,676615;516176,752475;441050,676615;478014,676615;180571,249118;110632,762446;225979,1347714;478658,806252;551619,827610" o:connectangles="0,0,0,0,0,0,0,0,0,0,0,0,0,0"/>
               </v:shape>
@@ -4583,7 +4784,7 @@
         <mc:AlternateContent>
           <mc:Choice Requires="wps">
             <w:drawing>
-              <wp:anchor distT="0" distB="0" distL="114300" distR="114300" simplePos="0" relativeHeight="251708416" behindDoc="0" locked="0" layoutInCell="1" allowOverlap="1" wp14:anchorId="7235BC4F" wp14:editId="12861E09">
+              <wp:anchor distT="0" distB="0" distL="114300" distR="114300" simplePos="0" relativeHeight="251708416" behindDoc="0" locked="0" layoutInCell="1" allowOverlap="1" wp14:anchorId="4F80E3B7" wp14:editId="1EACBDB2">
                 <wp:simplePos x="0" y="0"/>
                 <wp:positionH relativeFrom="column">
                   <wp:posOffset>-66675</wp:posOffset>
@@ -4641,7 +4842,7 @@
           </mc:Choice>
           <mc:Fallback>
             <w:pict>
-              <v:shape w14:anchorId="09915028" id="Straight Arrow Connector 37" o:spid="_x0000_s1026" type="#_x0000_t32" style="position:absolute;margin-left:-5.25pt;margin-top:215.6pt;width:48pt;height:15pt;z-index:251708416;visibility:visible;mso-wrap-style:square;mso-width-percent:0;mso-height-percent:0;mso-wrap-distance-left:9pt;mso-wrap-distance-top:0;mso-wrap-distance-right:9pt;mso-wrap-distance-bottom:0;mso-position-horizontal:absolute;mso-position-horizontal-relative:text;mso-position-vertical:absolute;mso-position-vertical-relative:text;mso-width-percent:0;mso-height-percent:0;mso-width-relative:margin;mso-height-relative:margin" o:gfxdata="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" strokecolor="#5b9bd5 [3204]" strokeweight=".5pt">
+              <v:shape w14:anchorId="4453CC96" id="Straight Arrow Connector 37" o:spid="_x0000_s1026" type="#_x0000_t32" style="position:absolute;margin-left:-5.25pt;margin-top:215.6pt;width:48pt;height:15pt;z-index:251708416;visibility:visible;mso-wrap-style:square;mso-width-percent:0;mso-height-percent:0;mso-wrap-distance-left:9pt;mso-wrap-distance-top:0;mso-wrap-distance-right:9pt;mso-wrap-distance-bottom:0;mso-position-horizontal:absolute;mso-position-horizontal-relative:text;mso-position-vertical:absolute;mso-position-vertical-relative:text;mso-width-percent:0;mso-height-percent:0;mso-width-relative:margin;mso-height-relative:margin" o:gfxdata="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" strokecolor="#5b9bd5 [3204]" strokeweight=".5pt">
                 <v:stroke endarrow="block" joinstyle="miter"/>
               </v:shape>
             </w:pict>
@@ -4656,7 +4857,7 @@
         <mc:AlternateContent>
           <mc:Choice Requires="wps">
             <w:drawing>
-              <wp:anchor distT="0" distB="0" distL="114300" distR="114300" simplePos="0" relativeHeight="251707392" behindDoc="0" locked="0" layoutInCell="1" allowOverlap="1" wp14:anchorId="3E3AF225" wp14:editId="76685C17">
+              <wp:anchor distT="0" distB="0" distL="114300" distR="114300" simplePos="0" relativeHeight="251707392" behindDoc="0" locked="0" layoutInCell="1" allowOverlap="1" wp14:anchorId="63F623D0" wp14:editId="74C8CDB5">
                 <wp:simplePos x="0" y="0"/>
                 <wp:positionH relativeFrom="leftMargin">
                   <wp:posOffset>657225</wp:posOffset>
@@ -4732,7 +4933,7 @@
           </mc:Choice>
           <mc:Fallback>
             <w:pict>
-              <v:shape w14:anchorId="3E3AF225" id="Text Box 36" o:spid="_x0000_s1044" type="#_x0000_t202" style="position:absolute;margin-left:51.75pt;margin-top:206.25pt;width:26.25pt;height:25.5pt;z-index:251707392;visibility:visible;mso-wrap-style:square;mso-wrap-distance-left:9pt;mso-wrap-distance-top:0;mso-wrap-distance-right:9pt;mso-wrap-distance-bottom:0;mso-position-horizontal:absolute;mso-position-horizontal-relative:left-margin-area;mso-position-vertical:absolute;mso-position-vertical-relative:text;v-text-anchor:top" o:gfxdata="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" filled="f" stroked="f" strokeweight=".5pt">
+              <v:shape w14:anchorId="63F623D0" id="Text Box 36" o:spid="_x0000_s1045" type="#_x0000_t202" style="position:absolute;margin-left:51.75pt;margin-top:206.25pt;width:26.25pt;height:25.5pt;z-index:251707392;visibility:visible;mso-wrap-style:square;mso-wrap-distance-left:9pt;mso-wrap-distance-top:0;mso-wrap-distance-right:9pt;mso-wrap-distance-bottom:0;mso-position-horizontal:absolute;mso-position-horizontal-relative:left-margin-area;mso-position-vertical:absolute;mso-position-vertical-relative:text;v-text-anchor:top" o:gfxdata="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" filled="f" stroked="f" strokeweight=".5pt">
                 <v:textbox>
                   <w:txbxContent>
                     <w:p>
@@ -4764,7 +4965,7 @@
         <mc:AlternateContent>
           <mc:Choice Requires="wps">
             <w:drawing>
-              <wp:anchor distT="0" distB="0" distL="114300" distR="114300" simplePos="0" relativeHeight="251702272" behindDoc="0" locked="0" layoutInCell="1" allowOverlap="1" wp14:anchorId="30375DEB" wp14:editId="571ABCE9">
+              <wp:anchor distT="0" distB="0" distL="114300" distR="114300" simplePos="0" relativeHeight="251702272" behindDoc="0" locked="0" layoutInCell="1" allowOverlap="1" wp14:anchorId="56888F37" wp14:editId="4FEB1190">
                 <wp:simplePos x="0" y="0"/>
                 <wp:positionH relativeFrom="rightMargin">
                   <wp:posOffset>-140335</wp:posOffset>
@@ -4822,7 +5023,7 @@
           </mc:Choice>
           <mc:Fallback>
             <w:pict>
-              <v:shape w14:anchorId="5B9698D1" id="Straight Arrow Connector 30" o:spid="_x0000_s1026" type="#_x0000_t32" style="position:absolute;margin-left:-11.05pt;margin-top:44.2pt;width:19.5pt;height:7.5pt;flip:x;z-index:251702272;visibility:visible;mso-wrap-style:square;mso-width-percent:0;mso-height-percent:0;mso-wrap-distance-left:9pt;mso-wrap-distance-top:0;mso-wrap-distance-right:9pt;mso-wrap-distance-bottom:0;mso-position-horizontal:absolute;mso-position-horizontal-relative:right-margin-area;mso-position-vertical:absolute;mso-position-vertical-relative:text;mso-width-percent:0;mso-height-percent:0;mso-width-relative:margin;mso-height-relative:margin" o:gfxdata="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" strokecolor="#5b9bd5 [3204]" strokeweight=".5pt">
+              <v:shape w14:anchorId="67F68D3B" id="Straight Arrow Connector 30" o:spid="_x0000_s1026" type="#_x0000_t32" style="position:absolute;margin-left:-11.05pt;margin-top:44.2pt;width:19.5pt;height:7.5pt;flip:x;z-index:251702272;visibility:visible;mso-wrap-style:square;mso-width-percent:0;mso-height-percent:0;mso-wrap-distance-left:9pt;mso-wrap-distance-top:0;mso-wrap-distance-right:9pt;mso-wrap-distance-bottom:0;mso-position-horizontal:absolute;mso-position-horizontal-relative:right-margin-area;mso-position-vertical:absolute;mso-position-vertical-relative:text;mso-width-percent:0;mso-height-percent:0;mso-width-relative:margin;mso-height-relative:margin" o:gfxdata="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" strokecolor="#5b9bd5 [3204]" strokeweight=".5pt">
                 <v:stroke endarrow="block" joinstyle="miter"/>
                 <w10:wrap anchorx="margin"/>
               </v:shape>
@@ -4838,7 +5039,7 @@
         <mc:AlternateContent>
           <mc:Choice Requires="wps">
             <w:drawing>
-              <wp:anchor distT="0" distB="0" distL="114300" distR="114300" simplePos="0" relativeHeight="251699200" behindDoc="0" locked="0" layoutInCell="1" allowOverlap="1" wp14:anchorId="37CE2DDB" wp14:editId="7BC20405">
+              <wp:anchor distT="0" distB="0" distL="114300" distR="114300" simplePos="0" relativeHeight="251699200" behindDoc="0" locked="0" layoutInCell="1" allowOverlap="1" wp14:anchorId="080DA053" wp14:editId="0DCC4FEB">
                 <wp:simplePos x="0" y="0"/>
                 <wp:positionH relativeFrom="column">
                   <wp:posOffset>-76200</wp:posOffset>
@@ -4890,7 +5091,7 @@
           </mc:Choice>
           <mc:Fallback>
             <w:pict>
-              <v:shape w14:anchorId="26CFFA96" id="Straight Arrow Connector 28" o:spid="_x0000_s1026" type="#_x0000_t32" style="position:absolute;margin-left:-6pt;margin-top:25.95pt;width:17.25pt;height:12.2pt;z-index:251699200;visibility:visible;mso-wrap-style:square;mso-wrap-distance-left:9pt;mso-wrap-distance-top:0;mso-wrap-distance-right:9pt;mso-wrap-distance-bottom:0;mso-position-horizontal:absolute;mso-position-horizontal-relative:text;mso-position-vertical:absolute;mso-position-vertical-relative:text" o:gfxdata="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" strokecolor="#5b9bd5 [3204]" strokeweight=".5pt">
+              <v:shape w14:anchorId="0904C36A" id="Straight Arrow Connector 28" o:spid="_x0000_s1026" type="#_x0000_t32" style="position:absolute;margin-left:-6pt;margin-top:25.95pt;width:17.25pt;height:12.2pt;z-index:251699200;visibility:visible;mso-wrap-style:square;mso-wrap-distance-left:9pt;mso-wrap-distance-top:0;mso-wrap-distance-right:9pt;mso-wrap-distance-bottom:0;mso-position-horizontal:absolute;mso-position-horizontal-relative:text;mso-position-vertical:absolute;mso-position-vertical-relative:text" o:gfxdata="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" strokecolor="#5b9bd5 [3204]" strokeweight=".5pt">
                 <v:stroke endarrow="block" joinstyle="miter"/>
               </v:shape>
             </w:pict>
@@ -4905,7 +5106,7 @@
         <mc:AlternateContent>
           <mc:Choice Requires="wps">
             <w:drawing>
-              <wp:anchor distT="0" distB="0" distL="114300" distR="114300" simplePos="0" relativeHeight="251694080" behindDoc="0" locked="0" layoutInCell="1" allowOverlap="1" wp14:anchorId="5D212F5F" wp14:editId="5D233D94">
+              <wp:anchor distT="0" distB="0" distL="114300" distR="114300" simplePos="0" relativeHeight="251694080" behindDoc="0" locked="0" layoutInCell="1" allowOverlap="1" wp14:anchorId="7222B3F3" wp14:editId="385E595B">
                 <wp:simplePos x="0" y="0"/>
                 <wp:positionH relativeFrom="column">
                   <wp:posOffset>5362575</wp:posOffset>
@@ -4961,7 +5162,7 @@
           </mc:Choice>
           <mc:Fallback>
             <w:pict>
-              <v:shapetype w14:anchorId="4274FBBC" id="_x0000_t67" coordsize="21600,21600" o:spt="67" adj="16200,5400" path="m0@0l@1@0@1,0@2,0@2@0,21600@0,10800,21600xe">
+              <v:shapetype w14:anchorId="541D0F0A" id="_x0000_t67" coordsize="21600,21600" o:spt="67" adj="16200,5400" path="m0@0l@1@0@1,0@2,0@2@0,21600@0,10800,21600xe">
                 <v:stroke joinstyle="miter"/>
                 <v:formulas>
                   <v:f eqn="val #0"/>
@@ -4990,7 +5191,7 @@
         <mc:AlternateContent>
           <mc:Choice Requires="wps">
             <w:drawing>
-              <wp:anchor distT="0" distB="0" distL="114300" distR="114300" simplePos="0" relativeHeight="251696128" behindDoc="0" locked="0" layoutInCell="1" allowOverlap="1" wp14:anchorId="2BFE5073" wp14:editId="56612504">
+              <wp:anchor distT="0" distB="0" distL="114300" distR="114300" simplePos="0" relativeHeight="251696128" behindDoc="0" locked="0" layoutInCell="1" allowOverlap="1" wp14:anchorId="1696B713" wp14:editId="2EFA2487">
                 <wp:simplePos x="0" y="0"/>
                 <wp:positionH relativeFrom="column">
                   <wp:posOffset>173639</wp:posOffset>
@@ -5046,7 +5247,7 @@
           </mc:Choice>
           <mc:Fallback>
             <w:pict>
-              <v:shape w14:anchorId="09EAA087" id="Down Arrow 26" o:spid="_x0000_s1026" type="#_x0000_t67" style="position:absolute;margin-left:13.65pt;margin-top:25.75pt;width:21pt;height:68.25pt;rotation:180;z-index:251696128;visibility:visible;mso-wrap-style:square;mso-wrap-distance-left:9pt;mso-wrap-distance-top:0;mso-wrap-distance-right:9pt;mso-wrap-distance-bottom:0;mso-position-horizontal:absolute;mso-position-horizontal-relative:text;mso-position-vertical:absolute;mso-position-vertical-relative:text;v-text-anchor:middle" o:gfxdata="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" adj="18277" fillcolor="#5b9bd5 [3204]" strokecolor="#1f4d78 [1604]" strokeweight="1pt"/>
+              <v:shape w14:anchorId="0F1B6E54" id="Down Arrow 26" o:spid="_x0000_s1026" type="#_x0000_t67" style="position:absolute;margin-left:13.65pt;margin-top:25.75pt;width:21pt;height:68.25pt;rotation:180;z-index:251696128;visibility:visible;mso-wrap-style:square;mso-wrap-distance-left:9pt;mso-wrap-distance-top:0;mso-wrap-distance-right:9pt;mso-wrap-distance-bottom:0;mso-position-horizontal:absolute;mso-position-horizontal-relative:text;mso-position-vertical:absolute;mso-position-vertical-relative:text;v-text-anchor:middle" o:gfxdata="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" adj="18277" fillcolor="#5b9bd5 [3204]" strokecolor="#1f4d78 [1604]" strokeweight="1pt"/>
             </w:pict>
           </mc:Fallback>
         </mc:AlternateContent>
@@ -5059,7 +5260,7 @@
         <mc:AlternateContent>
           <mc:Choice Requires="wps">
             <w:drawing>
-              <wp:anchor distT="0" distB="0" distL="114300" distR="114300" simplePos="0" relativeHeight="251687936" behindDoc="0" locked="0" layoutInCell="1" allowOverlap="1" wp14:anchorId="67D5F11A" wp14:editId="158F6CCE">
+              <wp:anchor distT="0" distB="0" distL="114300" distR="114300" simplePos="0" relativeHeight="251687936" behindDoc="0" locked="0" layoutInCell="1" allowOverlap="1" wp14:anchorId="4D58139A" wp14:editId="46F4DC80">
                 <wp:simplePos x="0" y="0"/>
                 <wp:positionH relativeFrom="column">
                   <wp:posOffset>-142875</wp:posOffset>
@@ -5111,7 +5312,7 @@
           </mc:Choice>
           <mc:Fallback>
             <w:pict>
-              <v:shape w14:anchorId="24234F74" id="Straight Arrow Connector 20" o:spid="_x0000_s1026" type="#_x0000_t32" style="position:absolute;margin-left:-11.25pt;margin-top:148.95pt;width:17.25pt;height:12.25pt;z-index:251687936;visibility:visible;mso-wrap-style:square;mso-wrap-distance-left:9pt;mso-wrap-distance-top:0;mso-wrap-distance-right:9pt;mso-wrap-distance-bottom:0;mso-position-horizontal:absolute;mso-position-horizontal-relative:text;mso-position-vertical:absolute;mso-position-vertical-relative:text" o:gfxdata="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" strokecolor="#5b9bd5 [3204]" strokeweight=".5pt">
+              <v:shape w14:anchorId="136ED564" id="Straight Arrow Connector 20" o:spid="_x0000_s1026" type="#_x0000_t32" style="position:absolute;margin-left:-11.25pt;margin-top:148.95pt;width:17.25pt;height:12.25pt;z-index:251687936;visibility:visible;mso-wrap-style:square;mso-wrap-distance-left:9pt;mso-wrap-distance-top:0;mso-wrap-distance-right:9pt;mso-wrap-distance-bottom:0;mso-position-horizontal:absolute;mso-position-horizontal-relative:text;mso-position-vertical:absolute;mso-position-vertical-relative:text" o:gfxdata="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" strokecolor="#5b9bd5 [3204]" strokeweight=".5pt">
                 <v:stroke endarrow="block" joinstyle="miter"/>
               </v:shape>
             </w:pict>
@@ -5126,7 +5327,7 @@
         <mc:AlternateContent>
           <mc:Choice Requires="wps">
             <w:drawing>
-              <wp:anchor distT="0" distB="0" distL="114300" distR="114300" simplePos="0" relativeHeight="251685888" behindDoc="0" locked="0" layoutInCell="1" allowOverlap="1" wp14:anchorId="3A4DE611" wp14:editId="597FDBBD">
+              <wp:anchor distT="0" distB="0" distL="114300" distR="114300" simplePos="0" relativeHeight="251685888" behindDoc="0" locked="0" layoutInCell="1" allowOverlap="1" wp14:anchorId="3ABC075F" wp14:editId="5A739E6D">
                 <wp:simplePos x="0" y="0"/>
                 <wp:positionH relativeFrom="margin">
                   <wp:align>left</wp:align>
@@ -5186,7 +5387,7 @@
           </mc:Choice>
           <mc:Fallback>
             <w:pict>
-              <v:shape w14:anchorId="05C318C3" id="Curved Right Arrow 18" o:spid="_x0000_s1026" type="#_x0000_t102" style="position:absolute;margin-left:0;margin-top:149.95pt;width:31.5pt;height:51.75pt;rotation:247845fd;z-index:251685888;visibility:visible;mso-wrap-style:square;mso-wrap-distance-left:9pt;mso-wrap-distance-top:0;mso-wrap-distance-right:9pt;mso-wrap-distance-bottom:0;mso-position-horizontal:left;mso-position-horizontal-relative:margin;mso-position-vertical:absolute;mso-position-vertical-relative:text;v-text-anchor:middle" o:gfxdata="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" adj="10800,17843,16200" fillcolor="#5b9bd5 [3204]" strokecolor="#1f4d78 [1604]" strokeweight="1pt">
+              <v:shape w14:anchorId="1BF5A496" id="Curved Right Arrow 18" o:spid="_x0000_s1026" type="#_x0000_t102" style="position:absolute;margin-left:0;margin-top:149.95pt;width:31.5pt;height:51.75pt;rotation:247845fd;z-index:251685888;visibility:visible;mso-wrap-style:square;mso-wrap-distance-left:9pt;mso-wrap-distance-top:0;mso-wrap-distance-right:9pt;mso-wrap-distance-bottom:0;mso-position-horizontal:left;mso-position-horizontal-relative:margin;mso-position-vertical:absolute;mso-position-vertical-relative:text;v-text-anchor:middle" o:gfxdata="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" adj="10800,17843,16200" fillcolor="#5b9bd5 [3204]" strokecolor="#1f4d78 [1604]" strokeweight="1pt">
                 <w10:wrap anchorx="margin"/>
               </v:shape>
             </w:pict>
@@ -5214,7 +5415,7 @@
             <v:path o:extrusionok="f" gradientshapeok="t" o:connecttype="rect"/>
             <o:lock v:ext="edit" aspectratio="t"/>
           </v:shapetype>
-          <v:shape id="_x0000_i1025" type="#_x0000_t75" style="width:451.5pt;height:451.5pt">
+          <v:shape id="_x0000_i1029" type="#_x0000_t75" style="width:451.5pt;height:451.5pt">
             <v:imagedata r:id="rId8" o:title="rotorperspective"/>
           </v:shape>
         </w:pict>
@@ -5237,7 +5438,6 @@
         <w:rPr>
           <w:i/>
         </w:rPr>
-        <w:lastRenderedPageBreak/>
         <w:t>Figure 2 – Movement details</w:t>
       </w:r>
     </w:p>
@@ -5334,6 +5534,7 @@
           <w:noProof/>
           <w:lang w:eastAsia="en-GB"/>
         </w:rPr>
+        <w:lastRenderedPageBreak/>
         <w:drawing>
           <wp:inline distT="0" distB="0" distL="0" distR="0">
             <wp:extent cx="5731510" cy="5731510"/>
@@ -5437,453 +5638,702 @@
           <w:sz w:val="32"/>
         </w:rPr>
       </w:pPr>
-      <w:r>
+    </w:p>
+    <w:p>
+      <w:pPr>
+        <w:pStyle w:val="NoSpacing"/>
         <w:rPr>
           <w:b/>
           <w:sz w:val="32"/>
         </w:rPr>
-        <w:t>Troubleshooting</w:t>
-      </w:r>
-    </w:p>
-    <w:p>
-      <w:pPr>
-        <w:pStyle w:val="NoSpacing"/>
-      </w:pPr>
-    </w:p>
-    <w:p>
-      <w:pPr>
-        <w:pStyle w:val="NoSpacing"/>
-        <w:rPr>
-          <w:i/>
-        </w:rPr>
-      </w:pPr>
-      <w:r>
-        <w:lastRenderedPageBreak/>
-        <w:t xml:space="preserve">Q. </w:t>
-      </w:r>
-      <w:r>
-        <w:rPr>
-          <w:i/>
-        </w:rPr>
-        <w:t>My ciphered in one mo</w:t>
-      </w:r>
-      <w:r>
-        <w:rPr>
-          <w:i/>
-        </w:rPr>
-        <w:t>de is not the same in the other.</w:t>
-      </w:r>
-    </w:p>
-    <w:p>
-      <w:pPr>
-        <w:pStyle w:val="NoSpacing"/>
-      </w:pPr>
-      <w:r>
-        <w:t xml:space="preserve">A. This can occur at times if you </w:t>
-      </w:r>
-      <w:r>
-        <w:t xml:space="preserve">forget change the rotor and reflector settings to match that of the previous mode. Alternatively </w:t>
-      </w:r>
-      <w:r>
-        <w:t>if this is not the case then</w:t>
-      </w:r>
-      <w:r>
-        <w:t xml:space="preserve"> please contact the person who supplied you the simulator. </w:t>
-      </w:r>
-    </w:p>
-    <w:p>
-      <w:pPr>
-        <w:pStyle w:val="NoSpacing"/>
-      </w:pPr>
-    </w:p>
-    <w:p>
-      <w:pPr>
-        <w:pStyle w:val="NoSpacing"/>
-        <w:rPr>
-          <w:i/>
-        </w:rPr>
-      </w:pPr>
-      <w:r>
-        <w:t xml:space="preserve">Q. </w:t>
-      </w:r>
-      <w:r>
-        <w:rPr>
-          <w:i/>
-        </w:rPr>
-        <w:t>I erased a character somewhere in my text but not the end, why has the output past this point changed?</w:t>
-      </w:r>
-    </w:p>
-    <w:p>
-      <w:pPr>
-        <w:pStyle w:val="NoSpacing"/>
-      </w:pPr>
-      <w:r>
-        <w:t xml:space="preserve">A. </w:t>
-      </w:r>
-      <w:r>
-        <w:t xml:space="preserve">This would be because ordering of the letters count. Therefore once you erase a character you are changing the ordering. </w:t>
-      </w:r>
-      <w:r>
-        <w:t xml:space="preserve">This results in a change of output. </w:t>
-      </w:r>
-    </w:p>
-    <w:p>
-      <w:pPr>
-        <w:pStyle w:val="NoSpacing"/>
-      </w:pPr>
-      <w:r>
-        <w:t xml:space="preserve"> </w:t>
-      </w:r>
-    </w:p>
-    <w:p>
-      <w:pPr>
-        <w:pStyle w:val="NoSpacing"/>
-        <w:rPr>
-          <w:i/>
-        </w:rPr>
-      </w:pPr>
-      <w:r>
-        <w:t xml:space="preserve">Q. </w:t>
-      </w:r>
-      <w:r>
-        <w:rPr>
-          <w:i/>
-        </w:rPr>
-        <w:t>How can I tell what mode am I in?</w:t>
-      </w:r>
-    </w:p>
-    <w:p>
-      <w:pPr>
-        <w:pStyle w:val="NoSpacing"/>
-      </w:pPr>
-      <w:r>
-        <w:t>A.</w:t>
-      </w:r>
-      <w:r>
-        <w:t xml:space="preserve"> On the title bar of the window, it states either Main Menu, Encrypt or Decrypt.</w:t>
-      </w:r>
-    </w:p>
-    <w:p>
-      <w:pPr>
-        <w:pStyle w:val="NoSpacing"/>
-      </w:pPr>
-    </w:p>
-    <w:p>
-      <w:pPr>
-        <w:pStyle w:val="NoSpacing"/>
-        <w:rPr>
-          <w:i/>
-        </w:rPr>
-      </w:pPr>
-      <w:r>
-        <w:t xml:space="preserve">Q. </w:t>
-      </w:r>
-      <w:r>
-        <w:rPr>
-          <w:i/>
-        </w:rPr>
-        <w:t>Where can I find information about the components of the rotor?</w:t>
-      </w:r>
-    </w:p>
-    <w:p>
-      <w:pPr>
-        <w:pStyle w:val="NoSpacing"/>
-      </w:pPr>
-      <w:r>
-        <w:t>A.</w:t>
-      </w:r>
-      <w:r>
-        <w:t xml:space="preserve"> If you click ‘Help’ in the Encrypt or Decrypt mode, and then click ‘Show rotor details’ an image with the names of the components will be shown. </w:t>
-      </w:r>
-    </w:p>
-    <w:p>
-      <w:pPr>
-        <w:pStyle w:val="NoSpacing"/>
-      </w:pPr>
-    </w:p>
-    <w:p>
-      <w:pPr>
-        <w:pStyle w:val="NoSpacing"/>
-        <w:rPr>
-          <w:i/>
-        </w:rPr>
-      </w:pPr>
-      <w:r>
-        <w:t>Q.</w:t>
-      </w:r>
-      <w:r>
-        <w:rPr>
-          <w:i/>
-        </w:rPr>
-        <w:t xml:space="preserve"> </w:t>
-      </w:r>
-      <w:r>
-        <w:rPr>
-          <w:i/>
-        </w:rPr>
-        <w:t>I’m trying to move the rotor w</w:t>
-      </w:r>
-      <w:r>
-        <w:rPr>
-          <w:i/>
-        </w:rPr>
-        <w:t>ith the mouse but it won’t move.</w:t>
-      </w:r>
-    </w:p>
-    <w:p>
-      <w:pPr>
-        <w:pStyle w:val="NoSpacing"/>
-      </w:pPr>
-      <w:r>
-        <w:t>A.</w:t>
-      </w:r>
-      <w:r>
-        <w:t xml:space="preserve"> The mouse does not control the movement of the rotor. </w:t>
-      </w:r>
-      <w:r>
-        <w:t xml:space="preserve">The controls can be found earlier on in this document or in the help section of the simulator. </w:t>
-      </w:r>
-    </w:p>
-    <w:p>
-      <w:pPr>
-        <w:pStyle w:val="NoSpacing"/>
-      </w:pPr>
-    </w:p>
-    <w:p>
-      <w:pPr>
-        <w:pStyle w:val="NoSpacing"/>
-        <w:rPr>
-          <w:i/>
-        </w:rPr>
-      </w:pPr>
-      <w:r>
-        <w:t xml:space="preserve">Q. </w:t>
-      </w:r>
-      <w:r>
-        <w:rPr>
-          <w:i/>
-        </w:rPr>
-        <w:t>I’m pressing the spacebar but nothing happens. Why?</w:t>
-      </w:r>
-    </w:p>
-    <w:p>
-      <w:pPr>
-        <w:pStyle w:val="NoSpacing"/>
-      </w:pPr>
-      <w:r>
-        <w:t xml:space="preserve">A. The Enigma machines originally did not allow spaces between words. Instead they produced blocks of 4 letters, using ‘X’ as space. However this simulation is designed to just have the text all as one block.  </w:t>
-      </w:r>
-    </w:p>
-    <w:p>
-      <w:pPr>
-        <w:pStyle w:val="NoSpacing"/>
-      </w:pPr>
-    </w:p>
-    <w:p>
-      <w:pPr>
-        <w:pStyle w:val="NoSpacing"/>
-        <w:rPr>
-          <w:i/>
-        </w:rPr>
-      </w:pPr>
-      <w:r>
-        <w:t xml:space="preserve">Q. </w:t>
-      </w:r>
-      <w:r>
-        <w:rPr>
-          <w:i/>
-        </w:rPr>
-        <w:t xml:space="preserve">What’s the </w:t>
-      </w:r>
-      <w:r>
-        <w:rPr>
-          <w:i/>
-        </w:rPr>
-        <w:t>purpose</w:t>
-      </w:r>
-      <w:r>
-        <w:rPr>
-          <w:i/>
-        </w:rPr>
-        <w:t xml:space="preserve"> of the reflector?</w:t>
-      </w:r>
-    </w:p>
-    <w:p>
-      <w:pPr>
-        <w:pStyle w:val="NoSpacing"/>
-      </w:pPr>
-      <w:r>
-        <w:t>A.</w:t>
-      </w:r>
-      <w:r>
-        <w:t xml:space="preserve"> The reflector passes the current back. Without it the encryption method would be weak. </w:t>
-      </w:r>
-    </w:p>
-    <w:p>
-      <w:pPr>
-        <w:pStyle w:val="NoSpacing"/>
-      </w:pPr>
-    </w:p>
-    <w:p>
-      <w:pPr>
-        <w:pStyle w:val="NoSpacing"/>
-        <w:rPr>
-          <w:i/>
-        </w:rPr>
-      </w:pPr>
-      <w:r>
-        <w:t xml:space="preserve">Q. </w:t>
-      </w:r>
-      <w:r>
-        <w:rPr>
-          <w:i/>
-        </w:rPr>
-        <w:t>The li</w:t>
-      </w:r>
-      <w:r>
-        <w:rPr>
-          <w:i/>
-        </w:rPr>
-        <w:t>ghting and colours look strange.</w:t>
-      </w:r>
-    </w:p>
-    <w:p>
-      <w:pPr>
-        <w:pStyle w:val="NoSpacing"/>
-      </w:pPr>
-      <w:r>
-        <w:t xml:space="preserve">A. The simulator requires OpenGL 4 or greater to run. Therefore on older graphics card it may not run correctly. </w:t>
-      </w:r>
-    </w:p>
-    <w:p>
-      <w:pPr>
-        <w:pStyle w:val="NoSpacing"/>
-      </w:pPr>
-    </w:p>
-    <w:p>
-      <w:pPr>
-        <w:pStyle w:val="NoSpacing"/>
-        <w:rPr>
-          <w:i/>
-        </w:rPr>
-      </w:pPr>
-      <w:r>
-        <w:t xml:space="preserve">Q. </w:t>
-      </w:r>
-      <w:r>
-        <w:rPr>
-          <w:i/>
-        </w:rPr>
-        <w:t>The simu</w:t>
-      </w:r>
-      <w:r>
-        <w:rPr>
-          <w:i/>
-        </w:rPr>
-        <w:t>lator does not start/It crashes.</w:t>
-      </w:r>
-    </w:p>
-    <w:p>
-      <w:pPr>
-        <w:pStyle w:val="NoSpacing"/>
-      </w:pPr>
-      <w:r>
-        <w:t>A. Please ensure you are running Microsoft Windows and your graphics card supports OpenGL 4 or greater.</w:t>
-      </w:r>
-    </w:p>
-    <w:p>
-      <w:pPr>
-        <w:pStyle w:val="NoSpacing"/>
-      </w:pPr>
-    </w:p>
-    <w:p>
-      <w:pPr>
-        <w:pStyle w:val="NoSpacing"/>
-        <w:rPr>
-          <w:i/>
-        </w:rPr>
-      </w:pPr>
-      <w:r>
-        <w:t xml:space="preserve">Q. </w:t>
-      </w:r>
-      <w:r>
-        <w:rPr>
-          <w:i/>
-        </w:rPr>
-        <w:t>What operating systems does the simulator</w:t>
-      </w:r>
-      <w:r>
-        <w:rPr>
-          <w:i/>
-        </w:rPr>
-        <w:t xml:space="preserve"> support?</w:t>
-      </w:r>
-    </w:p>
-    <w:p>
-      <w:pPr>
-        <w:pStyle w:val="NoSpacing"/>
-      </w:pPr>
-      <w:r>
-        <w:t xml:space="preserve">A. Only Windows at the moment. </w:t>
-      </w:r>
-    </w:p>
-    <w:p>
-      <w:pPr>
-        <w:pStyle w:val="NoSpacing"/>
-      </w:pPr>
-    </w:p>
-    <w:p>
-      <w:pPr>
-        <w:pStyle w:val="NoSpacing"/>
-      </w:pPr>
-    </w:p>
-    <w:p>
-      <w:pPr>
-        <w:pStyle w:val="NoSpacing"/>
-      </w:pPr>
-    </w:p>
-    <w:p>
-      <w:pPr>
-        <w:pStyle w:val="NoSpacing"/>
-      </w:pPr>
-    </w:p>
-    <w:p>
-      <w:pPr>
-        <w:pStyle w:val="NoSpacing"/>
-      </w:pPr>
-    </w:p>
-    <w:p>
-      <w:pPr>
-        <w:pStyle w:val="NoSpacing"/>
-      </w:pPr>
-    </w:p>
-    <w:p>
-      <w:pPr>
-        <w:pStyle w:val="NoSpacing"/>
-      </w:pPr>
-    </w:p>
-    <w:p>
-      <w:pPr>
-        <w:pStyle w:val="NoSpacing"/>
-      </w:pPr>
-    </w:p>
-    <w:p>
-      <w:pPr>
-        <w:pStyle w:val="NoSpacing"/>
-      </w:pPr>
-    </w:p>
-    <w:p>
-      <w:pPr>
-        <w:pStyle w:val="NoSpacing"/>
-        <w:rPr>
-          <w:b/>
-        </w:rPr>
-      </w:pPr>
-      <w:r>
+      </w:pPr>
+    </w:p>
+    <w:p>
+      <w:pPr>
+        <w:pStyle w:val="NoSpacing"/>
         <w:rPr>
           <w:b/>
           <w:sz w:val="32"/>
         </w:rPr>
+      </w:pPr>
+    </w:p>
+    <w:p>
+      <w:pPr>
+        <w:pStyle w:val="NoSpacing"/>
+        <w:rPr>
+          <w:b/>
+          <w:sz w:val="32"/>
+        </w:rPr>
+      </w:pPr>
+    </w:p>
+    <w:p>
+      <w:pPr>
+        <w:pStyle w:val="NoSpacing"/>
+        <w:rPr>
+          <w:b/>
+          <w:sz w:val="32"/>
+        </w:rPr>
+      </w:pPr>
+    </w:p>
+    <w:p>
+      <w:pPr>
+        <w:pStyle w:val="NoSpacing"/>
+        <w:rPr>
+          <w:b/>
+          <w:sz w:val="32"/>
+        </w:rPr>
+      </w:pPr>
+    </w:p>
+    <w:p>
+      <w:pPr>
+        <w:pStyle w:val="NoSpacing"/>
+        <w:rPr>
+          <w:b/>
+          <w:sz w:val="32"/>
+        </w:rPr>
+      </w:pPr>
+    </w:p>
+    <w:p>
+      <w:pPr>
+        <w:pStyle w:val="NoSpacing"/>
+        <w:rPr>
+          <w:b/>
+          <w:sz w:val="32"/>
+        </w:rPr>
+      </w:pPr>
+    </w:p>
+    <w:p>
+      <w:pPr>
+        <w:pStyle w:val="NoSpacing"/>
+        <w:rPr>
+          <w:b/>
+          <w:sz w:val="32"/>
+        </w:rPr>
+      </w:pPr>
+    </w:p>
+    <w:p>
+      <w:pPr>
+        <w:pStyle w:val="NoSpacing"/>
+        <w:rPr>
+          <w:b/>
+          <w:sz w:val="32"/>
+        </w:rPr>
+      </w:pPr>
+    </w:p>
+    <w:p>
+      <w:pPr>
+        <w:pStyle w:val="NoSpacing"/>
+        <w:rPr>
+          <w:rFonts w:asciiTheme="majorHAnsi" w:hAnsiTheme="majorHAnsi" w:cstheme="majorHAnsi"/>
+          <w:b/>
+          <w:sz w:val="32"/>
+        </w:rPr>
+      </w:pPr>
+      <w:r>
+        <w:rPr>
+          <w:rFonts w:asciiTheme="majorHAnsi" w:hAnsiTheme="majorHAnsi" w:cstheme="majorHAnsi"/>
+          <w:b/>
+          <w:sz w:val="32"/>
+        </w:rPr>
+        <w:lastRenderedPageBreak/>
+        <w:t>Troubleshooting</w:t>
+      </w:r>
+    </w:p>
+    <w:p>
+      <w:pPr>
+        <w:pStyle w:val="NoSpacing"/>
+      </w:pPr>
+    </w:p>
+    <w:p>
+      <w:pPr>
+        <w:pStyle w:val="NoSpacing"/>
+        <w:rPr>
+          <w:i/>
+        </w:rPr>
+      </w:pPr>
+      <w:r>
+        <w:t xml:space="preserve">Q. </w:t>
+      </w:r>
+      <w:r>
+        <w:rPr>
+          <w:i/>
+        </w:rPr>
+        <w:t xml:space="preserve">My ciphered </w:t>
+      </w:r>
+      <w:r>
+        <w:rPr>
+          <w:i/>
+        </w:rPr>
+        <w:t xml:space="preserve">text </w:t>
+      </w:r>
+      <w:r>
+        <w:rPr>
+          <w:i/>
+        </w:rPr>
+        <w:t>in one mo</w:t>
+      </w:r>
+      <w:r>
+        <w:rPr>
+          <w:i/>
+        </w:rPr>
+        <w:t xml:space="preserve">de is not the same </w:t>
+      </w:r>
+      <w:r>
+        <w:rPr>
+          <w:i/>
+        </w:rPr>
+        <w:t xml:space="preserve">as </w:t>
+      </w:r>
+      <w:r>
+        <w:rPr>
+          <w:i/>
+        </w:rPr>
+        <w:t>in the other</w:t>
+      </w:r>
+      <w:r>
+        <w:rPr>
+          <w:i/>
+        </w:rPr>
+        <w:t xml:space="preserve"> mode</w:t>
+      </w:r>
+      <w:r>
+        <w:rPr>
+          <w:i/>
+        </w:rPr>
+        <w:t>.</w:t>
+      </w:r>
+    </w:p>
+    <w:p>
+      <w:pPr>
+        <w:pStyle w:val="NoSpacing"/>
+      </w:pPr>
+      <w:r>
+        <w:t xml:space="preserve">A. This can occur at times if you </w:t>
+      </w:r>
+      <w:r>
+        <w:t>forget</w:t>
+      </w:r>
+      <w:r>
+        <w:t xml:space="preserve"> to</w:t>
+      </w:r>
+      <w:r>
+        <w:t xml:space="preserve"> change the rotor and reflector settings to match that of the previous mode. Alternatively</w:t>
+      </w:r>
+      <w:r>
+        <w:t>,</w:t>
+      </w:r>
+      <w:r>
+        <w:t xml:space="preserve"> </w:t>
+      </w:r>
+      <w:r>
+        <w:t>if this is not the case</w:t>
+      </w:r>
+      <w:r>
+        <w:t>,</w:t>
+      </w:r>
+      <w:r>
+        <w:t xml:space="preserve"> then</w:t>
+      </w:r>
+      <w:r>
+        <w:t xml:space="preserve"> please contact the person who supplied you the simulator. </w:t>
+      </w:r>
+    </w:p>
+    <w:p>
+      <w:pPr>
+        <w:pStyle w:val="NoSpacing"/>
+      </w:pPr>
+    </w:p>
+    <w:p>
+      <w:pPr>
+        <w:pStyle w:val="NoSpacing"/>
+        <w:rPr>
+          <w:i/>
+        </w:rPr>
+      </w:pPr>
+      <w:r>
+        <w:t xml:space="preserve">Q. </w:t>
+      </w:r>
+      <w:r>
+        <w:rPr>
+          <w:i/>
+        </w:rPr>
+        <w:t>I erased a character somew</w:t>
+      </w:r>
+      <w:r>
+        <w:rPr>
+          <w:i/>
+        </w:rPr>
+        <w:t>here in my text but not at the end. W</w:t>
+      </w:r>
+      <w:r>
+        <w:rPr>
+          <w:i/>
+        </w:rPr>
+        <w:t>hy has the output past this point changed?</w:t>
+      </w:r>
+    </w:p>
+    <w:p>
+      <w:pPr>
+        <w:pStyle w:val="NoSpacing"/>
+      </w:pPr>
+      <w:r>
+        <w:t xml:space="preserve">A. </w:t>
+      </w:r>
+      <w:r>
+        <w:t xml:space="preserve">This would be because ordering of the letters </w:t>
+      </w:r>
+      <w:r>
+        <w:t>matter</w:t>
+      </w:r>
+      <w:r>
+        <w:t>. Therefore</w:t>
+      </w:r>
+      <w:r>
+        <w:t>,</w:t>
+      </w:r>
+      <w:r>
+        <w:t xml:space="preserve"> once you erase a character you are changing the ordering. </w:t>
+      </w:r>
+      <w:r>
+        <w:t xml:space="preserve">This results in a change of output. </w:t>
+      </w:r>
+    </w:p>
+    <w:p>
+      <w:pPr>
+        <w:pStyle w:val="NoSpacing"/>
+      </w:pPr>
+      <w:r>
+        <w:t xml:space="preserve"> </w:t>
+      </w:r>
+    </w:p>
+    <w:p>
+      <w:pPr>
+        <w:pStyle w:val="NoSpacing"/>
+        <w:rPr>
+          <w:i/>
+        </w:rPr>
+      </w:pPr>
+      <w:r>
+        <w:t xml:space="preserve">Q. </w:t>
+      </w:r>
+      <w:r>
+        <w:rPr>
+          <w:i/>
+        </w:rPr>
+        <w:t xml:space="preserve">How can I tell </w:t>
+      </w:r>
+      <w:r>
+        <w:rPr>
+          <w:i/>
+        </w:rPr>
+        <w:t>which</w:t>
+      </w:r>
+      <w:r>
+        <w:rPr>
+          <w:i/>
+        </w:rPr>
+        <w:t xml:space="preserve"> mode am I in?</w:t>
+      </w:r>
+    </w:p>
+    <w:p>
+      <w:pPr>
+        <w:pStyle w:val="NoSpacing"/>
+      </w:pPr>
+      <w:r>
+        <w:t>A.</w:t>
+      </w:r>
+      <w:r>
+        <w:t xml:space="preserve"> On the title bar </w:t>
+      </w:r>
+      <w:r>
+        <w:t>of the window</w:t>
+      </w:r>
+      <w:r>
+        <w:t xml:space="preserve"> it states either Main Menu, Encrypt or Decrypt.</w:t>
+      </w:r>
+    </w:p>
+    <w:p>
+      <w:pPr>
+        <w:pStyle w:val="NoSpacing"/>
+      </w:pPr>
+    </w:p>
+    <w:p>
+      <w:pPr>
+        <w:pStyle w:val="NoSpacing"/>
+        <w:rPr>
+          <w:i/>
+        </w:rPr>
+      </w:pPr>
+      <w:r>
+        <w:t xml:space="preserve">Q. </w:t>
+      </w:r>
+      <w:r>
+        <w:rPr>
+          <w:i/>
+        </w:rPr>
+        <w:t>Where can I find information about the components of the rotor?</w:t>
+      </w:r>
+    </w:p>
+    <w:p>
+      <w:pPr>
+        <w:pStyle w:val="NoSpacing"/>
+      </w:pPr>
+      <w:r>
+        <w:t>A.</w:t>
+      </w:r>
+      <w:r>
+        <w:t xml:space="preserve"> If you click ‘Help’ in the Encrypt or Decrypt mode, and then click ‘Show rotor details’</w:t>
+      </w:r>
+      <w:r>
+        <w:t>,</w:t>
+      </w:r>
+      <w:r>
+        <w:t xml:space="preserve"> an image with the names of the components will be shown. </w:t>
+      </w:r>
+    </w:p>
+    <w:p>
+      <w:pPr>
+        <w:pStyle w:val="NoSpacing"/>
+      </w:pPr>
+    </w:p>
+    <w:p>
+      <w:pPr>
+        <w:pStyle w:val="NoSpacing"/>
+        <w:rPr>
+          <w:i/>
+        </w:rPr>
+      </w:pPr>
+      <w:r>
+        <w:t>Q.</w:t>
+      </w:r>
+      <w:r>
+        <w:rPr>
+          <w:i/>
+        </w:rPr>
+        <w:t xml:space="preserve"> </w:t>
+      </w:r>
+      <w:r>
+        <w:rPr>
+          <w:i/>
+        </w:rPr>
+        <w:t>I’m trying to move the rotor w</w:t>
+      </w:r>
+      <w:r>
+        <w:rPr>
+          <w:i/>
+        </w:rPr>
+        <w:t>ith the mouse but it won’t move.</w:t>
+      </w:r>
+    </w:p>
+    <w:p>
+      <w:pPr>
+        <w:pStyle w:val="NoSpacing"/>
+      </w:pPr>
+      <w:r>
+        <w:t>A.</w:t>
+      </w:r>
+      <w:r>
+        <w:t xml:space="preserve"> The mouse does not control the movement of the rotor. </w:t>
+      </w:r>
+      <w:r>
+        <w:t xml:space="preserve">The controls can be found earlier on in this document or in the help section of the simulator. </w:t>
+      </w:r>
+    </w:p>
+    <w:p>
+      <w:pPr>
+        <w:pStyle w:val="NoSpacing"/>
+      </w:pPr>
+    </w:p>
+    <w:p>
+      <w:pPr>
+        <w:pStyle w:val="NoSpacing"/>
+        <w:rPr>
+          <w:i/>
+        </w:rPr>
+      </w:pPr>
+      <w:r>
+        <w:t xml:space="preserve">Q. </w:t>
+      </w:r>
+      <w:r>
+        <w:rPr>
+          <w:i/>
+        </w:rPr>
+        <w:t>I’m pressing the spacebar but nothing happens. Why?</w:t>
+      </w:r>
+    </w:p>
+    <w:p>
+      <w:pPr>
+        <w:pStyle w:val="NoSpacing"/>
+      </w:pPr>
+      <w:r>
+        <w:t xml:space="preserve">A. </w:t>
+      </w:r>
+      <w:proofErr w:type="gramStart"/>
+      <w:r>
+        <w:t>The</w:t>
+      </w:r>
+      <w:proofErr w:type="gramEnd"/>
+      <w:r>
+        <w:t xml:space="preserve"> Enigma machines originally did not allow spaces between words. Instead they produced blocks of 4 letters, using ‘X’ as space. However this simulation is designed to just have the text all as one block.  </w:t>
+      </w:r>
+    </w:p>
+    <w:p>
+      <w:pPr>
+        <w:pStyle w:val="NoSpacing"/>
+      </w:pPr>
+    </w:p>
+    <w:p>
+      <w:pPr>
+        <w:pStyle w:val="NoSpacing"/>
+        <w:rPr>
+          <w:i/>
+        </w:rPr>
+      </w:pPr>
+      <w:r>
+        <w:t xml:space="preserve">Q. </w:t>
+      </w:r>
+      <w:r>
+        <w:rPr>
+          <w:i/>
+        </w:rPr>
+        <w:t>What is</w:t>
+      </w:r>
+      <w:r>
+        <w:rPr>
+          <w:i/>
+        </w:rPr>
+        <w:t xml:space="preserve"> the </w:t>
+      </w:r>
+      <w:r>
+        <w:rPr>
+          <w:i/>
+        </w:rPr>
+        <w:t>purpose</w:t>
+      </w:r>
+      <w:r>
+        <w:rPr>
+          <w:i/>
+        </w:rPr>
+        <w:t xml:space="preserve"> of the reflector?</w:t>
+      </w:r>
+    </w:p>
+    <w:p>
+      <w:pPr>
+        <w:pStyle w:val="NoSpacing"/>
+      </w:pPr>
+      <w:r>
+        <w:t>A.</w:t>
+      </w:r>
+      <w:r>
+        <w:t xml:space="preserve"> The reflector passes the current back. Without it</w:t>
+      </w:r>
+      <w:r>
+        <w:t>,</w:t>
+      </w:r>
+      <w:r>
+        <w:t xml:space="preserve"> the encryption method would be weak. </w:t>
+      </w:r>
+    </w:p>
+    <w:p>
+      <w:pPr>
+        <w:pStyle w:val="NoSpacing"/>
+      </w:pPr>
+    </w:p>
+    <w:p>
+      <w:pPr>
+        <w:pStyle w:val="NoSpacing"/>
+        <w:rPr>
+          <w:i/>
+        </w:rPr>
+      </w:pPr>
+      <w:r>
+        <w:t xml:space="preserve">Q. </w:t>
+      </w:r>
+      <w:r>
+        <w:rPr>
+          <w:i/>
+        </w:rPr>
+        <w:t>The li</w:t>
+      </w:r>
+      <w:r>
+        <w:rPr>
+          <w:i/>
+        </w:rPr>
+        <w:t>ghting and colours look strange.</w:t>
+      </w:r>
+    </w:p>
+    <w:p>
+      <w:pPr>
+        <w:pStyle w:val="NoSpacing"/>
+      </w:pPr>
+      <w:r>
+        <w:t>A. The simulator requires OpenGL 4 or greater to run. Therefore</w:t>
+      </w:r>
+      <w:r>
+        <w:t>,</w:t>
+      </w:r>
+      <w:r>
+        <w:t xml:space="preserve"> on older graphics card it may not run correctly. </w:t>
+      </w:r>
+    </w:p>
+    <w:p>
+      <w:pPr>
+        <w:pStyle w:val="NoSpacing"/>
+      </w:pPr>
+    </w:p>
+    <w:p>
+      <w:pPr>
+        <w:pStyle w:val="NoSpacing"/>
+        <w:rPr>
+          <w:i/>
+        </w:rPr>
+      </w:pPr>
+      <w:r>
+        <w:t xml:space="preserve">Q. </w:t>
+      </w:r>
+      <w:r>
+        <w:rPr>
+          <w:i/>
+        </w:rPr>
+        <w:t>The simu</w:t>
+      </w:r>
+      <w:r>
+        <w:rPr>
+          <w:i/>
+        </w:rPr>
+        <w:t>lator does not start/i</w:t>
+      </w:r>
+      <w:r>
+        <w:rPr>
+          <w:i/>
+        </w:rPr>
+        <w:t>t crashes.</w:t>
+      </w:r>
+    </w:p>
+    <w:p>
+      <w:pPr>
+        <w:pStyle w:val="NoSpacing"/>
+      </w:pPr>
+      <w:r>
+        <w:t>A. Please ensure you are running Microsoft Windows and your graphics card supports OpenGL 4 or greater.</w:t>
+      </w:r>
+    </w:p>
+    <w:p>
+      <w:pPr>
+        <w:pStyle w:val="NoSpacing"/>
+      </w:pPr>
+    </w:p>
+    <w:p>
+      <w:pPr>
+        <w:pStyle w:val="NoSpacing"/>
+        <w:rPr>
+          <w:i/>
+        </w:rPr>
+      </w:pPr>
+      <w:r>
+        <w:t xml:space="preserve">Q. </w:t>
+      </w:r>
+      <w:r>
+        <w:rPr>
+          <w:i/>
+        </w:rPr>
+        <w:t>What operating systems does the simulator</w:t>
+      </w:r>
+      <w:r>
+        <w:rPr>
+          <w:i/>
+        </w:rPr>
+        <w:t xml:space="preserve"> support?</w:t>
+      </w:r>
+    </w:p>
+    <w:p>
+      <w:pPr>
+        <w:pStyle w:val="NoSpacing"/>
+      </w:pPr>
+      <w:r>
+        <w:t xml:space="preserve">A. Only Windows at the moment. </w:t>
+      </w:r>
+    </w:p>
+    <w:p>
+      <w:pPr>
+        <w:pStyle w:val="NoSpacing"/>
+      </w:pPr>
+    </w:p>
+    <w:p>
+      <w:pPr>
+        <w:pStyle w:val="NoSpacing"/>
+      </w:pPr>
+    </w:p>
+    <w:p>
+      <w:pPr>
+        <w:pStyle w:val="NoSpacing"/>
+      </w:pPr>
+    </w:p>
+    <w:p>
+      <w:pPr>
+        <w:pStyle w:val="NoSpacing"/>
+      </w:pPr>
+    </w:p>
+    <w:p>
+      <w:pPr>
+        <w:pStyle w:val="NoSpacing"/>
+      </w:pPr>
+    </w:p>
+    <w:p>
+      <w:pPr>
+        <w:pStyle w:val="NoSpacing"/>
+      </w:pPr>
+    </w:p>
+    <w:p>
+      <w:pPr>
+        <w:pStyle w:val="NoSpacing"/>
+      </w:pPr>
+    </w:p>
+    <w:p>
+      <w:pPr>
+        <w:pStyle w:val="NoSpacing"/>
+      </w:pPr>
+    </w:p>
+    <w:p>
+      <w:pPr>
+        <w:pStyle w:val="NoSpacing"/>
+      </w:pPr>
+    </w:p>
+    <w:p>
+      <w:pPr>
+        <w:pStyle w:val="NoSpacing"/>
+      </w:pPr>
+    </w:p>
+    <w:p>
+      <w:pPr>
+        <w:pStyle w:val="NoSpacing"/>
+      </w:pPr>
+    </w:p>
+    <w:p>
+      <w:pPr>
+        <w:pStyle w:val="NoSpacing"/>
+      </w:pPr>
+    </w:p>
+    <w:p>
+      <w:pPr>
+        <w:pStyle w:val="NoSpacing"/>
+      </w:pPr>
+    </w:p>
+    <w:p>
+      <w:pPr>
+        <w:pStyle w:val="NoSpacing"/>
+        <w:rPr>
+          <w:rFonts w:asciiTheme="majorHAnsi" w:hAnsiTheme="majorHAnsi" w:cstheme="majorHAnsi"/>
+          <w:b/>
+        </w:rPr>
+      </w:pPr>
+      <w:r>
+        <w:rPr>
+          <w:rFonts w:asciiTheme="majorHAnsi" w:hAnsiTheme="majorHAnsi" w:cstheme="majorHAnsi"/>
+          <w:b/>
+          <w:sz w:val="32"/>
+        </w:rPr>
+        <w:lastRenderedPageBreak/>
         <w:t>Other views of the rotor</w:t>
       </w:r>
     </w:p>
@@ -5897,9 +6347,8 @@
         <w:pStyle w:val="NoSpacing"/>
       </w:pPr>
       <w:r>
-        <w:lastRenderedPageBreak/>
         <w:pict>
-          <v:shape id="_x0000_i1026" type="#_x0000_t75" style="width:451.5pt;height:170.25pt">
+          <v:shape id="_x0000_i1025" type="#_x0000_t75" style="width:451.5pt;height:170.25pt">
             <v:imagedata r:id="rId10" o:title="rotorsideleft"/>
           </v:shape>
         </w:pict>
@@ -5908,6 +6357,11 @@
     <w:p>
       <w:pPr>
         <w:pStyle w:val="NoSpacing"/>
+      </w:pPr>
+    </w:p>
+    <w:p>
+      <w:pPr>
+        <w:pStyle w:val="NoSpacing"/>
         <w:jc w:val="center"/>
         <w:rPr>
           <w:i/>
@@ -5951,7 +6405,7 @@
           <w:i/>
         </w:rPr>
         <w:pict>
-          <v:shape id="_x0000_i1027" type="#_x0000_t75" style="width:450.75pt;height:150.75pt">
+          <v:shape id="_x0000_i1026" type="#_x0000_t75" style="width:450.75pt;height:150.75pt">
             <v:imagedata r:id="rId11" o:title="rotorsideright"/>
           </v:shape>
         </w:pict>
@@ -5965,6 +6419,15 @@
           <w:i/>
         </w:rPr>
       </w:pPr>
+    </w:p>
+    <w:p>
+      <w:pPr>
+        <w:pStyle w:val="NoSpacing"/>
+        <w:jc w:val="center"/>
+        <w:rPr>
+          <w:i/>
+        </w:rPr>
+      </w:pPr>
       <w:r>
         <w:rPr>
           <w:i/>
@@ -5984,25 +6447,35 @@
     <w:p>
       <w:pPr>
         <w:pStyle w:val="NoSpacing"/>
-        <w:rPr>
-          <w:i/>
-        </w:rPr>
-      </w:pPr>
-    </w:p>
-    <w:p>
-      <w:pPr>
-        <w:pStyle w:val="NoSpacing"/>
         <w:jc w:val="center"/>
         <w:rPr>
           <w:i/>
         </w:rPr>
       </w:pPr>
-      <w:r>
-        <w:rPr>
-          <w:i/>
-        </w:rPr>
+    </w:p>
+    <w:p>
+      <w:pPr>
+        <w:pStyle w:val="NoSpacing"/>
+        <w:rPr>
+          <w:i/>
+        </w:rPr>
+      </w:pPr>
+    </w:p>
+    <w:p>
+      <w:pPr>
+        <w:pStyle w:val="NoSpacing"/>
+        <w:jc w:val="center"/>
+        <w:rPr>
+          <w:i/>
+        </w:rPr>
+      </w:pPr>
+      <w:r>
+        <w:rPr>
+          <w:i/>
+        </w:rPr>
+        <w:lastRenderedPageBreak/>
         <w:pict>
-          <v:shape id="_x0000_i1028" type="#_x0000_t75" style="width:243pt;height:242.25pt">
+          <v:shape id="_x0000_i1027" type="#_x0000_t75" style="width:243pt;height:242.25pt">
             <v:imagedata r:id="rId12" o:title="rotorback"/>
           </v:shape>
         </w:pict>
@@ -6016,6 +6489,15 @@
           <w:i/>
         </w:rPr>
       </w:pPr>
+    </w:p>
+    <w:p>
+      <w:pPr>
+        <w:pStyle w:val="NoSpacing"/>
+        <w:jc w:val="center"/>
+        <w:rPr>
+          <w:i/>
+        </w:rPr>
+      </w:pPr>
       <w:r>
         <w:rPr>
           <w:i/>
@@ -6049,13 +6531,21 @@
           <w:i/>
         </w:rPr>
       </w:pPr>
-      <w:r>
-        <w:rPr>
-          <w:i/>
-        </w:rPr>
-        <w:lastRenderedPageBreak/>
+    </w:p>
+    <w:p>
+      <w:pPr>
+        <w:pStyle w:val="NoSpacing"/>
+        <w:jc w:val="center"/>
+        <w:rPr>
+          <w:i/>
+        </w:rPr>
+      </w:pPr>
+      <w:r>
+        <w:rPr>
+          <w:i/>
+        </w:rPr>
         <w:pict>
-          <v:shape id="_x0000_i1029" type="#_x0000_t75" style="width:259.5pt;height:255pt">
+          <v:shape id="_x0000_i1028" type="#_x0000_t75" style="width:259.5pt;height:255pt">
             <v:imagedata r:id="rId13" o:title="rotorfront"/>
           </v:shape>
         </w:pict>
@@ -6069,151 +6559,23 @@
           <w:i/>
         </w:rPr>
       </w:pPr>
+    </w:p>
+    <w:p>
+      <w:pPr>
+        <w:pStyle w:val="NoSpacing"/>
+        <w:jc w:val="center"/>
+        <w:rPr>
+          <w:i/>
+        </w:rPr>
+      </w:pPr>
       <w:r>
         <w:rPr>
           <w:i/>
         </w:rPr>
         <w:t>Figure 7 – Front</w:t>
       </w:r>
-    </w:p>
-    <w:p>
-      <w:pPr>
-        <w:pStyle w:val="NoSpacing"/>
-        <w:jc w:val="center"/>
-        <w:rPr>
-          <w:i/>
-        </w:rPr>
-      </w:pPr>
-    </w:p>
-    <w:p>
-      <w:pPr>
-        <w:pStyle w:val="NoSpacing"/>
-      </w:pPr>
-    </w:p>
-    <w:p>
-      <w:pPr>
-        <w:pStyle w:val="NoSpacing"/>
-      </w:pPr>
-    </w:p>
-    <w:p>
-      <w:pPr>
-        <w:pStyle w:val="NoSpacing"/>
-      </w:pPr>
-    </w:p>
-    <w:p>
-      <w:pPr>
-        <w:pStyle w:val="NoSpacing"/>
-      </w:pPr>
-    </w:p>
-    <w:p>
-      <w:pPr>
-        <w:pStyle w:val="NoSpacing"/>
-      </w:pPr>
-    </w:p>
-    <w:p>
-      <w:pPr>
-        <w:pStyle w:val="NoSpacing"/>
-      </w:pPr>
-    </w:p>
-    <w:p>
-      <w:pPr>
-        <w:pStyle w:val="NoSpacing"/>
-      </w:pPr>
-    </w:p>
-    <w:p>
-      <w:pPr>
-        <w:pStyle w:val="NoSpacing"/>
-      </w:pPr>
-    </w:p>
-    <w:p>
-      <w:pPr>
-        <w:pStyle w:val="NoSpacing"/>
-      </w:pPr>
-    </w:p>
-    <w:p>
-      <w:pPr>
-        <w:pStyle w:val="NoSpacing"/>
-      </w:pPr>
-    </w:p>
-    <w:p>
-      <w:pPr>
-        <w:pStyle w:val="NoSpacing"/>
-      </w:pPr>
-    </w:p>
-    <w:p>
-      <w:pPr>
-        <w:pStyle w:val="NoSpacing"/>
-      </w:pPr>
-    </w:p>
-    <w:p>
-      <w:pPr>
-        <w:pStyle w:val="NoSpacing"/>
-      </w:pPr>
-    </w:p>
-    <w:p>
-      <w:pPr>
-        <w:pStyle w:val="NoSpacing"/>
-      </w:pPr>
-    </w:p>
-    <w:p>
-      <w:pPr>
-        <w:pStyle w:val="NoSpacing"/>
-      </w:pPr>
-    </w:p>
-    <w:p>
-      <w:pPr>
-        <w:pStyle w:val="NoSpacing"/>
-      </w:pPr>
-    </w:p>
-    <w:p>
-      <w:pPr>
-        <w:pStyle w:val="NoSpacing"/>
-      </w:pPr>
-    </w:p>
-    <w:p>
-      <w:pPr>
-        <w:pStyle w:val="NoSpacing"/>
-      </w:pPr>
-    </w:p>
-    <w:p>
-      <w:pPr>
-        <w:pStyle w:val="NoSpacing"/>
-      </w:pPr>
-    </w:p>
-    <w:p>
-      <w:pPr>
-        <w:pStyle w:val="NoSpacing"/>
-      </w:pPr>
-    </w:p>
-    <w:p>
-      <w:pPr>
-        <w:pStyle w:val="NoSpacing"/>
-      </w:pPr>
-    </w:p>
-    <w:p>
-      <w:pPr>
-        <w:pStyle w:val="NoSpacing"/>
-      </w:pPr>
-    </w:p>
-    <w:p>
-      <w:pPr>
-        <w:pStyle w:val="NoSpacing"/>
-      </w:pPr>
-    </w:p>
-    <w:p>
-      <w:pPr>
-        <w:pStyle w:val="NoSpacing"/>
-      </w:pPr>
-    </w:p>
-    <w:p>
-      <w:pPr>
-        <w:pStyle w:val="NoSpacing"/>
-      </w:pPr>
-    </w:p>
-    <w:p>
-      <w:pPr>
-        <w:pStyle w:val="NoSpacing"/>
-      </w:pPr>
+      <w:bookmarkStart w:id="0" w:name="_GoBack"/>
+      <w:bookmarkEnd w:id="0"/>
     </w:p>
     <w:sectPr>
       <w:headerReference w:type="default" r:id="rId14"/>
@@ -6264,6 +6626,8 @@
     </w:sdtPr>
     <w:sdtEndPr>
       <w:rPr>
+        <w:rFonts w:ascii="Times New Roman" w:hAnsi="Times New Roman" w:cs="Times New Roman"/>
+        <w:i/>
         <w:noProof/>
       </w:rPr>
     </w:sdtEndPr>
@@ -6271,25 +6635,45 @@
       <w:p>
         <w:pPr>
           <w:pStyle w:val="Footer"/>
-          <w:jc w:val="right"/>
+          <w:jc w:val="center"/>
+          <w:rPr>
+            <w:rFonts w:ascii="Times New Roman" w:hAnsi="Times New Roman" w:cs="Times New Roman"/>
+            <w:i/>
+          </w:rPr>
         </w:pPr>
         <w:r>
+          <w:rPr>
+            <w:rFonts w:ascii="Times New Roman" w:hAnsi="Times New Roman" w:cs="Times New Roman"/>
+            <w:i/>
+          </w:rPr>
           <w:fldChar w:fldCharType="begin"/>
         </w:r>
         <w:r>
+          <w:rPr>
+            <w:rFonts w:ascii="Times New Roman" w:hAnsi="Times New Roman" w:cs="Times New Roman"/>
+            <w:i/>
+          </w:rPr>
           <w:instrText xml:space="preserve"> PAGE   \* MERGEFORMAT </w:instrText>
         </w:r>
         <w:r>
+          <w:rPr>
+            <w:rFonts w:ascii="Times New Roman" w:hAnsi="Times New Roman" w:cs="Times New Roman"/>
+            <w:i/>
+          </w:rPr>
           <w:fldChar w:fldCharType="separate"/>
         </w:r>
         <w:r>
           <w:rPr>
+            <w:rFonts w:ascii="Times New Roman" w:hAnsi="Times New Roman" w:cs="Times New Roman"/>
+            <w:i/>
             <w:noProof/>
           </w:rPr>
-          <w:t>7</w:t>
+          <w:t>8</w:t>
         </w:r>
         <w:r>
           <w:rPr>
+            <w:rFonts w:ascii="Times New Roman" w:hAnsi="Times New Roman" w:cs="Times New Roman"/>
+            <w:i/>
             <w:noProof/>
           </w:rPr>
           <w:fldChar w:fldCharType="end"/>
@@ -6297,11 +6681,6 @@
       </w:p>
     </w:sdtContent>
   </w:sdt>
-  <w:p>
-    <w:pPr>
-      <w:pStyle w:val="Footer"/>
-    </w:pPr>
-  </w:p>
 </w:ftr>
 </file>
 
@@ -6335,14 +6714,30 @@
   <w:p>
     <w:pPr>
       <w:pStyle w:val="Header"/>
+      <w:rPr>
+        <w:rFonts w:ascii="Times New Roman" w:hAnsi="Times New Roman" w:cs="Times New Roman"/>
+        <w:i/>
+      </w:rPr>
     </w:pPr>
     <w:r>
+      <w:rPr>
+        <w:rFonts w:ascii="Times New Roman" w:hAnsi="Times New Roman" w:cs="Times New Roman"/>
+        <w:i/>
+      </w:rPr>
       <w:t>Graphical Enigma Simulator</w:t>
     </w:r>
     <w:r>
+      <w:rPr>
+        <w:rFonts w:ascii="Times New Roman" w:hAnsi="Times New Roman" w:cs="Times New Roman"/>
+        <w:i/>
+      </w:rPr>
       <w:tab/>
     </w:r>
     <w:r>
+      <w:rPr>
+        <w:rFonts w:ascii="Times New Roman" w:hAnsi="Times New Roman" w:cs="Times New Roman"/>
+        <w:i/>
+      </w:rPr>
       <w:tab/>
       <w:t>User Guide</w:t>
     </w:r>
@@ -6966,13 +7361,13 @@
         <a:srgbClr val="954F72"/>
       </a:folHlink>
     </a:clrScheme>
-    <a:fontScheme name="Office">
+    <a:fontScheme name="Times New Roman-Arial">
       <a:majorFont>
-        <a:latin typeface="Calibri Light" panose="020F0302020204030204"/>
+        <a:latin typeface="Times New Roman" panose="02020603050405020304"/>
         <a:ea typeface=""/>
         <a:cs typeface=""/>
-        <a:font script="Jpan" typeface="ＭＳ ゴシック"/>
-        <a:font script="Hang" typeface="맑은 고딕"/>
+        <a:font script="Jpan" typeface="ＭＳ Ｐ明朝"/>
+        <a:font script="Hang" typeface="바탕"/>
         <a:font script="Hans" typeface="宋体"/>
         <a:font script="Hant" typeface="新細明體"/>
         <a:font script="Arab" typeface="Times New Roman"/>
@@ -7003,13 +7398,13 @@
         <a:font script="Geor" typeface="Sylfaen"/>
       </a:majorFont>
       <a:minorFont>
-        <a:latin typeface="Calibri" panose="020F0502020204030204"/>
+        <a:latin typeface="Arial" panose="020B0604020202020204"/>
         <a:ea typeface=""/>
         <a:cs typeface=""/>
-        <a:font script="Jpan" typeface="ＭＳ 明朝"/>
-        <a:font script="Hang" typeface="맑은 고딕"/>
-        <a:font script="Hans" typeface="宋体"/>
-        <a:font script="Hant" typeface="新細明體"/>
+        <a:font script="Jpan" typeface="ＭＳ Ｐゴシック"/>
+        <a:font script="Hang" typeface="돋움"/>
+        <a:font script="Hans" typeface="黑体"/>
+        <a:font script="Hant" typeface="微軟正黑體"/>
         <a:font script="Arab" typeface="Arial"/>
         <a:font script="Hebr" typeface="Arial"/>
         <a:font script="Thai" typeface="Cordia New"/>
